--- a/CurriculumVitae/archive/lebenslaufmuster96/Lebenslaufmuster96.docx
+++ b/CurriculumVitae/archive/lebenslaufmuster96/Lebenslaufmuster96.docx
@@ -1,32 +1,27 @@
 
 <file path=word/document.xml><?xml version="1.0" encoding="utf-8"?>
-<w:document xmlns:ve="http://schemas.openxmlformats.org/markup-compatibility/2006" xmlns:o="urn:schemas-microsoft-com:office:office" xmlns:r="http://schemas.openxmlformats.org/officeDocument/2006/relationships" xmlns:m="http://schemas.openxmlformats.org/officeDocument/2006/math" xmlns:v="urn:schemas-microsoft-com:vml" xmlns:wp="http://schemas.openxmlformats.org/drawingml/2006/wordprocessingDrawing" xmlns:w10="urn:schemas-microsoft-com:office:word" xmlns:w="http://schemas.openxmlformats.org/wordprocessingml/2006/main" xmlns:wne="http://schemas.microsoft.com/office/word/2006/wordml">
+<w:document xmlns:wpc="http://schemas.microsoft.com/office/word/2010/wordprocessingCanvas" xmlns:mc="http://schemas.openxmlformats.org/markup-compatibility/2006" xmlns:o="urn:schemas-microsoft-com:office:office" xmlns:r="http://schemas.openxmlformats.org/officeDocument/2006/relationships" xmlns:m="http://schemas.openxmlformats.org/officeDocument/2006/math" xmlns:v="urn:schemas-microsoft-com:vml" xmlns:wp14="http://schemas.microsoft.com/office/word/2010/wordprocessingDrawing" xmlns:wp="http://schemas.openxmlformats.org/drawingml/2006/wordprocessingDrawing" xmlns:w10="urn:schemas-microsoft-com:office:word" xmlns:w="http://schemas.openxmlformats.org/wordprocessingml/2006/main" xmlns:w14="http://schemas.microsoft.com/office/word/2010/wordml" xmlns:wpg="http://schemas.microsoft.com/office/word/2010/wordprocessingGroup" xmlns:wpi="http://schemas.microsoft.com/office/word/2010/wordprocessingInk" xmlns:wne="http://schemas.microsoft.com/office/word/2006/wordml" xmlns:wps="http://schemas.microsoft.com/office/word/2010/wordprocessingShape" xmlns:w15="http://schemas.microsoft.com/office/word/2012/wordml" mc:Ignorable="w14 wp14 w15">
   <w:body>
     <w:p>
       <w:pPr>
-        <w:pStyle w:val="0Kopfzeile-Name"/>
+        <w:pStyle w:val="para9"/>
+        <w:ind w:left="3119"/>
         <w:spacing w:after="0"/>
-        <w:ind w:left="3119"/>
         <w:jc w:val="left"/>
         <w:rPr>
-          <w:rFonts w:ascii="Century Gothic" w:hAnsi="Century Gothic" w:cstheme="minorHAnsi"/>
+          <w:rFonts w:ascii="Century Gothic" w:hAnsi="Century Gothic"/>
           <w:b/>
-          <w:color w:val="5C9EDA"/>
+          <w:color w:val="5c9eda"/>
           <w:sz w:val="48"/>
           <w:szCs w:val="48"/>
         </w:rPr>
       </w:pPr>
       <w:r>
         <w:rPr>
-          <w:rFonts w:ascii="Century Gothic" w:hAnsi="Century Gothic" w:cstheme="minorHAnsi"/>
-          <w:b/>
           <w:noProof/>
-          <w:color w:val="5C9EDA"/>
-          <w:sz w:val="48"/>
-          <w:szCs w:val="48"/>
         </w:rPr>
         <w:drawing>
-          <wp:anchor distT="0" distB="0" distL="114300" distR="114300" simplePos="0" relativeHeight="251658240" behindDoc="0" locked="0" layoutInCell="1" allowOverlap="1">
+          <wp:anchor distT="0" distB="0" distL="114300" distR="114300" simplePos="0" relativeHeight="251658242" behindDoc="0" locked="0" layoutInCell="0" hidden="0" allowOverlap="1">
             <wp:simplePos x="0" y="0"/>
             <wp:positionH relativeFrom="column">
               <wp:posOffset>-225425</wp:posOffset>
@@ -35,9 +30,9 @@
               <wp:posOffset>93980</wp:posOffset>
             </wp:positionV>
             <wp:extent cx="1747520" cy="2120265"/>
-            <wp:effectExtent l="19050" t="0" r="5080" b="0"/>
+            <wp:effectExtent l="0" t="0" r="0" b="0"/>
             <wp:wrapNone/>
-            <wp:docPr id="1" name="Grafik 0" descr="mann4.jpg"/>
+            <wp:docPr id="2" name="Grafik 0"/>
             <wp:cNvGraphicFramePr>
               <a:graphicFrameLocks xmlns:a="http://schemas.openxmlformats.org/drawingml/2006/main" noChangeAspect="1"/>
             </wp:cNvGraphicFramePr>
@@ -45,11 +40,19 @@
               <a:graphicData uri="http://schemas.openxmlformats.org/drawingml/2006/picture">
                 <pic:pic xmlns:pic="http://schemas.openxmlformats.org/drawingml/2006/picture">
                   <pic:nvPicPr>
-                    <pic:cNvPr id="0" name="mann4.jpg"/>
-                    <pic:cNvPicPr/>
+                    <pic:cNvPr id="2" name="Grafik 0" descr="mann4.jpg"/>
+                    <pic:cNvPicPr>
+                      <a:picLocks noChangeAspect="1"/>
+                      <a:codePr string="" type="657" text="1"/>
+                      <a:extLst>
+                        <a:ext uri="sm">
+                          <sm:smNativeData xmlns:sm="sm" val="SMDATA_17_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"/>
+                        </a:ext>
+                      </a:extLst>
+                    </pic:cNvPicPr>
                   </pic:nvPicPr>
                   <pic:blipFill>
-                    <a:blip r:embed="rId7" cstate="print"/>
+                    <a:blip r:embed="rId8"/>
                     <a:stretch>
                       <a:fillRect/>
                     </a:stretch>
@@ -62,6 +65,10 @@
                     <a:prstGeom prst="rect">
                       <a:avLst/>
                     </a:prstGeom>
+                    <a:noFill/>
+                    <a:ln w="9525">
+                      <a:noFill/>
+                    </a:ln>
                   </pic:spPr>
                 </pic:pic>
               </a:graphicData>
@@ -71,22 +78,32 @@
       </w:r>
       <w:r>
         <w:rPr>
-          <w:rFonts w:ascii="Century Gothic" w:hAnsi="Century Gothic" w:cstheme="minorHAnsi"/>
+          <w:rFonts w:ascii="Century Gothic" w:hAnsi="Century Gothic"/>
           <w:b/>
-          <w:color w:val="5C9EDA"/>
+          <w:color w:val="5c9eda"/>
           <w:sz w:val="48"/>
           <w:szCs w:val="48"/>
         </w:rPr>
         <w:t>Max Mustermann</w:t>
       </w:r>
+      <w:r>
+        <w:rPr>
+          <w:rFonts w:ascii="Century Gothic" w:hAnsi="Century Gothic"/>
+          <w:b/>
+          <w:color w:val="5c9eda"/>
+          <w:sz w:val="48"/>
+          <w:szCs w:val="48"/>
+        </w:rPr>
+      </w:r>
     </w:p>
     <w:p>
       <w:pPr>
-        <w:pStyle w:val="Kopfzeile"/>
+        <w:pStyle w:val="para3"/>
         <w:ind w:left="3119"/>
+        <w:spacing/>
         <w:jc w:val="left"/>
         <w:rPr>
-          <w:rFonts w:ascii="Century Gothic" w:hAnsi="Century Gothic" w:cstheme="minorHAnsi"/>
+          <w:rFonts w:ascii="Century Gothic" w:hAnsi="Century Gothic"/>
           <w:bCs/>
           <w:caps/>
           <w:color w:val="272727"/>
@@ -94,714 +111,941 @@
           <w:szCs w:val="24"/>
         </w:rPr>
       </w:pPr>
+      <w:r>
+        <w:rPr>
+          <w:rFonts w:ascii="Century Gothic" w:hAnsi="Century Gothic"/>
+          <w:bCs/>
+          <w:caps/>
+          <w:color w:val="272727"/>
+          <w:sz w:val="24"/>
+          <w:szCs w:val="24"/>
+        </w:rPr>
+      </w:r>
     </w:p>
     <w:p>
       <w:pPr>
-        <w:pStyle w:val="Kopfzeile"/>
+        <w:pStyle w:val="para3"/>
         <w:ind w:left="3119"/>
+        <w:spacing/>
         <w:jc w:val="left"/>
         <w:rPr>
-          <w:rFonts w:ascii="Century Gothic" w:hAnsi="Century Gothic" w:cstheme="minorHAnsi"/>
+          <w:rFonts w:ascii="Century Gothic" w:hAnsi="Century Gothic"/>
           <w:sz w:val="22"/>
         </w:rPr>
       </w:pPr>
       <w:r>
         <w:rPr>
-          <w:rFonts w:ascii="Century Gothic" w:hAnsi="Century Gothic" w:cstheme="minorHAnsi"/>
+          <w:rFonts w:ascii="Century Gothic" w:hAnsi="Century Gothic"/>
           <w:sz w:val="22"/>
         </w:rPr>
         <w:t>Musterstraße 12</w:t>
       </w:r>
       <w:r>
         <w:rPr>
-          <w:rFonts w:ascii="Century Gothic" w:hAnsi="Century Gothic" w:cstheme="minorHAnsi"/>
+          <w:rFonts w:ascii="Century Gothic" w:hAnsi="Century Gothic"/>
           <w:sz w:val="22"/>
         </w:rPr>
         <w:t xml:space="preserve"> </w:t>
       </w:r>
       <w:r>
         <w:rPr>
-          <w:rFonts w:ascii="Century Gothic" w:hAnsiTheme="majorHAnsi" w:cstheme="minorHAnsi"/>
+          <w:rFonts w:ascii="Century Gothic" w:hAnsi="Century Gothic"/>
           <w:sz w:val="22"/>
         </w:rPr>
         <w:t>◾</w:t>
       </w:r>
       <w:r>
         <w:rPr>
-          <w:rFonts w:ascii="Century Gothic" w:hAnsi="Century Gothic" w:cstheme="minorHAnsi"/>
+          <w:rFonts w:ascii="Century Gothic" w:hAnsi="Century Gothic"/>
           <w:sz w:val="22"/>
         </w:rPr>
         <w:t xml:space="preserve"> 12345 Musterstadt </w:t>
       </w:r>
       <w:r>
         <w:rPr>
-          <w:rFonts w:ascii="Century Gothic" w:hAnsiTheme="majorHAnsi" w:cstheme="minorHAnsi"/>
+          <w:rFonts w:ascii="Century Gothic" w:hAnsi="Century Gothic"/>
           <w:sz w:val="22"/>
         </w:rPr>
         <w:t>◾</w:t>
       </w:r>
       <w:r>
         <w:rPr>
-          <w:rFonts w:ascii="Century Gothic" w:hAnsi="Century Gothic" w:cstheme="minorHAnsi"/>
+          <w:rFonts w:ascii="Century Gothic" w:hAnsi="Century Gothic"/>
           <w:sz w:val="22"/>
         </w:rPr>
         <w:t xml:space="preserve"> </w:t>
       </w:r>
+      <w:r>
+        <w:rPr>
+          <w:rFonts w:ascii="Century Gothic" w:hAnsi="Century Gothic"/>
+          <w:sz w:val="22"/>
+        </w:rPr>
+      </w:r>
     </w:p>
     <w:p>
       <w:pPr>
-        <w:pStyle w:val="Kopfzeile"/>
+        <w:pStyle w:val="para3"/>
         <w:ind w:left="3119"/>
+        <w:spacing/>
         <w:jc w:val="left"/>
         <w:rPr>
-          <w:rFonts w:ascii="Century Gothic" w:hAnsi="Century Gothic" w:cstheme="minorHAnsi"/>
+          <w:rFonts w:ascii="Century Gothic" w:hAnsi="Century Gothic"/>
           <w:sz w:val="22"/>
         </w:rPr>
       </w:pPr>
       <w:r>
         <w:rPr>
-          <w:rFonts w:ascii="Century Gothic" w:hAnsi="Century Gothic" w:cstheme="minorHAnsi"/>
+          <w:rFonts w:ascii="Century Gothic" w:hAnsi="Century Gothic"/>
           <w:sz w:val="22"/>
         </w:rPr>
         <w:t xml:space="preserve">max.mustermann@email.de </w:t>
       </w:r>
       <w:r>
         <w:rPr>
-          <w:rFonts w:ascii="Century Gothic" w:hAnsiTheme="majorHAnsi" w:cstheme="minorHAnsi"/>
+          <w:rFonts w:ascii="Century Gothic" w:hAnsi="Century Gothic"/>
           <w:sz w:val="22"/>
         </w:rPr>
         <w:t>◾</w:t>
       </w:r>
       <w:r>
         <w:rPr>
-          <w:rFonts w:ascii="Century Gothic" w:hAnsi="Century Gothic" w:cstheme="minorHAnsi"/>
+          <w:rFonts w:ascii="Century Gothic" w:hAnsi="Century Gothic"/>
           <w:sz w:val="22"/>
         </w:rPr>
         <w:t xml:space="preserve"> </w:t>
       </w:r>
       <w:r>
         <w:rPr>
-          <w:rFonts w:ascii="Century Gothic" w:hAnsi="Century Gothic" w:cstheme="minorHAnsi"/>
+          <w:rFonts w:ascii="Century Gothic" w:hAnsi="Century Gothic"/>
           <w:sz w:val="22"/>
         </w:rPr>
         <w:t>01234  567890</w:t>
       </w:r>
+      <w:r>
+        <w:rPr>
+          <w:rFonts w:ascii="Century Gothic" w:hAnsi="Century Gothic"/>
+          <w:sz w:val="22"/>
+        </w:rPr>
+      </w:r>
     </w:p>
     <w:p>
       <w:pPr>
-        <w:pStyle w:val="Kopfzeile"/>
+        <w:pStyle w:val="para3"/>
         <w:ind w:left="3119"/>
+        <w:spacing/>
         <w:jc w:val="left"/>
         <w:rPr>
-          <w:rFonts w:ascii="Century Gothic" w:hAnsi="Century Gothic" w:cstheme="minorHAnsi"/>
+          <w:rFonts w:ascii="Century Gothic" w:hAnsi="Century Gothic"/>
           <w:sz w:val="22"/>
         </w:rPr>
       </w:pPr>
+      <w:r>
+        <w:rPr>
+          <w:rFonts w:ascii="Century Gothic" w:hAnsi="Century Gothic"/>
+          <w:sz w:val="22"/>
+        </w:rPr>
+      </w:r>
     </w:p>
     <w:p>
       <w:pPr>
-        <w:pStyle w:val="Kopfzeile"/>
+        <w:pStyle w:val="para3"/>
         <w:ind w:left="3119" w:right="-64"/>
+        <w:spacing/>
         <w:jc w:val="left"/>
         <w:rPr>
-          <w:rFonts w:ascii="Century Gothic" w:hAnsi="Century Gothic" w:cstheme="minorHAnsi"/>
+          <w:rFonts w:ascii="Century Gothic" w:hAnsi="Century Gothic"/>
           <w:sz w:val="22"/>
         </w:rPr>
       </w:pPr>
       <w:r>
         <w:rPr>
-          <w:rFonts w:ascii="Century Gothic" w:hAnsi="Century Gothic" w:cstheme="minorHAnsi"/>
+          <w:rFonts w:ascii="Century Gothic" w:hAnsi="Century Gothic"/>
           <w:sz w:val="22"/>
         </w:rPr>
         <w:t xml:space="preserve">In meiner derzeitigen Position beweise ich selbstständiges und eigenverantwortliches Handeln ebenso wie Teamstärke und Kooperationsfähigkeit. Meine Aufgaben verlangen insbesondere auch absolute Zuverlässigkeit und Verlässlichkeit – Eigenschaften, die mich nachweislich auszeichnen. </w:t>
       </w:r>
+      <w:r>
+        <w:rPr>
+          <w:rFonts w:ascii="Century Gothic" w:hAnsi="Century Gothic"/>
+          <w:sz w:val="22"/>
+        </w:rPr>
+      </w:r>
     </w:p>
     <w:p>
       <w:pPr>
-        <w:pStyle w:val="Kopfzeile"/>
+        <w:pStyle w:val="para3"/>
+        <w:spacing/>
         <w:jc w:val="left"/>
         <w:rPr>
-          <w:rFonts w:ascii="Century Gothic" w:hAnsi="Century Gothic" w:cstheme="minorHAnsi"/>
+          <w:rFonts w:ascii="Century Gothic" w:hAnsi="Century Gothic"/>
           <w:sz w:val="24"/>
           <w:szCs w:val="24"/>
         </w:rPr>
       </w:pPr>
+      <w:r>
+        <w:rPr>
+          <w:rFonts w:ascii="Century Gothic" w:hAnsi="Century Gothic"/>
+          <w:sz w:val="24"/>
+          <w:szCs w:val="24"/>
+        </w:rPr>
+      </w:r>
     </w:p>
     <w:tbl>
       <w:tblPr>
-        <w:tblStyle w:val="Tabellengitternetz"/>
+        <w:tblStyle w:val="TableGrid"/>
+        <w:name w:val="Table1"/>
+        <w:tabOrder w:val="0"/>
+        <w:jc w:val="left"/>
+        <w:tblInd w:w="-176" w:type="dxa"/>
         <w:tblW w:w="9640" w:type="dxa"/>
-        <w:tblInd w:w="-176" w:type="dxa"/>
-        <w:tblBorders>
-          <w:top w:val="none" w:sz="0" w:space="0" w:color="auto"/>
-          <w:left w:val="none" w:sz="0" w:space="0" w:color="auto"/>
-          <w:bottom w:val="none" w:sz="0" w:space="0" w:color="auto"/>
-          <w:right w:val="none" w:sz="0" w:space="0" w:color="auto"/>
-          <w:insideH w:val="none" w:sz="0" w:space="0" w:color="auto"/>
-          <w:insideV w:val="none" w:sz="0" w:space="0" w:color="auto"/>
-        </w:tblBorders>
-        <w:tblLook w:val="04A0"/>
+        <w:pPr>
+          <w:ind w:left="-176"/>
+        </w:pPr>
+        <w:tblLook w:val="04A0" w:firstRow="1" w:lastRow="0" w:firstColumn="1" w:lastColumn="0" w:noHBand="0" w:noVBand="1"/>
       </w:tblPr>
       <w:tblGrid>
         <w:gridCol w:w="3261"/>
         <w:gridCol w:w="6379"/>
       </w:tblGrid>
       <w:tr>
+        <w:trPr>
+          <w:cantSplit w:val="0"/>
+          <w:trHeight w:val="0" w:hRule="auto"/>
+        </w:trPr>
         <w:tc>
           <w:tcPr>
             <w:tcW w:w="9640" w:type="dxa"/>
             <w:gridSpan w:val="2"/>
+            <w:tcBorders>
+              <w:top w:val="nil" w:sz="0" w:space="0" w:color="000000" tmln="20, 20, 20, 0, 0"/>
+              <w:left w:val="nil" w:sz="0" w:space="0" w:color="000000" tmln="20, 20, 20, 0, 0"/>
+              <w:bottom w:val="nil" w:sz="0" w:space="0" w:color="000000" tmln="20, 20, 20, 0, 0"/>
+              <w:right w:val="nil" w:sz="0" w:space="0" w:color="000000" tmln="20, 20, 20, 0, 0"/>
+            </w:tcBorders>
+            <w:tmTcPr id="1593126060" protected="0"/>
           </w:tcPr>
           <w:p>
             <w:pPr>
-              <w:pStyle w:val="3Vita-Stelle"/>
-              <w:tabs>
-                <w:tab w:val="clear" w:pos="1985"/>
-                <w:tab w:val="clear" w:pos="2835"/>
-                <w:tab w:val="left" w:leader="hyphen" w:pos="9532"/>
+              <w:pStyle w:val="para4"/>
+              <w:spacing w:before="240" w:line="240" w:lineRule="auto"/>
+              <w:tabs defTabSz="709">
+                <w:tab w:val="clear" w:pos="1985" w:leader="none"/>
+                <w:tab w:val="clear" w:pos="2835" w:leader="none"/>
+                <w:tab w:val="left" w:pos="9532" w:leader="hyphen"/>
               </w:tabs>
-              <w:spacing w:before="240" w:line="240" w:lineRule="auto"/>
-              <w:rPr>
-                <w:rFonts w:ascii="Century Gothic" w:eastAsia="MS PGothic" w:hAnsi="Century Gothic" w:cstheme="minorHAnsi"/>
+              <w:rPr>
+                <w:rFonts w:ascii="Century Gothic" w:hAnsi="Century Gothic" w:eastAsia="MS PGothic"/>
                 <w:b/>
-                <w:color w:val="5C9EDA"/>
-              </w:rPr>
-            </w:pPr>
-            <w:r>
-              <w:rPr>
-                <w:rFonts w:ascii="Century Gothic" w:hAnsi="Century Gothic" w:cstheme="minorHAnsi"/>
+                <w:color w:val="5c9eda"/>
+              </w:rPr>
+            </w:pPr>
+            <w:r>
+              <w:rPr>
+                <w:rFonts w:ascii="Century Gothic" w:hAnsi="Century Gothic"/>
                 <w:b/>
                 <w:caps/>
-                <w:color w:val="5C9EDA"/>
+                <w:color w:val="5c9eda"/>
               </w:rPr>
               <w:t xml:space="preserve">Berufserfahrungen </w:t>
-            </w:r>
-            <w:r>
-              <w:rPr>
-                <w:rFonts w:ascii="Century Gothic" w:hAnsi="Century Gothic" w:cstheme="minorHAnsi"/>
+              <w:tab/>
+            </w:r>
+            <w:r>
+              <w:rPr>
+                <w:rFonts w:ascii="Century Gothic" w:hAnsi="Century Gothic" w:eastAsia="MS PGothic"/>
                 <w:b/>
-                <w:caps/>
-                <w:color w:val="5C9EDA"/>
-              </w:rPr>
-              <w:tab/>
+                <w:color w:val="5c9eda"/>
+              </w:rPr>
             </w:r>
           </w:p>
         </w:tc>
       </w:tr>
       <w:tr>
+        <w:trPr>
+          <w:cantSplit w:val="0"/>
+          <w:trHeight w:val="0" w:hRule="auto"/>
+        </w:trPr>
         <w:tc>
           <w:tcPr>
             <w:tcW w:w="3261" w:type="dxa"/>
+            <w:tcBorders>
+              <w:top w:val="nil" w:sz="0" w:space="0" w:color="000000" tmln="20, 20, 20, 0, 0"/>
+              <w:left w:val="nil" w:sz="0" w:space="0" w:color="000000" tmln="20, 20, 20, 0, 0"/>
+              <w:bottom w:val="nil" w:sz="0" w:space="0" w:color="000000" tmln="20, 20, 20, 0, 0"/>
+              <w:right w:val="nil" w:sz="0" w:space="0" w:color="000000" tmln="20, 20, 20, 0, 0"/>
+            </w:tcBorders>
+            <w:tmTcPr id="1593126060" protected="0"/>
           </w:tcPr>
           <w:p>
             <w:pPr>
-              <w:pStyle w:val="berschrift2"/>
+              <w:pStyle w:val="para2"/>
+              <w:ind w:right="884"/>
               <w:spacing w:before="240" w:line="240" w:lineRule="auto"/>
-              <w:ind w:right="884"/>
               <w:jc w:val="center"/>
               <w:outlineLvl w:val="1"/>
               <w:rPr>
-                <w:rStyle w:val="3Vita-Angabevorne"/>
-                <w:rFonts w:ascii="Century Gothic" w:hAnsi="Century Gothic" w:cstheme="minorHAnsi"/>
+                <w:rFonts w:ascii="Century Gothic" w:hAnsi="Century Gothic" w:cs="Calibri"/>
+                <w:bCs w:val="0"/>
+                <w:color w:val="272727"/>
+                <w:spacing w:val="-2" w:percent="98"/>
+                <w:sz w:val="22"/>
+                <w:szCs w:val="22"/>
+              </w:rPr>
+            </w:pPr>
+            <w:r>
+              <w:rPr>
+                <w:rStyle w:val="char4"/>
+                <w:rFonts w:ascii="Century Gothic" w:hAnsi="Century Gothic" w:cs="Calibri"/>
                 <w:color w:val="272727"/>
                 <w:sz w:val="22"/>
                 <w:szCs w:val="22"/>
               </w:rPr>
-            </w:pPr>
-            <w:r>
-              <w:rPr>
-                <w:rStyle w:val="3Vita-Angabevorne"/>
-                <w:rFonts w:ascii="Century Gothic" w:hAnsi="Century Gothic" w:cstheme="minorHAnsi"/>
+              <w:t xml:space="preserve">01.2010 </w:t>
+            </w:r>
+            <w:r>
+              <w:rPr>
+                <w:rStyle w:val="char4"/>
+                <w:rFonts w:ascii="Century Gothic" w:hAnsi="Century Gothic" w:cs="Calibri"/>
                 <w:color w:val="272727"/>
                 <w:sz w:val="22"/>
                 <w:szCs w:val="22"/>
               </w:rPr>
-              <w:t xml:space="preserve">01.2010 </w:t>
-            </w:r>
-            <w:r>
-              <w:rPr>
-                <w:rStyle w:val="3Vita-Angabevorne"/>
-                <w:rFonts w:ascii="Century Gothic" w:hAnsi="Century Gothic" w:cstheme="minorHAnsi"/>
+              <w:t>–</w:t>
+            </w:r>
+            <w:r>
+              <w:rPr>
+                <w:rStyle w:val="char4"/>
+                <w:rFonts w:ascii="Century Gothic" w:hAnsi="Century Gothic" w:cs="Calibri"/>
                 <w:color w:val="272727"/>
                 <w:sz w:val="22"/>
                 <w:szCs w:val="22"/>
               </w:rPr>
-              <w:t>–</w:t>
-            </w:r>
-            <w:r>
-              <w:rPr>
-                <w:rStyle w:val="3Vita-Angabevorne"/>
-                <w:rFonts w:ascii="Century Gothic" w:hAnsi="Century Gothic" w:cstheme="minorHAnsi"/>
+              <w:t xml:space="preserve"> heute</w:t>
+            </w:r>
+            <w:r>
+              <w:rPr>
+                <w:rStyle w:val="char4"/>
+                <w:rFonts w:ascii="Century Gothic" w:hAnsi="Century Gothic" w:cs="Calibri"/>
                 <w:color w:val="272727"/>
                 <w:sz w:val="22"/>
                 <w:szCs w:val="22"/>
               </w:rPr>
-              <w:t xml:space="preserve"> heute</w:t>
             </w:r>
           </w:p>
           <w:p>
             <w:pPr>
               <w:ind w:right="884"/>
+              <w:spacing/>
               <w:jc w:val="center"/>
             </w:pPr>
+            <w:r/>
           </w:p>
           <w:p>
             <w:pPr>
               <w:ind w:right="884"/>
+              <w:spacing/>
               <w:jc w:val="center"/>
             </w:pPr>
+            <w:r/>
           </w:p>
           <w:p>
             <w:pPr>
               <w:ind w:right="884"/>
+              <w:spacing/>
               <w:jc w:val="center"/>
             </w:pPr>
+            <w:r/>
           </w:p>
           <w:p>
             <w:pPr>
               <w:ind w:right="884"/>
+              <w:spacing/>
               <w:jc w:val="center"/>
             </w:pPr>
+            <w:r/>
           </w:p>
           <w:p>
             <w:pPr>
               <w:ind w:right="884"/>
+              <w:spacing/>
               <w:jc w:val="center"/>
             </w:pPr>
+            <w:r/>
           </w:p>
           <w:p>
             <w:pPr>
               <w:ind w:right="884"/>
+              <w:spacing/>
               <w:jc w:val="center"/>
             </w:pPr>
             <w:r>
               <w:rPr>
-                <w:rStyle w:val="3Vita-Angabevorne"/>
-                <w:rFonts w:ascii="Century Gothic" w:hAnsi="Century Gothic" w:cstheme="minorHAnsi"/>
+                <w:rStyle w:val="char4"/>
+                <w:rFonts w:ascii="Century Gothic" w:hAnsi="Century Gothic"/>
                 <w:color w:val="272727"/>
                 <w:sz w:val="22"/>
                 <w:szCs w:val="22"/>
               </w:rPr>
               <w:t>09.2005 - 01.2010</w:t>
             </w:r>
+            <w:r/>
           </w:p>
           <w:p>
             <w:pPr>
               <w:ind w:right="884"/>
+              <w:spacing/>
               <w:jc w:val="center"/>
             </w:pPr>
+            <w:r/>
           </w:p>
           <w:p>
             <w:pPr>
               <w:ind w:right="884"/>
+              <w:spacing/>
               <w:jc w:val="center"/>
             </w:pPr>
+            <w:r/>
           </w:p>
           <w:p>
             <w:pPr>
               <w:ind w:right="884"/>
+              <w:spacing/>
               <w:jc w:val="center"/>
             </w:pPr>
+            <w:r/>
           </w:p>
           <w:p>
             <w:pPr>
               <w:ind w:right="884"/>
+              <w:spacing/>
               <w:jc w:val="center"/>
             </w:pPr>
+            <w:r/>
           </w:p>
           <w:p>
             <w:pPr>
               <w:ind w:right="884"/>
+              <w:spacing/>
               <w:jc w:val="center"/>
             </w:pPr>
             <w:r>
               <w:rPr>
-                <w:rStyle w:val="3Vita-Angabevorne"/>
-                <w:rFonts w:ascii="Century Gothic" w:hAnsi="Century Gothic" w:cstheme="minorHAnsi"/>
+                <w:rStyle w:val="char4"/>
+                <w:rFonts w:ascii="Century Gothic" w:hAnsi="Century Gothic"/>
                 <w:color w:val="272727"/>
                 <w:sz w:val="22"/>
                 <w:szCs w:val="22"/>
               </w:rPr>
               <w:t>08.2003 - 09.2005</w:t>
             </w:r>
+            <w:r/>
           </w:p>
         </w:tc>
         <w:tc>
           <w:tcPr>
             <w:tcW w:w="6379" w:type="dxa"/>
+            <w:tcBorders>
+              <w:top w:val="nil" w:sz="0" w:space="0" w:color="000000" tmln="20, 20, 20, 0, 0"/>
+              <w:left w:val="nil" w:sz="0" w:space="0" w:color="000000" tmln="20, 20, 20, 0, 0"/>
+              <w:bottom w:val="nil" w:sz="0" w:space="0" w:color="000000" tmln="20, 20, 20, 0, 0"/>
+              <w:right w:val="nil" w:sz="0" w:space="0" w:color="000000" tmln="20, 20, 20, 0, 0"/>
+            </w:tcBorders>
+            <w:tmTcPr id="1593126060" protected="0"/>
           </w:tcPr>
           <w:p>
             <w:pPr>
-              <w:pStyle w:val="3Vita-Stelle"/>
-              <w:tabs>
-                <w:tab w:val="clear" w:pos="1985"/>
-                <w:tab w:val="left" w:pos="2268"/>
+              <w:pStyle w:val="para4"/>
+              <w:spacing w:before="240" w:line="240" w:lineRule="auto"/>
+              <w:tabs defTabSz="709">
+                <w:tab w:val="clear" w:pos="1985" w:leader="none"/>
+                <w:tab w:val="left" w:pos="2268" w:leader="none"/>
+                <w:tab w:val="left" w:pos="2835" w:leader="none"/>
               </w:tabs>
-              <w:spacing w:before="240" w:line="240" w:lineRule="auto"/>
-              <w:rPr>
-                <w:rFonts w:ascii="Century Gothic" w:hAnsi="Century Gothic" w:cstheme="minorHAnsi"/>
-                <w:color w:val="5C9EDA"/>
-              </w:rPr>
-            </w:pPr>
-            <w:r>
-              <w:rPr>
-                <w:rFonts w:ascii="Century Gothic" w:eastAsia="MS PGothic" w:hAnsi="Century Gothic" w:cstheme="minorHAnsi"/>
-                <w:color w:val="5C9EDA"/>
+              <w:rPr>
+                <w:rFonts w:ascii="Century Gothic" w:hAnsi="Century Gothic"/>
+                <w:color w:val="5c9eda"/>
+              </w:rPr>
+            </w:pPr>
+            <w:r>
+              <w:rPr>
+                <w:rFonts w:ascii="Century Gothic" w:hAnsi="Century Gothic" w:eastAsia="MS PGothic"/>
+                <w:color w:val="5c9eda"/>
               </w:rPr>
               <w:t>Bürokaufmann bei der Muster GmbH</w:t>
             </w:r>
-          </w:p>
-          <w:p>
-            <w:pPr>
-              <w:pStyle w:val="3Vita-BulletLevel1"/>
+            <w:r>
+              <w:rPr>
+                <w:rFonts w:ascii="Century Gothic" w:hAnsi="Century Gothic"/>
+                <w:color w:val="5c9eda"/>
+              </w:rPr>
+            </w:r>
+          </w:p>
+          <w:p>
+            <w:pPr>
+              <w:pStyle w:val="para10"/>
               <w:numPr>
                 <w:ilvl w:val="0"/>
                 <w:numId w:val="0"/>
               </w:numPr>
-              <w:tabs>
-                <w:tab w:val="left" w:pos="2410"/>
+              <w:ind w:left="0" w:firstLine="0"/>
+              <w:tabs defTabSz="709">
+                <w:tab w:val="left" w:pos="1134" w:leader="none"/>
+                <w:tab w:val="left" w:pos="2410" w:leader="none"/>
               </w:tabs>
               <w:rPr>
-                <w:rFonts w:ascii="Century Gothic" w:eastAsia="MS PGothic" w:hAnsi="Century Gothic" w:cstheme="minorHAnsi"/>
-                <w:color w:val="262626"/>
-              </w:rPr>
-            </w:pPr>
-            <w:r>
-              <w:rPr>
-                <w:rFonts w:ascii="Century Gothic" w:eastAsia="MS PGothic" w:hAnsi="Century Gothic" w:cstheme="minorHAnsi"/>
-                <w:color w:val="262626"/>
+                <w:rFonts w:ascii="Century Gothic" w:hAnsi="Century Gothic" w:eastAsia="MS PGothic"/>
+              </w:rPr>
+            </w:pPr>
+            <w:r>
+              <w:rPr>
+                <w:rFonts w:ascii="Century Gothic" w:hAnsi="Century Gothic" w:eastAsia="MS PGothic"/>
               </w:rPr>
               <w:t>Meine Aufgaben sind: Erstellung von Präsentation, Organisieren von hauseigenen Messen,</w:t>
             </w:r>
           </w:p>
           <w:p>
             <w:pPr>
-              <w:pStyle w:val="3Vita-BulletLevel1"/>
+              <w:pStyle w:val="para10"/>
               <w:numPr>
                 <w:ilvl w:val="0"/>
                 <w:numId w:val="0"/>
               </w:numPr>
-              <w:tabs>
-                <w:tab w:val="left" w:pos="2410"/>
+              <w:ind w:left="0" w:firstLine="0"/>
+              <w:tabs defTabSz="709">
+                <w:tab w:val="left" w:pos="1134" w:leader="none"/>
+                <w:tab w:val="left" w:pos="2410" w:leader="none"/>
               </w:tabs>
               <w:rPr>
-                <w:rFonts w:ascii="Century Gothic" w:eastAsia="MS PGothic" w:hAnsi="Century Gothic" w:cstheme="minorHAnsi"/>
-                <w:color w:val="262626"/>
-              </w:rPr>
-            </w:pPr>
-            <w:r>
-              <w:rPr>
-                <w:rFonts w:ascii="Century Gothic" w:eastAsia="MS PGothic" w:hAnsi="Century Gothic" w:cstheme="minorHAnsi"/>
-                <w:color w:val="262626"/>
+                <w:rFonts w:ascii="Century Gothic" w:hAnsi="Century Gothic" w:eastAsia="MS PGothic"/>
+              </w:rPr>
+            </w:pPr>
+            <w:r>
+              <w:rPr>
+                <w:rFonts w:ascii="Century Gothic" w:hAnsi="Century Gothic" w:eastAsia="MS PGothic"/>
               </w:rPr>
               <w:t>Führen und Verwalten von Personalakten, Korrespondenz und Tagesgeschäft</w:t>
             </w:r>
           </w:p>
           <w:p>
             <w:pPr>
-              <w:pStyle w:val="3Vita-BulletLevel1"/>
+              <w:pStyle w:val="para10"/>
               <w:numPr>
                 <w:ilvl w:val="0"/>
                 <w:numId w:val="0"/>
               </w:numPr>
-              <w:rPr>
-                <w:rFonts w:ascii="Century Gothic" w:eastAsia="MS PGothic" w:hAnsi="Century Gothic" w:cstheme="minorHAnsi"/>
-                <w:color w:val="262626"/>
-              </w:rPr>
-            </w:pPr>
-          </w:p>
-          <w:p>
-            <w:pPr>
-              <w:pStyle w:val="3Vita-Stelle"/>
-              <w:tabs>
-                <w:tab w:val="clear" w:pos="1985"/>
-                <w:tab w:val="left" w:pos="2268"/>
+              <w:ind w:left="0" w:firstLine="0"/>
+              <w:rPr>
+                <w:rFonts w:ascii="Century Gothic" w:hAnsi="Century Gothic" w:eastAsia="MS PGothic"/>
+              </w:rPr>
+            </w:pPr>
+            <w:r>
+              <w:rPr>
+                <w:rFonts w:ascii="Century Gothic" w:hAnsi="Century Gothic" w:eastAsia="MS PGothic"/>
+              </w:rPr>
+            </w:r>
+          </w:p>
+          <w:p>
+            <w:pPr>
+              <w:pStyle w:val="para4"/>
+              <w:tabs defTabSz="709">
+                <w:tab w:val="clear" w:pos="1985" w:leader="none"/>
+                <w:tab w:val="left" w:pos="2268" w:leader="none"/>
+                <w:tab w:val="left" w:pos="2835" w:leader="none"/>
               </w:tabs>
               <w:rPr>
-                <w:rFonts w:ascii="Century Gothic" w:hAnsi="Century Gothic" w:cstheme="minorHAnsi"/>
-                <w:color w:val="5C9EDA"/>
-              </w:rPr>
-            </w:pPr>
-            <w:r>
-              <w:rPr>
-                <w:rFonts w:ascii="Century Gothic" w:eastAsia="MS PGothic" w:hAnsi="Century Gothic" w:cstheme="minorHAnsi"/>
-                <w:color w:val="5C9EDA"/>
+                <w:rFonts w:ascii="Century Gothic" w:hAnsi="Century Gothic"/>
+                <w:color w:val="5c9eda"/>
+              </w:rPr>
+            </w:pPr>
+            <w:r>
+              <w:rPr>
+                <w:rFonts w:ascii="Century Gothic" w:hAnsi="Century Gothic" w:eastAsia="MS PGothic"/>
+                <w:color w:val="5c9eda"/>
               </w:rPr>
               <w:t>Bürokaufmann bei der Beispiel AG</w:t>
             </w:r>
-          </w:p>
-          <w:p>
-            <w:pPr>
-              <w:pStyle w:val="3Vita-BulletLevel1"/>
+            <w:r>
+              <w:rPr>
+                <w:rFonts w:ascii="Century Gothic" w:hAnsi="Century Gothic"/>
+                <w:color w:val="5c9eda"/>
+              </w:rPr>
+            </w:r>
+          </w:p>
+          <w:p>
+            <w:pPr>
+              <w:pStyle w:val="para10"/>
               <w:numPr>
                 <w:ilvl w:val="0"/>
                 <w:numId w:val="0"/>
               </w:numPr>
-              <w:rPr>
-                <w:rFonts w:ascii="Century Gothic" w:hAnsi="Century Gothic" w:cstheme="minorHAnsi"/>
-              </w:rPr>
-            </w:pPr>
-            <w:r>
-              <w:rPr>
-                <w:rFonts w:ascii="Century Gothic" w:eastAsia="MS PGothic" w:hAnsi="Century Gothic" w:cstheme="minorHAnsi"/>
-                <w:color w:val="262626"/>
+              <w:ind w:left="0" w:firstLine="0"/>
+              <w:rPr>
+                <w:rFonts w:ascii="Century Gothic" w:hAnsi="Century Gothic"/>
+              </w:rPr>
+            </w:pPr>
+            <w:r>
+              <w:rPr>
+                <w:rFonts w:ascii="Century Gothic" w:hAnsi="Century Gothic" w:eastAsia="MS PGothic"/>
               </w:rPr>
               <w:t>Meine Aufgaben waren: Eingangsrechnungen kontrollieren, Ausgangsrechnungen erstellen, Angebote unterbreiten und einholen, Forderungsmanagement</w:t>
             </w:r>
-          </w:p>
-          <w:p>
-            <w:pPr>
-              <w:pStyle w:val="3Vita-BulletLevel1"/>
+            <w:r>
+              <w:rPr>
+                <w:rFonts w:ascii="Century Gothic" w:hAnsi="Century Gothic"/>
+              </w:rPr>
+            </w:r>
+          </w:p>
+          <w:p>
+            <w:pPr>
+              <w:pStyle w:val="para10"/>
               <w:numPr>
                 <w:ilvl w:val="0"/>
                 <w:numId w:val="0"/>
               </w:numPr>
-              <w:rPr>
-                <w:rFonts w:ascii="Century Gothic" w:hAnsi="Century Gothic" w:cstheme="minorHAnsi"/>
-              </w:rPr>
-            </w:pPr>
-          </w:p>
-          <w:p>
-            <w:pPr>
-              <w:pStyle w:val="3Vita-Stelle"/>
-              <w:tabs>
-                <w:tab w:val="clear" w:pos="1985"/>
-                <w:tab w:val="left" w:pos="2268"/>
+              <w:ind w:left="0" w:firstLine="0"/>
+              <w:rPr>
+                <w:rFonts w:ascii="Century Gothic" w:hAnsi="Century Gothic"/>
+              </w:rPr>
+            </w:pPr>
+            <w:r>
+              <w:rPr>
+                <w:rFonts w:ascii="Century Gothic" w:hAnsi="Century Gothic"/>
+              </w:rPr>
+            </w:r>
+          </w:p>
+          <w:p>
+            <w:pPr>
+              <w:pStyle w:val="para4"/>
+              <w:tabs defTabSz="709">
+                <w:tab w:val="clear" w:pos="1985" w:leader="none"/>
+                <w:tab w:val="left" w:pos="2268" w:leader="none"/>
+                <w:tab w:val="left" w:pos="2835" w:leader="none"/>
               </w:tabs>
               <w:rPr>
-                <w:rFonts w:ascii="Century Gothic" w:hAnsi="Century Gothic" w:cstheme="minorHAnsi"/>
-                <w:color w:val="5C9EDA"/>
-              </w:rPr>
-            </w:pPr>
-            <w:r>
-              <w:rPr>
-                <w:rFonts w:ascii="Century Gothic" w:eastAsia="MS PGothic" w:hAnsi="Century Gothic" w:cstheme="minorHAnsi"/>
-                <w:color w:val="5C9EDA"/>
+                <w:rFonts w:ascii="Century Gothic" w:hAnsi="Century Gothic"/>
+                <w:color w:val="5c9eda"/>
+              </w:rPr>
+            </w:pPr>
+            <w:r>
+              <w:rPr>
+                <w:rFonts w:ascii="Century Gothic" w:hAnsi="Century Gothic" w:eastAsia="MS PGothic"/>
+                <w:color w:val="5c9eda"/>
               </w:rPr>
               <w:t>Sachbearbeiter bei Firma GmbH</w:t>
             </w:r>
-          </w:p>
-          <w:p>
-            <w:pPr>
-              <w:pStyle w:val="3Vita-BulletLevel1"/>
+            <w:r>
+              <w:rPr>
+                <w:rFonts w:ascii="Century Gothic" w:hAnsi="Century Gothic"/>
+                <w:color w:val="5c9eda"/>
+              </w:rPr>
+            </w:r>
+          </w:p>
+          <w:p>
+            <w:pPr>
+              <w:pStyle w:val="para10"/>
               <w:numPr>
                 <w:ilvl w:val="0"/>
                 <w:numId w:val="0"/>
               </w:numPr>
-              <w:rPr>
-                <w:rFonts w:ascii="Century Gothic" w:hAnsi="Century Gothic" w:cstheme="minorHAnsi"/>
-              </w:rPr>
-            </w:pPr>
-            <w:r>
-              <w:rPr>
-                <w:rFonts w:ascii="Century Gothic" w:eastAsia="MS PGothic" w:hAnsi="Century Gothic" w:cstheme="minorHAnsi"/>
-                <w:color w:val="262626"/>
+              <w:ind w:left="0" w:firstLine="0"/>
+              <w:rPr>
+                <w:rFonts w:ascii="Century Gothic" w:hAnsi="Century Gothic"/>
+              </w:rPr>
+            </w:pPr>
+            <w:r>
+              <w:rPr>
+                <w:rFonts w:ascii="Century Gothic" w:hAnsi="Century Gothic" w:eastAsia="MS PGothic"/>
               </w:rPr>
               <w:t>Meine Aufgaben waren: Telefonische Kundenbetreuung, Buchführung und Rechnungsbearbeitung, Steuern und Sozialabgaben abführen, Posteingang</w:t>
+            </w:r>
+            <w:r>
+              <w:rPr>
+                <w:rFonts w:ascii="Century Gothic" w:hAnsi="Century Gothic"/>
+              </w:rPr>
             </w:r>
           </w:p>
         </w:tc>
       </w:tr>
       <w:tr>
+        <w:trPr>
+          <w:cantSplit w:val="0"/>
+          <w:trHeight w:val="0" w:hRule="auto"/>
+        </w:trPr>
         <w:tc>
           <w:tcPr>
             <w:tcW w:w="9640" w:type="dxa"/>
             <w:gridSpan w:val="2"/>
+            <w:tcBorders>
+              <w:top w:val="nil" w:sz="0" w:space="0" w:color="000000" tmln="20, 20, 20, 0, 0"/>
+              <w:left w:val="nil" w:sz="0" w:space="0" w:color="000000" tmln="20, 20, 20, 0, 0"/>
+              <w:bottom w:val="nil" w:sz="0" w:space="0" w:color="000000" tmln="20, 20, 20, 0, 0"/>
+              <w:right w:val="nil" w:sz="0" w:space="0" w:color="000000" tmln="20, 20, 20, 0, 0"/>
+            </w:tcBorders>
+            <w:tmTcPr id="1593126060" protected="0"/>
           </w:tcPr>
           <w:p>
             <w:pPr>
-              <w:pStyle w:val="3Vita-Stelle"/>
-              <w:tabs>
-                <w:tab w:val="clear" w:pos="1985"/>
-                <w:tab w:val="clear" w:pos="2835"/>
-                <w:tab w:val="left" w:leader="hyphen" w:pos="9532"/>
+              <w:pStyle w:val="para4"/>
+              <w:ind w:right="884"/>
+              <w:spacing w:before="240"/>
+              <w:tabs defTabSz="709">
+                <w:tab w:val="clear" w:pos="1985" w:leader="none"/>
+                <w:tab w:val="clear" w:pos="2835" w:leader="none"/>
+                <w:tab w:val="left" w:pos="9532" w:leader="hyphen"/>
               </w:tabs>
-              <w:spacing w:before="240"/>
-              <w:ind w:right="884"/>
-              <w:rPr>
-                <w:rFonts w:ascii="Century Gothic" w:eastAsia="MS PGothic" w:hAnsi="Century Gothic" w:cstheme="minorHAnsi"/>
+              <w:rPr>
+                <w:rFonts w:ascii="Century Gothic" w:hAnsi="Century Gothic" w:eastAsia="MS PGothic"/>
                 <w:b/>
-                <w:color w:val="5C9EDA"/>
-              </w:rPr>
-            </w:pPr>
-            <w:r>
-              <w:rPr>
-                <w:rFonts w:ascii="Century Gothic" w:hAnsi="Century Gothic" w:cstheme="minorHAnsi"/>
+                <w:color w:val="5c9eda"/>
+              </w:rPr>
+            </w:pPr>
+            <w:r>
+              <w:rPr>
+                <w:rFonts w:ascii="Century Gothic" w:hAnsi="Century Gothic"/>
                 <w:b/>
                 <w:caps/>
-                <w:color w:val="5C9EDA"/>
+                <w:color w:val="5c9eda"/>
               </w:rPr>
               <w:t xml:space="preserve">Ausbildung </w:t>
-            </w:r>
-            <w:r>
-              <w:rPr>
-                <w:rFonts w:ascii="Century Gothic" w:hAnsi="Century Gothic" w:cstheme="minorHAnsi"/>
+              <w:tab/>
+            </w:r>
+            <w:r>
+              <w:rPr>
+                <w:rFonts w:ascii="Century Gothic" w:hAnsi="Century Gothic" w:eastAsia="MS PGothic"/>
                 <w:b/>
-                <w:caps/>
-                <w:color w:val="5C9EDA"/>
-              </w:rPr>
-              <w:tab/>
+                <w:color w:val="5c9eda"/>
+              </w:rPr>
             </w:r>
           </w:p>
         </w:tc>
       </w:tr>
       <w:tr>
+        <w:trPr>
+          <w:cantSplit w:val="0"/>
+          <w:trHeight w:val="0" w:hRule="auto"/>
+        </w:trPr>
         <w:tc>
           <w:tcPr>
             <w:tcW w:w="3261" w:type="dxa"/>
+            <w:tcBorders>
+              <w:top w:val="nil" w:sz="0" w:space="0" w:color="000000" tmln="20, 20, 20, 0, 0"/>
+              <w:left w:val="nil" w:sz="0" w:space="0" w:color="000000" tmln="20, 20, 20, 0, 0"/>
+              <w:bottom w:val="nil" w:sz="0" w:space="0" w:color="000000" tmln="20, 20, 20, 0, 0"/>
+              <w:right w:val="nil" w:sz="0" w:space="0" w:color="000000" tmln="20, 20, 20, 0, 0"/>
+            </w:tcBorders>
+            <w:tmTcPr id="1593126060" protected="0"/>
           </w:tcPr>
           <w:p>
             <w:pPr>
-              <w:pStyle w:val="berschrift2"/>
+              <w:pStyle w:val="para2"/>
+              <w:ind w:right="884"/>
               <w:spacing w:before="240" w:line="240" w:lineRule="auto"/>
-              <w:ind w:right="884"/>
               <w:jc w:val="center"/>
               <w:outlineLvl w:val="1"/>
               <w:rPr>
-                <w:rStyle w:val="3Vita-Angabevorne"/>
-                <w:rFonts w:ascii="Century Gothic" w:hAnsi="Century Gothic"/>
+                <w:rFonts w:ascii="Century Gothic" w:hAnsi="Century Gothic"/>
+                <w:bCs w:val="0"/>
+                <w:color w:val="272727"/>
+                <w:spacing w:val="-2" w:percent="98"/>
+                <w:sz w:val="22"/>
+                <w:szCs w:val="22"/>
+              </w:rPr>
+            </w:pPr>
+            <w:r>
+              <w:rPr>
+                <w:rStyle w:val="char4"/>
+                <w:rFonts w:ascii="Century Gothic" w:hAnsi="Century Gothic" w:eastAsia="Calibri"/>
                 <w:color w:val="272727"/>
                 <w:sz w:val="22"/>
                 <w:szCs w:val="22"/>
               </w:rPr>
-            </w:pPr>
-            <w:r>
-              <w:rPr>
-                <w:rStyle w:val="3Vita-Angabevorne"/>
-                <w:rFonts w:ascii="Century Gothic" w:eastAsiaTheme="minorEastAsia" w:hAnsi="Century Gothic"/>
-                <w:bCs w:val="0"/>
+              <w:t>09.2000 - 08.2003</w:t>
+            </w:r>
+            <w:r>
+              <w:rPr>
+                <w:rStyle w:val="char4"/>
+                <w:rFonts w:ascii="Century Gothic" w:hAnsi="Century Gothic"/>
                 <w:color w:val="272727"/>
                 <w:sz w:val="22"/>
                 <w:szCs w:val="22"/>
               </w:rPr>
-              <w:t>09.2000 - 08.2003</w:t>
             </w:r>
           </w:p>
           <w:p>
             <w:pPr>
               <w:ind w:right="884"/>
+              <w:spacing/>
               <w:jc w:val="center"/>
               <w:rPr>
-                <w:rStyle w:val="3Vita-Angabevorne"/>
-                <w:rFonts w:ascii="Century Gothic" w:hAnsi="Century Gothic" w:cstheme="minorHAnsi"/>
+                <w:rFonts w:ascii="Century Gothic" w:hAnsi="Century Gothic"/>
+                <w:color w:val="272727"/>
+                <w:spacing w:val="-2" w:percent="98"/>
+              </w:rPr>
+            </w:pPr>
+            <w:r>
+              <w:rPr>
+                <w:rStyle w:val="char4"/>
+                <w:rFonts w:ascii="Century Gothic" w:hAnsi="Century Gothic"/>
                 <w:color w:val="272727"/>
                 <w:sz w:val="22"/>
                 <w:szCs w:val="22"/>
               </w:rPr>
-            </w:pPr>
+            </w:r>
           </w:p>
           <w:p>
             <w:pPr>
               <w:ind w:right="884"/>
+              <w:spacing/>
               <w:jc w:val="center"/>
               <w:rPr>
-                <w:rStyle w:val="3Vita-Angabevorne"/>
-                <w:rFonts w:ascii="Century Gothic" w:hAnsi="Century Gothic" w:cstheme="minorHAnsi"/>
+                <w:rFonts w:ascii="Century Gothic" w:hAnsi="Century Gothic"/>
+                <w:color w:val="272727"/>
+                <w:spacing w:val="-2" w:percent="98"/>
+              </w:rPr>
+            </w:pPr>
+            <w:r>
+              <w:rPr>
+                <w:rStyle w:val="char4"/>
+                <w:rFonts w:ascii="Century Gothic" w:hAnsi="Century Gothic"/>
                 <w:color w:val="272727"/>
                 <w:sz w:val="22"/>
                 <w:szCs w:val="22"/>
               </w:rPr>
-            </w:pPr>
-            <w:r>
-              <w:rPr>
-                <w:rStyle w:val="3Vita-Angabevorne"/>
+              <w:t>09.1999 - 09.2000</w:t>
+            </w:r>
+            <w:r>
+              <w:rPr>
+                <w:rStyle w:val="char4"/>
                 <w:rFonts w:ascii="Century Gothic" w:hAnsi="Century Gothic"/>
                 <w:color w:val="272727"/>
                 <w:sz w:val="22"/>
                 <w:szCs w:val="22"/>
               </w:rPr>
-              <w:t>09.1999 - 09.2000</w:t>
             </w:r>
           </w:p>
           <w:p>
             <w:pPr>
               <w:ind w:right="884"/>
+              <w:spacing/>
               <w:jc w:val="center"/>
               <w:rPr>
-                <w:rStyle w:val="3Vita-Angabevorne"/>
-                <w:rFonts w:ascii="Century Gothic" w:hAnsi="Century Gothic" w:cstheme="minorHAnsi"/>
+                <w:rFonts w:ascii="Century Gothic" w:hAnsi="Century Gothic"/>
+                <w:color w:val="272727"/>
+                <w:spacing w:val="-2" w:percent="98"/>
+              </w:rPr>
+            </w:pPr>
+            <w:r>
+              <w:rPr>
+                <w:rStyle w:val="char4"/>
+                <w:rFonts w:ascii="Century Gothic" w:hAnsi="Century Gothic"/>
                 <w:color w:val="272727"/>
                 <w:sz w:val="22"/>
                 <w:szCs w:val="22"/>
               </w:rPr>
-            </w:pPr>
+            </w:r>
           </w:p>
           <w:p>
             <w:pPr>
               <w:ind w:right="884"/>
+              <w:spacing/>
               <w:jc w:val="center"/>
               <w:rPr>
-                <w:rStyle w:val="3Vita-Angabevorne"/>
-                <w:rFonts w:ascii="Century Gothic" w:hAnsi="Century Gothic" w:cstheme="minorHAnsi"/>
+                <w:rFonts w:ascii="Century Gothic" w:hAnsi="Century Gothic"/>
+                <w:color w:val="272727"/>
+                <w:spacing w:val="-2" w:percent="98"/>
+              </w:rPr>
+            </w:pPr>
+            <w:r>
+              <w:rPr>
+                <w:rStyle w:val="char4"/>
+                <w:rFonts w:ascii="Century Gothic" w:hAnsi="Century Gothic"/>
                 <w:color w:val="272727"/>
                 <w:sz w:val="22"/>
                 <w:szCs w:val="22"/>
               </w:rPr>
-            </w:pPr>
+            </w:r>
           </w:p>
           <w:p>
             <w:pPr>
               <w:ind w:right="884"/>
+              <w:spacing/>
               <w:jc w:val="center"/>
               <w:rPr>
-                <w:rStyle w:val="3Vita-Angabevorne"/>
-                <w:rFonts w:ascii="Century Gothic" w:hAnsi="Century Gothic" w:cstheme="minorHAnsi"/>
+                <w:rFonts w:ascii="Century Gothic" w:hAnsi="Century Gothic"/>
+                <w:color w:val="272727"/>
+                <w:spacing w:val="-2" w:percent="98"/>
+              </w:rPr>
+            </w:pPr>
+            <w:r>
+              <w:rPr>
+                <w:rStyle w:val="char4"/>
+                <w:rFonts w:ascii="Century Gothic" w:hAnsi="Century Gothic"/>
                 <w:color w:val="272727"/>
                 <w:sz w:val="22"/>
                 <w:szCs w:val="22"/>
               </w:rPr>
-            </w:pPr>
-            <w:r>
-              <w:rPr>
-                <w:rStyle w:val="3Vita-Angabevorne"/>
+              <w:t>09.1989 - 07.1993</w:t>
+            </w:r>
+            <w:r>
+              <w:rPr>
+                <w:rStyle w:val="char4"/>
                 <w:rFonts w:ascii="Century Gothic" w:hAnsi="Century Gothic"/>
                 <w:color w:val="272727"/>
                 <w:sz w:val="22"/>
                 <w:szCs w:val="22"/>
               </w:rPr>
-              <w:t>09.1989 - 07.1993</w:t>
-            </w:r>
-          </w:p>
-          <w:p/>
+            </w:r>
+          </w:p>
+          <w:p>
+            <w:pPr/>
+            <w:r/>
+          </w:p>
         </w:tc>
         <w:tc>
           <w:tcPr>
             <w:tcW w:w="6379" w:type="dxa"/>
+            <w:tcBorders>
+              <w:top w:val="nil" w:sz="0" w:space="0" w:color="000000" tmln="20, 20, 20, 0, 0"/>
+              <w:left w:val="nil" w:sz="0" w:space="0" w:color="000000" tmln="20, 20, 20, 0, 0"/>
+              <w:bottom w:val="nil" w:sz="0" w:space="0" w:color="000000" tmln="20, 20, 20, 0, 0"/>
+              <w:right w:val="nil" w:sz="0" w:space="0" w:color="000000" tmln="20, 20, 20, 0, 0"/>
+            </w:tcBorders>
+            <w:tmTcPr id="1593126060" protected="0"/>
           </w:tcPr>
           <w:p>
             <w:pPr>
-              <w:pStyle w:val="3Vita-Stelle"/>
-              <w:tabs>
-                <w:tab w:val="clear" w:pos="1985"/>
-                <w:tab w:val="left" w:pos="2268"/>
+              <w:pStyle w:val="para4"/>
+              <w:spacing w:before="240"/>
+              <w:tabs defTabSz="709">
+                <w:tab w:val="clear" w:pos="1985" w:leader="none"/>
+                <w:tab w:val="left" w:pos="2268" w:leader="none"/>
+                <w:tab w:val="left" w:pos="2835" w:leader="none"/>
               </w:tabs>
-              <w:spacing w:before="240"/>
-              <w:rPr>
-                <w:rFonts w:ascii="Century Gothic" w:eastAsia="MS PGothic" w:hAnsi="Century Gothic" w:cstheme="minorHAnsi"/>
-                <w:color w:val="5C9EDA"/>
-              </w:rPr>
-            </w:pPr>
-            <w:r>
-              <w:rPr>
-                <w:rFonts w:ascii="Century Gothic" w:eastAsia="MS PGothic" w:hAnsi="Century Gothic" w:cstheme="minorHAnsi"/>
-                <w:color w:val="5C9EDA"/>
+              <w:rPr>
+                <w:rFonts w:ascii="Century Gothic" w:hAnsi="Century Gothic" w:eastAsia="MS PGothic"/>
+                <w:color w:val="5c9eda"/>
+              </w:rPr>
+            </w:pPr>
+            <w:r>
+              <w:rPr>
+                <w:rFonts w:ascii="Century Gothic" w:hAnsi="Century Gothic" w:eastAsia="MS PGothic"/>
+                <w:color w:val="5c9eda"/>
               </w:rPr>
               <w:t>Ausbildung zum Bürokaufmann</w:t>
             </w:r>
           </w:p>
           <w:p>
             <w:pPr>
-              <w:pStyle w:val="3Vita-Spezi"/>
+              <w:pStyle w:val="para5"/>
               <w:ind w:left="0"/>
               <w:rPr>
-                <w:rFonts w:ascii="Century Gothic" w:eastAsia="MS PGothic" w:hAnsi="Century Gothic" w:cstheme="minorHAnsi"/>
+                <w:rFonts w:ascii="Century Gothic" w:hAnsi="Century Gothic" w:eastAsia="MS PGothic"/>
                 <w:b w:val="0"/>
                 <w:color w:val="262626"/>
               </w:rPr>
             </w:pPr>
             <w:r>
               <w:rPr>
-                <w:rFonts w:ascii="Century Gothic" w:eastAsia="MS PGothic" w:hAnsi="Century Gothic" w:cstheme="minorHAnsi"/>
+                <w:rFonts w:ascii="Century Gothic" w:hAnsi="Century Gothic" w:eastAsia="MS PGothic"/>
                 <w:b w:val="0"/>
                 <w:color w:val="262626"/>
               </w:rPr>
@@ -810,46 +1054,54 @@
           </w:p>
           <w:p>
             <w:pPr>
-              <w:pStyle w:val="3Vita-Spezi"/>
-              <w:rPr>
-                <w:rFonts w:ascii="Century Gothic" w:eastAsia="MS PGothic" w:hAnsi="Century Gothic" w:cstheme="minorHAnsi"/>
+              <w:pStyle w:val="para5"/>
+              <w:rPr>
+                <w:rFonts w:ascii="Century Gothic" w:hAnsi="Century Gothic" w:eastAsia="MS PGothic"/>
                 <w:b w:val="0"/>
                 <w:color w:val="262626"/>
               </w:rPr>
             </w:pPr>
-          </w:p>
-          <w:p>
-            <w:pPr>
-              <w:pStyle w:val="3Vita-Stelle"/>
-              <w:tabs>
-                <w:tab w:val="clear" w:pos="1985"/>
-                <w:tab w:val="left" w:pos="2268"/>
+            <w:r>
+              <w:rPr>
+                <w:rFonts w:ascii="Century Gothic" w:hAnsi="Century Gothic" w:eastAsia="MS PGothic"/>
+                <w:b w:val="0"/>
+                <w:color w:val="262626"/>
+              </w:rPr>
+            </w:r>
+          </w:p>
+          <w:p>
+            <w:pPr>
+              <w:pStyle w:val="para4"/>
+              <w:tabs defTabSz="709">
+                <w:tab w:val="clear" w:pos="1985" w:leader="none"/>
+                <w:tab w:val="left" w:pos="2268" w:leader="none"/>
+                <w:tab w:val="left" w:pos="2835" w:leader="none"/>
               </w:tabs>
               <w:rPr>
-                <w:rFonts w:ascii="Century Gothic" w:eastAsia="MS PGothic" w:hAnsi="Century Gothic" w:cstheme="minorHAnsi"/>
-                <w:color w:val="5C9EDA"/>
-              </w:rPr>
-            </w:pPr>
-            <w:r>
-              <w:rPr>
-                <w:rFonts w:ascii="Century Gothic" w:eastAsia="MS PGothic" w:hAnsi="Century Gothic" w:cstheme="minorHAnsi"/>
-                <w:color w:val="5C9EDA"/>
+                <w:rFonts w:ascii="Century Gothic" w:hAnsi="Century Gothic" w:eastAsia="MS PGothic"/>
+                <w:color w:val="5c9eda"/>
+              </w:rPr>
+            </w:pPr>
+            <w:r>
+              <w:rPr>
+                <w:rFonts w:ascii="Century Gothic" w:hAnsi="Century Gothic" w:eastAsia="MS PGothic"/>
+                <w:color w:val="5c9eda"/>
               </w:rPr>
               <w:t>Kaufmännisches Berufskolleg</w:t>
             </w:r>
           </w:p>
           <w:p>
             <w:pPr>
-              <w:pStyle w:val="3Vita-Spezidezent"/>
+              <w:pStyle w:val="para8"/>
               <w:ind w:left="0"/>
               <w:rPr>
-                <w:rFonts w:ascii="Century Gothic" w:eastAsia="MS PGothic" w:hAnsi="Century Gothic" w:cstheme="minorHAnsi"/>
+                <w:rFonts w:ascii="Century Gothic" w:hAnsi="Century Gothic" w:eastAsia="MS PGothic"/>
                 <w:color w:val="262626"/>
               </w:rPr>
             </w:pPr>
             <w:r>
               <w:rPr>
-                <w:rFonts w:ascii="Century Gothic" w:eastAsia="MS PGothic" w:hAnsi="Century Gothic" w:cstheme="minorHAnsi"/>
+                <w:rFonts w:ascii="Century Gothic" w:hAnsi="Century Gothic" w:eastAsia="MS PGothic"/>
                 <w:color w:val="262626"/>
               </w:rPr>
               <w:t>Abschluss: Fachhochschulreife</w:t>
@@ -857,50 +1109,57 @@
           </w:p>
           <w:p>
             <w:pPr>
-              <w:pStyle w:val="3Vita-Spezidezent"/>
-              <w:rPr>
-                <w:rFonts w:ascii="Century Gothic" w:eastAsia="MS PGothic" w:hAnsi="Century Gothic" w:cstheme="minorHAnsi"/>
+              <w:pStyle w:val="para8"/>
+              <w:rPr>
+                <w:rFonts w:ascii="Century Gothic" w:hAnsi="Century Gothic" w:eastAsia="MS PGothic"/>
                 <w:color w:val="262626"/>
               </w:rPr>
             </w:pPr>
-          </w:p>
-          <w:p>
-            <w:pPr>
-              <w:pStyle w:val="3Vita-Stelle"/>
-              <w:tabs>
-                <w:tab w:val="clear" w:pos="1985"/>
-                <w:tab w:val="left" w:pos="2268"/>
+            <w:r>
+              <w:rPr>
+                <w:rFonts w:ascii="Century Gothic" w:hAnsi="Century Gothic" w:eastAsia="MS PGothic"/>
+                <w:color w:val="262626"/>
+              </w:rPr>
+            </w:r>
+          </w:p>
+          <w:p>
+            <w:pPr>
+              <w:pStyle w:val="para4"/>
+              <w:tabs defTabSz="709">
+                <w:tab w:val="clear" w:pos="1985" w:leader="none"/>
+                <w:tab w:val="left" w:pos="2268" w:leader="none"/>
+                <w:tab w:val="left" w:pos="2835" w:leader="none"/>
               </w:tabs>
               <w:rPr>
-                <w:rFonts w:ascii="Century Gothic" w:eastAsia="MS PGothic" w:hAnsi="Century Gothic" w:cstheme="minorHAnsi"/>
-                <w:color w:val="5C9EDA"/>
-              </w:rPr>
-            </w:pPr>
-            <w:r>
-              <w:rPr>
-                <w:rFonts w:ascii="Century Gothic" w:eastAsia="MS PGothic" w:hAnsi="Century Gothic" w:cstheme="minorHAnsi"/>
-                <w:color w:val="5C9EDA"/>
+                <w:rFonts w:ascii="Century Gothic" w:hAnsi="Century Gothic" w:eastAsia="MS PGothic"/>
+                <w:color w:val="5c9eda"/>
+              </w:rPr>
+            </w:pPr>
+            <w:r>
+              <w:rPr>
+                <w:rFonts w:ascii="Century Gothic" w:hAnsi="Century Gothic" w:eastAsia="MS PGothic"/>
+                <w:color w:val="5c9eda"/>
               </w:rPr>
               <w:t>Erich-Kästner Realschule</w:t>
             </w:r>
           </w:p>
           <w:p>
             <w:pPr>
-              <w:pStyle w:val="3Vita-Stelle"/>
-              <w:tabs>
-                <w:tab w:val="clear" w:pos="1985"/>
-                <w:tab w:val="clear" w:pos="2835"/>
-                <w:tab w:val="left" w:pos="2268"/>
-                <w:tab w:val="left" w:pos="13325"/>
+              <w:pStyle w:val="para4"/>
+              <w:tabs defTabSz="709">
+                <w:tab w:val="clear" w:pos="1985" w:leader="none"/>
+                <w:tab w:val="left" w:pos="2268" w:leader="none"/>
+                <w:tab w:val="clear" w:pos="2835" w:leader="none"/>
+                <w:tab w:val="left" w:pos="13325" w:leader="none"/>
               </w:tabs>
               <w:rPr>
-                <w:rFonts w:ascii="Century Gothic" w:eastAsia="MS PGothic" w:hAnsi="Century Gothic" w:cstheme="minorHAnsi"/>
+                <w:rFonts w:ascii="Century Gothic" w:hAnsi="Century Gothic" w:eastAsia="MS PGothic"/>
                 <w:color w:val="262626"/>
               </w:rPr>
             </w:pPr>
             <w:r>
               <w:rPr>
-                <w:rFonts w:ascii="Century Gothic" w:eastAsia="MS PGothic" w:hAnsi="Century Gothic" w:cstheme="minorHAnsi"/>
+                <w:rFonts w:ascii="Century Gothic" w:hAnsi="Century Gothic" w:eastAsia="MS PGothic"/>
                 <w:color w:val="262626"/>
               </w:rPr>
               <w:t>Abschluss: Mittlere Reife</w:t>
@@ -909,225 +1168,297 @@
         </w:tc>
       </w:tr>
       <w:tr>
+        <w:trPr>
+          <w:cantSplit w:val="0"/>
+          <w:trHeight w:val="0" w:hRule="auto"/>
+        </w:trPr>
         <w:tc>
           <w:tcPr>
             <w:tcW w:w="9640" w:type="dxa"/>
             <w:gridSpan w:val="2"/>
+            <w:tcBorders>
+              <w:top w:val="nil" w:sz="0" w:space="0" w:color="000000" tmln="20, 20, 20, 0, 0"/>
+              <w:left w:val="nil" w:sz="0" w:space="0" w:color="000000" tmln="20, 20, 20, 0, 0"/>
+              <w:bottom w:val="nil" w:sz="0" w:space="0" w:color="000000" tmln="20, 20, 20, 0, 0"/>
+              <w:right w:val="nil" w:sz="0" w:space="0" w:color="000000" tmln="20, 20, 20, 0, 0"/>
+            </w:tcBorders>
+            <w:tmTcPr id="1593126060" protected="0"/>
           </w:tcPr>
           <w:p>
             <w:pPr>
-              <w:pStyle w:val="3Vita-SpeziTab"/>
-              <w:tabs>
-                <w:tab w:val="clear" w:pos="1985"/>
-                <w:tab w:val="left" w:leader="hyphen" w:pos="9532"/>
+              <w:pStyle w:val="para6"/>
+              <w:ind w:right="884"/>
+              <w:spacing w:before="240"/>
+              <w:tabs defTabSz="709">
+                <w:tab w:val="clear" w:pos="1985" w:leader="none"/>
+                <w:tab w:val="left" w:pos="9532" w:leader="hyphen"/>
               </w:tabs>
-              <w:spacing w:before="240"/>
-              <w:ind w:right="884"/>
-              <w:rPr>
-                <w:rFonts w:ascii="Century Gothic" w:hAnsi="Century Gothic" w:cstheme="minorHAnsi"/>
+              <w:rPr>
+                <w:rFonts w:ascii="Century Gothic" w:hAnsi="Century Gothic"/>
                 <w:b/>
                 <w:caps/>
-                <w:color w:val="5C9EDA"/>
-              </w:rPr>
-            </w:pPr>
-            <w:r>
-              <w:rPr>
-                <w:rFonts w:ascii="Century Gothic" w:hAnsi="Century Gothic" w:cstheme="minorHAnsi"/>
+                <w:color w:val="5c9eda"/>
+              </w:rPr>
+            </w:pPr>
+            <w:r>
+              <w:rPr>
+                <w:rFonts w:ascii="Century Gothic" w:hAnsi="Century Gothic"/>
                 <w:b/>
                 <w:caps/>
-                <w:color w:val="5C9EDA"/>
+                <w:color w:val="5c9eda"/>
               </w:rPr>
               <w:t xml:space="preserve">Fähigkeiten </w:t>
-            </w:r>
-            <w:r>
-              <w:rPr>
-                <w:rFonts w:ascii="Century Gothic" w:hAnsi="Century Gothic" w:cstheme="minorHAnsi"/>
+              <w:tab/>
+            </w:r>
+            <w:r>
+              <w:rPr>
+                <w:rFonts w:ascii="Century Gothic" w:hAnsi="Century Gothic"/>
                 <w:b/>
                 <w:caps/>
-                <w:color w:val="5C9EDA"/>
-              </w:rPr>
-              <w:tab/>
+                <w:color w:val="5c9eda"/>
+              </w:rPr>
             </w:r>
           </w:p>
         </w:tc>
       </w:tr>
       <w:tr>
+        <w:trPr>
+          <w:cantSplit w:val="0"/>
+          <w:trHeight w:val="0" w:hRule="auto"/>
+        </w:trPr>
         <w:tc>
           <w:tcPr>
             <w:tcW w:w="3261" w:type="dxa"/>
+            <w:tcBorders>
+              <w:top w:val="nil" w:sz="0" w:space="0" w:color="000000" tmln="20, 20, 20, 0, 0"/>
+              <w:left w:val="nil" w:sz="0" w:space="0" w:color="000000" tmln="20, 20, 20, 0, 0"/>
+              <w:bottom w:val="nil" w:sz="0" w:space="0" w:color="000000" tmln="20, 20, 20, 0, 0"/>
+              <w:right w:val="nil" w:sz="0" w:space="0" w:color="000000" tmln="20, 20, 20, 0, 0"/>
+            </w:tcBorders>
+            <w:tmTcPr id="1593126060" protected="0"/>
           </w:tcPr>
           <w:p>
             <w:pPr>
-              <w:pStyle w:val="berschrift2"/>
-              <w:tabs>
-                <w:tab w:val="left" w:pos="2183"/>
-              </w:tabs>
+              <w:pStyle w:val="para2"/>
+              <w:ind w:right="884"/>
               <w:spacing w:before="240" w:line="240" w:lineRule="auto"/>
-              <w:ind w:right="884"/>
               <w:jc w:val="center"/>
               <w:outlineLvl w:val="1"/>
-              <w:rPr>
-                <w:rFonts w:ascii="Century Gothic" w:eastAsiaTheme="minorEastAsia" w:hAnsi="Century Gothic" w:cstheme="minorHAnsi"/>
+              <w:tabs defTabSz="709">
+                <w:tab w:val="left" w:pos="1134" w:leader="none"/>
+                <w:tab w:val="left" w:pos="2183" w:leader="none"/>
+              </w:tabs>
+              <w:rPr>
+                <w:rFonts w:ascii="Century Gothic" w:hAnsi="Century Gothic" w:eastAsia="Calibri" w:cs="Calibri"/>
                 <w:bCs w:val="0"/>
-                <w:color w:val="262626" w:themeColor="text1" w:themeTint="D9"/>
+                <w:color w:val="262626"/>
                 <w:sz w:val="24"/>
                 <w:szCs w:val="24"/>
               </w:rPr>
             </w:pPr>
             <w:r>
               <w:rPr>
-                <w:rStyle w:val="3Vita-Angabevorne"/>
+                <w:rStyle w:val="char4"/>
                 <w:rFonts w:ascii="Century Gothic" w:hAnsi="Century Gothic"/>
                 <w:color w:val="272727"/>
                 <w:sz w:val="22"/>
                 <w:szCs w:val="22"/>
               </w:rPr>
               <w:t>Software</w:t>
+            </w:r>
+            <w:r>
+              <w:rPr>
+                <w:rFonts w:ascii="Century Gothic" w:hAnsi="Century Gothic" w:eastAsia="Calibri" w:cs="Calibri"/>
+                <w:bCs w:val="0"/>
+                <w:color w:val="262626"/>
+                <w:sz w:val="24"/>
+                <w:szCs w:val="24"/>
+              </w:rPr>
             </w:r>
           </w:p>
         </w:tc>
         <w:tc>
           <w:tcPr>
             <w:tcW w:w="6379" w:type="dxa"/>
+            <w:tcBorders>
+              <w:top w:val="nil" w:sz="0" w:space="0" w:color="000000" tmln="20, 20, 20, 0, 0"/>
+              <w:left w:val="nil" w:sz="0" w:space="0" w:color="000000" tmln="20, 20, 20, 0, 0"/>
+              <w:bottom w:val="nil" w:sz="0" w:space="0" w:color="000000" tmln="20, 20, 20, 0, 0"/>
+              <w:right w:val="nil" w:sz="0" w:space="0" w:color="000000" tmln="20, 20, 20, 0, 0"/>
+            </w:tcBorders>
+            <w:tmTcPr id="1593126060" protected="0"/>
           </w:tcPr>
           <w:p>
             <w:pPr>
-              <w:pStyle w:val="3Vita-SpeziTab"/>
-              <w:tabs>
-                <w:tab w:val="clear" w:pos="1985"/>
-                <w:tab w:val="left" w:pos="2268"/>
+              <w:pStyle w:val="para6"/>
+              <w:spacing w:before="240"/>
+              <w:tabs defTabSz="709">
+                <w:tab w:val="clear" w:pos="1985" w:leader="none"/>
+                <w:tab w:val="left" w:pos="2268" w:leader="none"/>
               </w:tabs>
-              <w:spacing w:before="240"/>
-              <w:rPr>
-                <w:rFonts w:ascii="Century Gothic" w:eastAsia="MS PGothic" w:hAnsi="Century Gothic" w:cstheme="minorHAnsi"/>
-                <w:color w:val="0D0D0D"/>
-              </w:rPr>
-            </w:pPr>
-            <w:r>
-              <w:rPr>
-                <w:rFonts w:ascii="Century Gothic" w:eastAsia="MS PGothic" w:hAnsi="Century Gothic" w:cstheme="minorHAnsi"/>
-                <w:color w:val="0D0D0D"/>
-                <w:lang w:val="en-US"/>
+              <w:rPr>
+                <w:rFonts w:ascii="Century Gothic" w:hAnsi="Century Gothic" w:eastAsia="MS PGothic"/>
+                <w:color w:val="0d0d0d"/>
+              </w:rPr>
+            </w:pPr>
+            <w:r>
+              <w:rPr>
+                <w:rFonts w:ascii="Century Gothic" w:hAnsi="Century Gothic" w:eastAsia="MS PGothic"/>
+                <w:color w:val="0d0d0d"/>
+                <w:lang w:val="en-us"/>
               </w:rPr>
               <w:t xml:space="preserve">Microsoft Word, Microsoft Excel, Microsoft PowerPoint, </w:t>
             </w:r>
             <w:r>
               <w:rPr>
-                <w:rFonts w:ascii="Century Gothic" w:eastAsia="MS PGothic" w:hAnsi="Century Gothic" w:cstheme="minorHAnsi"/>
-                <w:color w:val="0D0D0D"/>
-              </w:rPr>
-              <w:t xml:space="preserve">SAP Business </w:t>
-            </w:r>
-            <w:proofErr w:type="spellStart"/>
-            <w:r>
-              <w:rPr>
-                <w:rFonts w:ascii="Century Gothic" w:eastAsia="MS PGothic" w:hAnsi="Century Gothic" w:cstheme="minorHAnsi"/>
-                <w:color w:val="0D0D0D"/>
-              </w:rPr>
-              <w:t>One</w:t>
-            </w:r>
-            <w:proofErr w:type="spellEnd"/>
+                <w:rFonts w:ascii="Century Gothic" w:hAnsi="Century Gothic" w:eastAsia="MS PGothic"/>
+                <w:color w:val="0d0d0d"/>
+              </w:rPr>
+              <w:t>SAP Business One</w:t>
+            </w:r>
+            <w:r>
+              <w:rPr>
+                <w:rFonts w:ascii="Century Gothic" w:hAnsi="Century Gothic" w:eastAsia="MS PGothic"/>
+                <w:color w:val="0d0d0d"/>
+              </w:rPr>
+            </w:r>
           </w:p>
         </w:tc>
       </w:tr>
       <w:tr>
+        <w:trPr>
+          <w:cantSplit w:val="0"/>
+          <w:trHeight w:val="0" w:hRule="auto"/>
+        </w:trPr>
         <w:tc>
           <w:tcPr>
             <w:tcW w:w="9640" w:type="dxa"/>
             <w:gridSpan w:val="2"/>
+            <w:tcBorders>
+              <w:top w:val="nil" w:sz="0" w:space="0" w:color="000000" tmln="20, 20, 20, 0, 0"/>
+              <w:left w:val="nil" w:sz="0" w:space="0" w:color="000000" tmln="20, 20, 20, 0, 0"/>
+              <w:bottom w:val="nil" w:sz="0" w:space="0" w:color="000000" tmln="20, 20, 20, 0, 0"/>
+              <w:right w:val="nil" w:sz="0" w:space="0" w:color="000000" tmln="20, 20, 20, 0, 0"/>
+            </w:tcBorders>
+            <w:tmTcPr id="1593126060" protected="0"/>
           </w:tcPr>
           <w:p>
             <w:pPr>
-              <w:pStyle w:val="3Vita-SpeziTab"/>
-              <w:tabs>
-                <w:tab w:val="clear" w:pos="1985"/>
-                <w:tab w:val="left" w:leader="hyphen" w:pos="9532"/>
+              <w:pStyle w:val="para6"/>
+              <w:ind w:right="884"/>
+              <w:spacing w:before="240"/>
+              <w:tabs defTabSz="709">
+                <w:tab w:val="clear" w:pos="1985" w:leader="none"/>
+                <w:tab w:val="left" w:pos="9532" w:leader="hyphen"/>
               </w:tabs>
-              <w:spacing w:before="240"/>
-              <w:ind w:right="884"/>
-              <w:rPr>
-                <w:rStyle w:val="3Vita-Angabevorne"/>
-                <w:rFonts w:ascii="Century Gothic" w:hAnsi="Century Gothic" w:cstheme="minorHAnsi"/>
+              <w:rPr>
+                <w:rFonts w:ascii="Century Gothic" w:hAnsi="Century Gothic"/>
                 <w:b/>
-                <w:color w:val="5C9EDA"/>
+                <w:color w:val="5c9eda"/>
+                <w:spacing w:val="-2" w:percent="98"/>
+              </w:rPr>
+            </w:pPr>
+            <w:r>
+              <w:rPr>
+                <w:rFonts w:ascii="Century Gothic" w:hAnsi="Century Gothic"/>
+                <w:b/>
+                <w:caps/>
+                <w:color w:val="5c9eda"/>
+              </w:rPr>
+              <w:t xml:space="preserve">Kenntnisse </w:t>
+              <w:tab/>
+            </w:r>
+            <w:r>
+              <w:rPr>
+                <w:rStyle w:val="char4"/>
+                <w:rFonts w:ascii="Century Gothic" w:hAnsi="Century Gothic"/>
+                <w:b/>
+                <w:color w:val="5c9eda"/>
                 <w:sz w:val="22"/>
                 <w:szCs w:val="22"/>
               </w:rPr>
-            </w:pPr>
-            <w:r>
-              <w:rPr>
-                <w:rFonts w:ascii="Century Gothic" w:hAnsi="Century Gothic" w:cstheme="minorHAnsi"/>
-                <w:b/>
-                <w:caps/>
-                <w:color w:val="5C9EDA"/>
-              </w:rPr>
-              <w:t xml:space="preserve">Kenntnisse </w:t>
-            </w:r>
-            <w:r>
-              <w:rPr>
-                <w:rFonts w:ascii="Century Gothic" w:hAnsi="Century Gothic" w:cstheme="minorHAnsi"/>
-                <w:b/>
-                <w:caps/>
-                <w:color w:val="5C9EDA"/>
-              </w:rPr>
-              <w:tab/>
             </w:r>
           </w:p>
         </w:tc>
       </w:tr>
       <w:tr>
+        <w:trPr>
+          <w:cantSplit w:val="0"/>
+          <w:trHeight w:val="0" w:hRule="auto"/>
+        </w:trPr>
         <w:tc>
           <w:tcPr>
             <w:tcW w:w="3261" w:type="dxa"/>
+            <w:tcBorders>
+              <w:top w:val="nil" w:sz="0" w:space="0" w:color="000000" tmln="20, 20, 20, 0, 0"/>
+              <w:left w:val="nil" w:sz="0" w:space="0" w:color="000000" tmln="20, 20, 20, 0, 0"/>
+              <w:bottom w:val="nil" w:sz="0" w:space="0" w:color="000000" tmln="20, 20, 20, 0, 0"/>
+              <w:right w:val="nil" w:sz="0" w:space="0" w:color="000000" tmln="20, 20, 20, 0, 0"/>
+            </w:tcBorders>
+            <w:tmTcPr id="1593126060" protected="0"/>
           </w:tcPr>
           <w:p>
             <w:pPr>
-              <w:pStyle w:val="berschrift2"/>
-              <w:tabs>
-                <w:tab w:val="left" w:pos="2183"/>
-              </w:tabs>
+              <w:pStyle w:val="para2"/>
+              <w:ind w:right="884"/>
               <w:spacing w:before="240" w:line="240" w:lineRule="auto"/>
-              <w:ind w:right="884"/>
               <w:jc w:val="center"/>
               <w:outlineLvl w:val="1"/>
-              <w:rPr>
-                <w:rStyle w:val="3Vita-Angabevorne"/>
+              <w:tabs defTabSz="709">
+                <w:tab w:val="left" w:pos="1134" w:leader="none"/>
+                <w:tab w:val="left" w:pos="2183" w:leader="none"/>
+              </w:tabs>
+              <w:rPr>
+                <w:rFonts w:ascii="Century Gothic" w:hAnsi="Century Gothic"/>
+                <w:bCs w:val="0"/>
+                <w:color w:val="272727"/>
+                <w:spacing w:val="-2" w:percent="98"/>
+                <w:sz w:val="22"/>
+                <w:szCs w:val="22"/>
+              </w:rPr>
+            </w:pPr>
+            <w:r>
+              <w:rPr>
+                <w:rStyle w:val="char4"/>
                 <w:rFonts w:ascii="Century Gothic" w:hAnsi="Century Gothic"/>
                 <w:color w:val="272727"/>
                 <w:sz w:val="22"/>
                 <w:szCs w:val="22"/>
               </w:rPr>
-            </w:pPr>
-            <w:r>
-              <w:rPr>
-                <w:rStyle w:val="3Vita-Angabevorne"/>
+              <w:t>Sprachen</w:t>
+            </w:r>
+            <w:r>
+              <w:rPr>
+                <w:rStyle w:val="char4"/>
                 <w:rFonts w:ascii="Century Gothic" w:hAnsi="Century Gothic"/>
                 <w:color w:val="272727"/>
                 <w:sz w:val="22"/>
                 <w:szCs w:val="22"/>
               </w:rPr>
-              <w:t>Sprachen</w:t>
-            </w:r>
-          </w:p>
-          <w:p>
-            <w:pPr>
+            </w:r>
+          </w:p>
+          <w:p>
+            <w:pPr>
+              <w:spacing/>
               <w:jc w:val="center"/>
             </w:pPr>
-          </w:p>
-          <w:p>
-            <w:pPr>
-              <w:pStyle w:val="berschrift2"/>
-              <w:tabs>
-                <w:tab w:val="left" w:pos="2183"/>
-              </w:tabs>
+            <w:r/>
+          </w:p>
+          <w:p>
+            <w:pPr>
+              <w:pStyle w:val="para2"/>
+              <w:ind w:right="884"/>
               <w:spacing w:before="240" w:line="240" w:lineRule="auto"/>
-              <w:ind w:right="884"/>
               <w:jc w:val="center"/>
               <w:outlineLvl w:val="1"/>
-            </w:pPr>
-            <w:r>
-              <w:rPr>
-                <w:rStyle w:val="3Vita-Angabevorne"/>
+              <w:tabs defTabSz="709">
+                <w:tab w:val="left" w:pos="1134" w:leader="none"/>
+                <w:tab w:val="left" w:pos="2183" w:leader="none"/>
+              </w:tabs>
+            </w:pPr>
+            <w:r>
+              <w:rPr>
+                <w:rStyle w:val="char4"/>
                 <w:rFonts w:ascii="Century Gothic" w:hAnsi="Century Gothic"/>
                 <w:color w:val="272727"/>
                 <w:sz w:val="22"/>
@@ -1135,67 +1466,85 @@
               </w:rPr>
               <w:t>Führerschein</w:t>
             </w:r>
+            <w:r/>
           </w:p>
         </w:tc>
         <w:tc>
           <w:tcPr>
             <w:tcW w:w="6379" w:type="dxa"/>
+            <w:tcBorders>
+              <w:top w:val="nil" w:sz="0" w:space="0" w:color="000000" tmln="20, 20, 20, 0, 0"/>
+              <w:left w:val="nil" w:sz="0" w:space="0" w:color="000000" tmln="20, 20, 20, 0, 0"/>
+              <w:bottom w:val="nil" w:sz="0" w:space="0" w:color="000000" tmln="20, 20, 20, 0, 0"/>
+              <w:right w:val="nil" w:sz="0" w:space="0" w:color="000000" tmln="20, 20, 20, 0, 0"/>
+            </w:tcBorders>
+            <w:tmTcPr id="1593126060" protected="0"/>
           </w:tcPr>
           <w:p>
             <w:pPr>
-              <w:pStyle w:val="3Vita-SpeziTab"/>
-              <w:tabs>
-                <w:tab w:val="clear" w:pos="1985"/>
-                <w:tab w:val="left" w:pos="2268"/>
+              <w:pStyle w:val="para6"/>
+              <w:spacing w:before="240"/>
+              <w:tabs defTabSz="709">
+                <w:tab w:val="clear" w:pos="1985" w:leader="none"/>
+                <w:tab w:val="left" w:pos="2268" w:leader="none"/>
               </w:tabs>
-              <w:spacing w:before="240"/>
-              <w:rPr>
-                <w:rFonts w:ascii="Century Gothic" w:eastAsia="MS PGothic" w:hAnsi="Century Gothic" w:cstheme="minorHAnsi"/>
-                <w:color w:val="0D0D0D"/>
-              </w:rPr>
-            </w:pPr>
-            <w:r>
-              <w:rPr>
-                <w:rFonts w:ascii="Century Gothic" w:eastAsia="MS PGothic" w:hAnsi="Century Gothic" w:cstheme="minorHAnsi"/>
-                <w:color w:val="0D0D0D"/>
+              <w:rPr>
+                <w:rFonts w:ascii="Century Gothic" w:hAnsi="Century Gothic" w:eastAsia="MS PGothic"/>
+                <w:color w:val="0d0d0d"/>
+              </w:rPr>
+            </w:pPr>
+            <w:r>
+              <w:rPr>
+                <w:rFonts w:ascii="Century Gothic" w:hAnsi="Century Gothic" w:eastAsia="MS PGothic"/>
+                <w:color w:val="0d0d0d"/>
               </w:rPr>
               <w:t>Deutsch – Muttersprache, Englisch – fließend in Wort und Schrift, Französisch – Grundkenntnisse</w:t>
             </w:r>
           </w:p>
           <w:p>
             <w:pPr>
-              <w:pStyle w:val="3Vita-SpeziTab"/>
-              <w:tabs>
-                <w:tab w:val="clear" w:pos="1985"/>
-                <w:tab w:val="left" w:pos="2268"/>
+              <w:pStyle w:val="para6"/>
+              <w:tabs defTabSz="709">
+                <w:tab w:val="clear" w:pos="1985" w:leader="none"/>
+                <w:tab w:val="left" w:pos="2268" w:leader="none"/>
               </w:tabs>
               <w:rPr>
-                <w:rFonts w:ascii="Century Gothic" w:hAnsi="Century Gothic" w:cstheme="minorHAnsi"/>
-              </w:rPr>
-            </w:pPr>
-          </w:p>
-          <w:p>
-            <w:pPr>
-              <w:pStyle w:val="3Vita-SpeziTab"/>
-              <w:tabs>
-                <w:tab w:val="clear" w:pos="1985"/>
-                <w:tab w:val="left" w:pos="2268"/>
+                <w:rFonts w:ascii="Century Gothic" w:hAnsi="Century Gothic"/>
+              </w:rPr>
+            </w:pPr>
+            <w:r>
+              <w:rPr>
+                <w:rFonts w:ascii="Century Gothic" w:hAnsi="Century Gothic"/>
+              </w:rPr>
+            </w:r>
+          </w:p>
+          <w:p>
+            <w:pPr>
+              <w:pStyle w:val="para6"/>
+              <w:tabs defTabSz="709">
+                <w:tab w:val="clear" w:pos="1985" w:leader="none"/>
+                <w:tab w:val="left" w:pos="2268" w:leader="none"/>
               </w:tabs>
               <w:rPr>
-                <w:rStyle w:val="3Vita-Angabevorne"/>
-                <w:rFonts w:ascii="Century Gothic" w:hAnsi="Century Gothic" w:cstheme="minorHAnsi"/>
-                <w:color w:val="262626" w:themeColor="text1" w:themeTint="D9"/>
-                <w:spacing w:val="0"/>
+                <w:rFonts w:ascii="Century Gothic" w:hAnsi="Century Gothic"/>
+              </w:rPr>
+            </w:pPr>
+            <w:r>
+              <w:rPr>
+                <w:rFonts w:ascii="Century Gothic" w:hAnsi="Century Gothic" w:eastAsia="MS PGothic"/>
+                <w:color w:val="0d0d0d"/>
+              </w:rPr>
+              <w:t>Klasse B</w:t>
+            </w:r>
+            <w:r>
+              <w:rPr>
+                <w:rStyle w:val="char4"/>
+                <w:rFonts w:ascii="Century Gothic" w:hAnsi="Century Gothic"/>
+                <w:color w:val="262626"/>
+                <w:spacing w:val="0" w:percent="100"/>
                 <w:sz w:val="22"/>
                 <w:szCs w:val="22"/>
               </w:rPr>
-            </w:pPr>
-            <w:r>
-              <w:rPr>
-                <w:rFonts w:ascii="Century Gothic" w:eastAsia="MS PGothic" w:hAnsi="Century Gothic" w:cstheme="minorHAnsi"/>
-                <w:color w:val="0D0D0D"/>
-              </w:rPr>
-              <w:t>Klasse B</w:t>
             </w:r>
           </w:p>
         </w:tc>
@@ -1204,45 +1553,35 @@
     <w:p>
       <w:pPr>
         <w:rPr>
-          <w:rFonts w:ascii="Century Gothic" w:hAnsi="Century Gothic" w:cstheme="minorHAnsi"/>
-        </w:rPr>
-      </w:pPr>
-    </w:p>
-    <w:p>
-      <w:pPr>
-        <w:tabs>
-          <w:tab w:val="clear" w:pos="1134"/>
-        </w:tabs>
-        <w:spacing w:after="200" w:line="276" w:lineRule="auto"/>
-        <w:rPr>
-          <w:rFonts w:ascii="Century Gothic" w:hAnsi="Century Gothic" w:cstheme="minorHAnsi"/>
+          <w:rFonts w:ascii="Century Gothic" w:hAnsi="Century Gothic"/>
         </w:rPr>
       </w:pPr>
       <w:r>
         <w:rPr>
-          <w:rFonts w:ascii="Century Gothic" w:hAnsi="Century Gothic" w:cstheme="minorHAnsi"/>
+          <w:rFonts w:ascii="Century Gothic" w:hAnsi="Century Gothic"/>
         </w:rPr>
-        <w:br w:type="page"/>
       </w:r>
     </w:p>
     <w:p>
       <w:pPr>
+        <w:spacing/>
         <w:jc w:val="center"/>
         <w:rPr>
-          <w:rFonts w:ascii="Century Gothic" w:hAnsi="Century Gothic" w:cstheme="minorHAnsi"/>
+          <w:rFonts w:ascii="Century Gothic" w:hAnsi="Century Gothic"/>
         </w:rPr>
       </w:pPr>
+      <w:r>
+        <w:br w:type="page"/>
+      </w:r>
       <w:r>
         <w:rPr>
-          <w:rFonts w:ascii="Century Gothic" w:hAnsi="Century Gothic" w:cstheme="minorHAnsi"/>
           <w:noProof/>
         </w:rPr>
-        <w:lastRenderedPageBreak/>
         <w:drawing>
           <wp:inline distT="0" distB="0" distL="0" distR="0">
             <wp:extent cx="5619750" cy="9715500"/>
-            <wp:effectExtent l="19050" t="0" r="0" b="0"/>
-            <wp:docPr id="2" name="Grafik 1" descr="bewerbungsdesigns.jpg"/>
+            <wp:effectExtent l="0" t="0" r="0" b="0"/>
+            <wp:docPr id="1" name="Grafik 1"/>
             <wp:cNvGraphicFramePr>
               <a:graphicFrameLocks xmlns:a="http://schemas.openxmlformats.org/drawingml/2006/main" noChangeAspect="1"/>
             </wp:cNvGraphicFramePr>
@@ -1250,11 +1589,19 @@
               <a:graphicData uri="http://schemas.openxmlformats.org/drawingml/2006/picture">
                 <pic:pic xmlns:pic="http://schemas.openxmlformats.org/drawingml/2006/picture">
                   <pic:nvPicPr>
-                    <pic:cNvPr id="0" name="bewerbungsdesigns.jpg"/>
-                    <pic:cNvPicPr/>
+                    <pic:cNvPr id="1" name="Grafik 1" descr="bewerbungsdesigns.jpg"/>
+                    <pic:cNvPicPr>
+                      <a:picLocks noChangeAspect="1"/>
+                      <a:codePr string="" type="657" text="1"/>
+                      <a:extLst>
+                        <a:ext uri="sm">
+                          <sm:smNativeData xmlns:sm="sm" val="SMDATA_17_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"/>
+                        </a:ext>
+                      </a:extLst>
+                    </pic:cNvPicPr>
                   </pic:nvPicPr>
                   <pic:blipFill>
-                    <a:blip r:embed="rId8" cstate="print"/>
+                    <a:blip r:embed="rId9"/>
                     <a:stretch>
                       <a:fillRect/>
                     </a:stretch>
@@ -1267,6 +1614,10 @@
                     <a:prstGeom prst="rect">
                       <a:avLst/>
                     </a:prstGeom>
+                    <a:noFill/>
+                    <a:ln w="9525">
+                      <a:noFill/>
+                    </a:ln>
                   </pic:spPr>
                 </pic:pic>
               </a:graphicData>
@@ -1274,577 +1625,652 @@
           </wp:inline>
         </w:drawing>
       </w:r>
+      <w:r>
+        <w:rPr>
+          <w:rFonts w:ascii="Century Gothic" w:hAnsi="Century Gothic"/>
+        </w:rPr>
+      </w:r>
+      <w:r>
+        <w:rPr>
+          <w:rFonts w:ascii="Century Gothic" w:hAnsi="Century Gothic"/>
+        </w:rPr>
+      </w:r>
     </w:p>
     <w:sectPr>
-      <w:pgSz w:w="11900" w:h="16840"/>
-      <w:pgMar w:top="709" w:right="1304" w:bottom="284" w:left="1304" w:header="454" w:footer="680" w:gutter="0"/>
-      <w:pgNumType w:start="1"/>
-      <w:cols w:space="708"/>
-      <w:docGrid w:linePitch="360"/>
+      <w:footnotePr>
+        <w:pos w:val="pageBottom"/>
+        <w:numFmt w:val="decimal"/>
+        <w:numStart w:val="1"/>
+        <w:numRestart w:val="continuous"/>
+      </w:footnotePr>
+      <w:endnotePr>
+        <w:pos w:val="docEnd"/>
+        <w:numFmt w:val="lowerRoman"/>
+        <w:numStart w:val="1"/>
+        <w:numRestart w:val="continuous"/>
+      </w:endnotePr>
+      <w:type w:val="nextPage"/>
+      <w:pgSz w:h="16840" w:w="11900"/>
+      <w:pgMar w:left="1304" w:top="709" w:right="1304" w:bottom="284" w:header="0" w:footer="0"/>
+      <w:paperSrc w:first="0" w:other="0" a="0" b="0"/>
+      <w:pgNumType w:fmt="decimal" w:start="1"/>
+      <w:tmGutter w:val="3"/>
+      <w:mirrorMargins w:val="0"/>
+      <w:tmSection w:h="-2"/>
+      <w:guidesAndGridMasterPages Id="0" numberOfVerticalGuides="0" numberOfHorizontalGuides="0"/>
+      <w:guidesAndGridMasterPages Id="1" numberOfVerticalGuides="0" numberOfHorizontalGuides="0"/>
+      <w:guidesAndGridMasterPages Id="2" numberOfVerticalGuides="0" numberOfHorizontalGuides="0"/>
+      <w:foldMarks/>
     </w:sectPr>
   </w:body>
 </w:document>
 </file>
 
-<file path=word/endnotes.xml><?xml version="1.0" encoding="utf-8"?>
-<w:endnotes xmlns:ve="http://schemas.openxmlformats.org/markup-compatibility/2006" xmlns:o="urn:schemas-microsoft-com:office:office" xmlns:r="http://schemas.openxmlformats.org/officeDocument/2006/relationships" xmlns:m="http://schemas.openxmlformats.org/officeDocument/2006/math" xmlns:v="urn:schemas-microsoft-com:vml" xmlns:wp="http://schemas.openxmlformats.org/drawingml/2006/wordprocessingDrawing" xmlns:w10="urn:schemas-microsoft-com:office:word" xmlns:w="http://schemas.openxmlformats.org/wordprocessingml/2006/main" xmlns:wne="http://schemas.microsoft.com/office/word/2006/wordml">
-  <w:endnote w:type="separator" w:id="-1">
-    <w:p>
-      <w:pPr>
-        <w:spacing w:line="240" w:lineRule="auto"/>
-      </w:pPr>
-      <w:r>
-        <w:separator/>
-      </w:r>
-    </w:p>
-  </w:endnote>
-  <w:endnote w:type="continuationSeparator" w:id="0">
-    <w:p>
-      <w:pPr>
-        <w:spacing w:line="240" w:lineRule="auto"/>
-      </w:pPr>
-      <w:r>
-        <w:continuationSeparator/>
-      </w:r>
-    </w:p>
-  </w:endnote>
-</w:endnotes>
-</file>
-
-<file path=word/footnotes.xml><?xml version="1.0" encoding="utf-8"?>
-<w:footnotes xmlns:ve="http://schemas.openxmlformats.org/markup-compatibility/2006" xmlns:o="urn:schemas-microsoft-com:office:office" xmlns:r="http://schemas.openxmlformats.org/officeDocument/2006/relationships" xmlns:m="http://schemas.openxmlformats.org/officeDocument/2006/math" xmlns:v="urn:schemas-microsoft-com:vml" xmlns:wp="http://schemas.openxmlformats.org/drawingml/2006/wordprocessingDrawing" xmlns:w10="urn:schemas-microsoft-com:office:word" xmlns:w="http://schemas.openxmlformats.org/wordprocessingml/2006/main" xmlns:wne="http://schemas.microsoft.com/office/word/2006/wordml">
-  <w:footnote w:type="separator" w:id="-1">
-    <w:p>
-      <w:pPr>
-        <w:spacing w:line="240" w:lineRule="auto"/>
-      </w:pPr>
-      <w:r>
-        <w:separator/>
-      </w:r>
-    </w:p>
-  </w:footnote>
-  <w:footnote w:type="continuationSeparator" w:id="0">
-    <w:p>
-      <w:pPr>
-        <w:spacing w:line="240" w:lineRule="auto"/>
-      </w:pPr>
-      <w:r>
-        <w:continuationSeparator/>
-      </w:r>
-    </w:p>
-  </w:footnote>
-</w:footnotes>
-</file>
-
 <file path=word/numbering.xml><?xml version="1.0" encoding="utf-8"?>
-<w:numbering xmlns:ve="http://schemas.openxmlformats.org/markup-compatibility/2006" xmlns:o="urn:schemas-microsoft-com:office:office" xmlns:r="http://schemas.openxmlformats.org/officeDocument/2006/relationships" xmlns:m="http://schemas.openxmlformats.org/officeDocument/2006/math" xmlns:v="urn:schemas-microsoft-com:vml" xmlns:wp="http://schemas.openxmlformats.org/drawingml/2006/wordprocessingDrawing" xmlns:w10="urn:schemas-microsoft-com:office:word" xmlns:w="http://schemas.openxmlformats.org/wordprocessingml/2006/main" xmlns:wne="http://schemas.microsoft.com/office/word/2006/wordml">
+<w:numbering xmlns:wpc="http://schemas.microsoft.com/office/word/2010/wordprocessingCanvas" xmlns:mc="http://schemas.openxmlformats.org/markup-compatibility/2006" xmlns:o="urn:schemas-microsoft-com:office:office" xmlns:r="http://schemas.openxmlformats.org/officeDocument/2006/relationships" xmlns:m="http://schemas.openxmlformats.org/officeDocument/2006/math" xmlns:v="urn:schemas-microsoft-com:vml" xmlns:wp14="http://schemas.microsoft.com/office/word/2010/wordprocessingDrawing" xmlns:wp="http://schemas.openxmlformats.org/drawingml/2006/wordprocessingDrawing" xmlns:w10="urn:schemas-microsoft-com:office:word" xmlns:w="http://schemas.openxmlformats.org/wordprocessingml/2006/main" xmlns:w14="http://schemas.microsoft.com/office/word/2010/wordml" xmlns:wpg="http://schemas.microsoft.com/office/word/2010/wordprocessingGroup" xmlns:wpi="http://schemas.microsoft.com/office/word/2010/wordprocessingInk" xmlns:wne="http://schemas.microsoft.com/office/word/2006/wordml" xmlns:wps="http://schemas.microsoft.com/office/word/2010/wordprocessingShape" xmlns:w15="http://schemas.microsoft.com/office/word/2012/wordml" mc:Ignorable="w14 wp14 w15">
   <w:abstractNum w:abstractNumId="0">
-    <w:nsid w:val="01CA4A23"/>
     <w:multiLevelType w:val="hybridMultilevel"/>
-    <w:tmpl w:val="DAA2012C"/>
-    <w:lvl w:ilvl="0" w:tplc="04070005">
-      <w:start w:val="1"/>
-      <w:numFmt w:val="bullet"/>
-      <w:lvlText w:val=""/>
-      <w:lvlJc w:val="left"/>
-      <w:pPr>
-        <w:ind w:left="2552" w:hanging="360"/>
-      </w:pPr>
-      <w:rPr>
-        <w:rFonts w:ascii="Wingdings" w:hAnsi="Wingdings" w:hint="default"/>
-        <w:color w:val="404040" w:themeColor="text1" w:themeTint="BF"/>
-        <w:position w:val="2"/>
-        <w:sz w:val="16"/>
-      </w:rPr>
-    </w:lvl>
-    <w:lvl w:ilvl="1" w:tplc="04090003" w:tentative="1">
-      <w:start w:val="1"/>
-      <w:numFmt w:val="bullet"/>
-      <w:lvlText w:val="o"/>
-      <w:lvlJc w:val="left"/>
-      <w:pPr>
-        <w:ind w:left="1440" w:hanging="360"/>
-      </w:pPr>
-      <w:rPr>
-        <w:rFonts w:ascii="Courier New" w:hAnsi="Courier New" w:hint="default"/>
-      </w:rPr>
-    </w:lvl>
-    <w:lvl w:ilvl="2" w:tplc="04090005" w:tentative="1">
-      <w:start w:val="1"/>
-      <w:numFmt w:val="bullet"/>
-      <w:lvlText w:val=""/>
-      <w:lvlJc w:val="left"/>
-      <w:pPr>
-        <w:ind w:left="2160" w:hanging="360"/>
-      </w:pPr>
-      <w:rPr>
-        <w:rFonts w:ascii="Wingdings" w:hAnsi="Wingdings" w:hint="default"/>
-      </w:rPr>
-    </w:lvl>
-    <w:lvl w:ilvl="3" w:tplc="04090001" w:tentative="1">
-      <w:start w:val="1"/>
-      <w:numFmt w:val="bullet"/>
-      <w:lvlText w:val=""/>
-      <w:lvlJc w:val="left"/>
-      <w:pPr>
-        <w:ind w:left="2880" w:hanging="360"/>
-      </w:pPr>
-      <w:rPr>
-        <w:rFonts w:ascii="Symbol" w:hAnsi="Symbol" w:hint="default"/>
-      </w:rPr>
-    </w:lvl>
-    <w:lvl w:ilvl="4" w:tplc="04090003" w:tentative="1">
-      <w:start w:val="1"/>
-      <w:numFmt w:val="bullet"/>
-      <w:lvlText w:val="o"/>
-      <w:lvlJc w:val="left"/>
-      <w:pPr>
-        <w:ind w:left="3600" w:hanging="360"/>
-      </w:pPr>
-      <w:rPr>
-        <w:rFonts w:ascii="Courier New" w:hAnsi="Courier New" w:hint="default"/>
-      </w:rPr>
-    </w:lvl>
-    <w:lvl w:ilvl="5" w:tplc="04090005" w:tentative="1">
-      <w:start w:val="1"/>
-      <w:numFmt w:val="bullet"/>
-      <w:lvlText w:val=""/>
-      <w:lvlJc w:val="left"/>
-      <w:pPr>
-        <w:ind w:left="4320" w:hanging="360"/>
-      </w:pPr>
-      <w:rPr>
-        <w:rFonts w:ascii="Wingdings" w:hAnsi="Wingdings" w:hint="default"/>
-      </w:rPr>
-    </w:lvl>
-    <w:lvl w:ilvl="6" w:tplc="04090001" w:tentative="1">
-      <w:start w:val="1"/>
-      <w:numFmt w:val="bullet"/>
-      <w:lvlText w:val=""/>
-      <w:lvlJc w:val="left"/>
-      <w:pPr>
-        <w:ind w:left="5040" w:hanging="360"/>
-      </w:pPr>
-      <w:rPr>
-        <w:rFonts w:ascii="Symbol" w:hAnsi="Symbol" w:hint="default"/>
-      </w:rPr>
-    </w:lvl>
-    <w:lvl w:ilvl="7" w:tplc="04090003" w:tentative="1">
-      <w:start w:val="1"/>
-      <w:numFmt w:val="bullet"/>
-      <w:lvlText w:val="o"/>
-      <w:lvlJc w:val="left"/>
-      <w:pPr>
-        <w:ind w:left="5760" w:hanging="360"/>
-      </w:pPr>
-      <w:rPr>
-        <w:rFonts w:ascii="Courier New" w:hAnsi="Courier New" w:hint="default"/>
-      </w:rPr>
-    </w:lvl>
-    <w:lvl w:ilvl="8" w:tplc="04090005" w:tentative="1">
-      <w:start w:val="1"/>
-      <w:numFmt w:val="bullet"/>
-      <w:lvlText w:val=""/>
-      <w:lvlJc w:val="left"/>
-      <w:pPr>
-        <w:ind w:left="6480" w:hanging="360"/>
-      </w:pPr>
-      <w:rPr>
-        <w:rFonts w:ascii="Wingdings" w:hAnsi="Wingdings" w:hint="default"/>
-      </w:rPr>
+    <w:tmNoNumList/>
+    <w:lvl w:ilvl="0">
+      <w:numFmt w:val="none"/>
+      <w:lvlText w:val=""/>
+      <w:lvlJc w:val="left"/>
+      <w:pPr>
+        <w:tabs>
+          <w:tab w:val="num" w:pos="360"/>
+        </w:tabs>
+        <w:ind w:left="360" w:hanging="360"/>
+      </w:pPr>
+    </w:lvl>
+    <w:lvl w:ilvl="1">
+      <w:numFmt w:val="none"/>
+      <w:lvlText w:val=""/>
+      <w:lvlJc w:val="left"/>
+      <w:pPr>
+        <w:tabs>
+          <w:tab w:val="num" w:pos="360"/>
+        </w:tabs>
+        <w:ind w:left="360" w:hanging="360"/>
+      </w:pPr>
+    </w:lvl>
+    <w:lvl w:ilvl="2">
+      <w:numFmt w:val="none"/>
+      <w:lvlText w:val=""/>
+      <w:lvlJc w:val="left"/>
+      <w:pPr>
+        <w:tabs>
+          <w:tab w:val="num" w:pos="360"/>
+        </w:tabs>
+        <w:ind w:left="360" w:hanging="360"/>
+      </w:pPr>
+    </w:lvl>
+    <w:lvl w:ilvl="3">
+      <w:numFmt w:val="none"/>
+      <w:lvlText w:val=""/>
+      <w:lvlJc w:val="left"/>
+      <w:pPr>
+        <w:tabs>
+          <w:tab w:val="num" w:pos="360"/>
+        </w:tabs>
+        <w:ind w:left="360" w:hanging="360"/>
+      </w:pPr>
+    </w:lvl>
+    <w:lvl w:ilvl="4">
+      <w:numFmt w:val="none"/>
+      <w:lvlText w:val=""/>
+      <w:lvlJc w:val="left"/>
+      <w:pPr>
+        <w:tabs>
+          <w:tab w:val="num" w:pos="360"/>
+        </w:tabs>
+        <w:ind w:left="360" w:hanging="360"/>
+      </w:pPr>
+    </w:lvl>
+    <w:lvl w:ilvl="5">
+      <w:numFmt w:val="none"/>
+      <w:lvlText w:val=""/>
+      <w:lvlJc w:val="left"/>
+      <w:pPr>
+        <w:tabs>
+          <w:tab w:val="num" w:pos="360"/>
+        </w:tabs>
+        <w:ind w:left="360" w:hanging="360"/>
+      </w:pPr>
+    </w:lvl>
+    <w:lvl w:ilvl="6">
+      <w:numFmt w:val="none"/>
+      <w:lvlText w:val=""/>
+      <w:lvlJc w:val="left"/>
+      <w:pPr>
+        <w:tabs>
+          <w:tab w:val="num" w:pos="360"/>
+        </w:tabs>
+        <w:ind w:left="360" w:hanging="360"/>
+      </w:pPr>
+    </w:lvl>
+    <w:lvl w:ilvl="7">
+      <w:numFmt w:val="none"/>
+      <w:lvlText w:val=""/>
+      <w:lvlJc w:val="left"/>
+      <w:pPr>
+        <w:tabs>
+          <w:tab w:val="num" w:pos="360"/>
+        </w:tabs>
+        <w:ind w:left="360" w:hanging="360"/>
+      </w:pPr>
+    </w:lvl>
+    <w:lvl w:ilvl="8">
+      <w:numFmt w:val="none"/>
+      <w:lvlText w:val=""/>
+      <w:lvlJc w:val="left"/>
+      <w:pPr>
+        <w:tabs>
+          <w:tab w:val="num" w:pos="360"/>
+        </w:tabs>
+        <w:ind w:left="360" w:hanging="360"/>
+      </w:pPr>
     </w:lvl>
   </w:abstractNum>
   <w:abstractNum w:abstractNumId="1">
-    <w:nsid w:val="4E071D7F"/>
     <w:multiLevelType w:val="hybridMultilevel"/>
-    <w:tmpl w:val="9F307C52"/>
-    <w:lvl w:ilvl="0" w:tplc="04070005">
-      <w:start w:val="1"/>
+    <w:name w:val="Numbered list 1"/>
+    <w:lvl w:ilvl="0">
       <w:numFmt w:val="bullet"/>
+      <w:suff w:val="tab"/>
       <w:lvlText w:val=""/>
       <w:lvlJc w:val="left"/>
       <w:pPr>
-        <w:ind w:left="2552" w:hanging="360"/>
+        <w:ind w:left="2192" w:hanging="0"/>
       </w:pPr>
       <w:rPr>
-        <w:rFonts w:ascii="Wingdings" w:hAnsi="Wingdings" w:hint="default"/>
-        <w:color w:val="404040" w:themeColor="text1" w:themeTint="BF"/>
-        <w:position w:val="2"/>
+        <w:rFonts w:ascii="Wingdings" w:hAnsi="Wingdings" w:eastAsia="Wingdings" w:cs="Wingdings"/>
+        <w:color w:val="404040"/>
         <w:sz w:val="16"/>
+        <w:position w:val="1"/>
       </w:rPr>
     </w:lvl>
-    <w:lvl w:ilvl="1" w:tplc="04090003" w:tentative="1">
-      <w:start w:val="1"/>
+    <w:lvl w:ilvl="1">
       <w:numFmt w:val="bullet"/>
+      <w:suff w:val="tab"/>
       <w:lvlText w:val="o"/>
       <w:lvlJc w:val="left"/>
       <w:pPr>
-        <w:ind w:left="1440" w:hanging="360"/>
+        <w:ind w:left="1080" w:hanging="0"/>
       </w:pPr>
       <w:rPr>
-        <w:rFonts w:ascii="Courier New" w:hAnsi="Courier New" w:hint="default"/>
+        <w:rFonts w:ascii="Courier New" w:hAnsi="Courier New"/>
       </w:rPr>
     </w:lvl>
-    <w:lvl w:ilvl="2" w:tplc="04090005" w:tentative="1">
-      <w:start w:val="1"/>
+    <w:lvl w:ilvl="2">
       <w:numFmt w:val="bullet"/>
+      <w:suff w:val="tab"/>
       <w:lvlText w:val=""/>
       <w:lvlJc w:val="left"/>
       <w:pPr>
-        <w:ind w:left="2160" w:hanging="360"/>
+        <w:ind w:left="1800" w:hanging="0"/>
       </w:pPr>
       <w:rPr>
-        <w:rFonts w:ascii="Wingdings" w:hAnsi="Wingdings" w:hint="default"/>
+        <w:rFonts w:ascii="Wingdings" w:hAnsi="Wingdings" w:eastAsia="Wingdings" w:cs="Wingdings"/>
       </w:rPr>
     </w:lvl>
-    <w:lvl w:ilvl="3" w:tplc="04090001" w:tentative="1">
-      <w:start w:val="1"/>
+    <w:lvl w:ilvl="3">
       <w:numFmt w:val="bullet"/>
-      <w:lvlText w:val=""/>
-      <w:lvlJc w:val="left"/>
-      <w:pPr>
-        <w:ind w:left="2880" w:hanging="360"/>
+      <w:suff w:val="tab"/>
+      <w:lvlText w:val="·"/>
+      <w:lvlJc w:val="left"/>
+      <w:pPr>
+        <w:ind w:left="2520" w:hanging="0"/>
       </w:pPr>
       <w:rPr>
-        <w:rFonts w:ascii="Symbol" w:hAnsi="Symbol" w:hint="default"/>
+        <w:rFonts w:ascii="Symbol" w:hAnsi="Symbol"/>
       </w:rPr>
     </w:lvl>
-    <w:lvl w:ilvl="4" w:tplc="04090003" w:tentative="1">
-      <w:start w:val="1"/>
+    <w:lvl w:ilvl="4">
       <w:numFmt w:val="bullet"/>
+      <w:suff w:val="tab"/>
       <w:lvlText w:val="o"/>
       <w:lvlJc w:val="left"/>
       <w:pPr>
-        <w:ind w:left="3600" w:hanging="360"/>
+        <w:ind w:left="3240" w:hanging="0"/>
       </w:pPr>
       <w:rPr>
-        <w:rFonts w:ascii="Courier New" w:hAnsi="Courier New" w:hint="default"/>
+        <w:rFonts w:ascii="Courier New" w:hAnsi="Courier New"/>
       </w:rPr>
     </w:lvl>
-    <w:lvl w:ilvl="5" w:tplc="04090005" w:tentative="1">
-      <w:start w:val="1"/>
+    <w:lvl w:ilvl="5">
       <w:numFmt w:val="bullet"/>
+      <w:suff w:val="tab"/>
       <w:lvlText w:val=""/>
       <w:lvlJc w:val="left"/>
       <w:pPr>
-        <w:ind w:left="4320" w:hanging="360"/>
+        <w:ind w:left="3960" w:hanging="0"/>
       </w:pPr>
       <w:rPr>
-        <w:rFonts w:ascii="Wingdings" w:hAnsi="Wingdings" w:hint="default"/>
+        <w:rFonts w:ascii="Wingdings" w:hAnsi="Wingdings" w:eastAsia="Wingdings" w:cs="Wingdings"/>
       </w:rPr>
     </w:lvl>
-    <w:lvl w:ilvl="6" w:tplc="04090001" w:tentative="1">
-      <w:start w:val="1"/>
+    <w:lvl w:ilvl="6">
       <w:numFmt w:val="bullet"/>
-      <w:lvlText w:val=""/>
-      <w:lvlJc w:val="left"/>
-      <w:pPr>
-        <w:ind w:left="5040" w:hanging="360"/>
+      <w:suff w:val="tab"/>
+      <w:lvlText w:val="·"/>
+      <w:lvlJc w:val="left"/>
+      <w:pPr>
+        <w:ind w:left="4680" w:hanging="0"/>
       </w:pPr>
       <w:rPr>
-        <w:rFonts w:ascii="Symbol" w:hAnsi="Symbol" w:hint="default"/>
+        <w:rFonts w:ascii="Symbol" w:hAnsi="Symbol"/>
       </w:rPr>
     </w:lvl>
-    <w:lvl w:ilvl="7" w:tplc="04090003" w:tentative="1">
-      <w:start w:val="1"/>
+    <w:lvl w:ilvl="7">
       <w:numFmt w:val="bullet"/>
+      <w:suff w:val="tab"/>
       <w:lvlText w:val="o"/>
       <w:lvlJc w:val="left"/>
       <w:pPr>
-        <w:ind w:left="5760" w:hanging="360"/>
+        <w:ind w:left="5400" w:hanging="0"/>
       </w:pPr>
       <w:rPr>
-        <w:rFonts w:ascii="Courier New" w:hAnsi="Courier New" w:hint="default"/>
+        <w:rFonts w:ascii="Courier New" w:hAnsi="Courier New"/>
       </w:rPr>
     </w:lvl>
-    <w:lvl w:ilvl="8" w:tplc="04090005" w:tentative="1">
-      <w:start w:val="1"/>
+    <w:lvl w:ilvl="8">
       <w:numFmt w:val="bullet"/>
+      <w:suff w:val="tab"/>
       <w:lvlText w:val=""/>
       <w:lvlJc w:val="left"/>
       <w:pPr>
-        <w:ind w:left="6480" w:hanging="360"/>
+        <w:ind w:left="6120" w:hanging="0"/>
       </w:pPr>
       <w:rPr>
-        <w:rFonts w:ascii="Wingdings" w:hAnsi="Wingdings" w:hint="default"/>
+        <w:rFonts w:ascii="Wingdings" w:hAnsi="Wingdings" w:eastAsia="Wingdings" w:cs="Wingdings"/>
       </w:rPr>
     </w:lvl>
   </w:abstractNum>
   <w:abstractNum w:abstractNumId="2">
-    <w:nsid w:val="5567234D"/>
     <w:multiLevelType w:val="hybridMultilevel"/>
-    <w:tmpl w:val="B8C879AA"/>
-    <w:lvl w:ilvl="0" w:tplc="D2243DCA">
-      <w:start w:val="1"/>
+    <w:name w:val="Numbered list 2"/>
+    <w:lvl w:ilvl="0">
       <w:numFmt w:val="bullet"/>
-      <w:pStyle w:val="3Vita-BulletLevel1"/>
-      <w:lvlText w:val=""/>
-      <w:lvlJc w:val="left"/>
-      <w:pPr>
-        <w:ind w:left="2552" w:hanging="360"/>
+      <w:suff w:val="tab"/>
+      <w:lvlText w:val=""/>
+      <w:lvlJc w:val="left"/>
+      <w:pPr>
+        <w:ind w:left="2192" w:hanging="0"/>
       </w:pPr>
       <w:rPr>
-        <w:rFonts w:ascii="Webdings" w:hAnsi="Webdings" w:hint="default"/>
-        <w:color w:val="404040" w:themeColor="text1" w:themeTint="BF"/>
-        <w:position w:val="2"/>
+        <w:rFonts w:ascii="Wingdings" w:hAnsi="Wingdings" w:eastAsia="Wingdings" w:cs="Wingdings"/>
+        <w:color w:val="404040"/>
         <w:sz w:val="16"/>
+        <w:position w:val="1"/>
       </w:rPr>
     </w:lvl>
-    <w:lvl w:ilvl="1" w:tplc="04090003" w:tentative="1">
-      <w:start w:val="1"/>
+    <w:lvl w:ilvl="1">
       <w:numFmt w:val="bullet"/>
+      <w:suff w:val="tab"/>
       <w:lvlText w:val="o"/>
       <w:lvlJc w:val="left"/>
       <w:pPr>
-        <w:ind w:left="1440" w:hanging="360"/>
+        <w:ind w:left="1080" w:hanging="0"/>
       </w:pPr>
       <w:rPr>
-        <w:rFonts w:ascii="Courier New" w:hAnsi="Courier New" w:hint="default"/>
+        <w:rFonts w:ascii="Courier New" w:hAnsi="Courier New"/>
       </w:rPr>
     </w:lvl>
-    <w:lvl w:ilvl="2" w:tplc="04090005" w:tentative="1">
-      <w:start w:val="1"/>
+    <w:lvl w:ilvl="2">
       <w:numFmt w:val="bullet"/>
+      <w:suff w:val="tab"/>
       <w:lvlText w:val=""/>
       <w:lvlJc w:val="left"/>
       <w:pPr>
-        <w:ind w:left="2160" w:hanging="360"/>
+        <w:ind w:left="1800" w:hanging="0"/>
       </w:pPr>
       <w:rPr>
-        <w:rFonts w:ascii="Wingdings" w:hAnsi="Wingdings" w:hint="default"/>
+        <w:rFonts w:ascii="Wingdings" w:hAnsi="Wingdings" w:eastAsia="Wingdings" w:cs="Wingdings"/>
       </w:rPr>
     </w:lvl>
-    <w:lvl w:ilvl="3" w:tplc="04090001" w:tentative="1">
-      <w:start w:val="1"/>
+    <w:lvl w:ilvl="3">
       <w:numFmt w:val="bullet"/>
-      <w:lvlText w:val=""/>
-      <w:lvlJc w:val="left"/>
-      <w:pPr>
-        <w:ind w:left="2880" w:hanging="360"/>
+      <w:suff w:val="tab"/>
+      <w:lvlText w:val="·"/>
+      <w:lvlJc w:val="left"/>
+      <w:pPr>
+        <w:ind w:left="2520" w:hanging="0"/>
       </w:pPr>
       <w:rPr>
-        <w:rFonts w:ascii="Symbol" w:hAnsi="Symbol" w:hint="default"/>
+        <w:rFonts w:ascii="Symbol" w:hAnsi="Symbol"/>
       </w:rPr>
     </w:lvl>
-    <w:lvl w:ilvl="4" w:tplc="04090003" w:tentative="1">
-      <w:start w:val="1"/>
+    <w:lvl w:ilvl="4">
       <w:numFmt w:val="bullet"/>
+      <w:suff w:val="tab"/>
       <w:lvlText w:val="o"/>
       <w:lvlJc w:val="left"/>
       <w:pPr>
-        <w:ind w:left="3600" w:hanging="360"/>
+        <w:ind w:left="3240" w:hanging="0"/>
       </w:pPr>
       <w:rPr>
-        <w:rFonts w:ascii="Courier New" w:hAnsi="Courier New" w:hint="default"/>
+        <w:rFonts w:ascii="Courier New" w:hAnsi="Courier New"/>
       </w:rPr>
     </w:lvl>
-    <w:lvl w:ilvl="5" w:tplc="04090005" w:tentative="1">
-      <w:start w:val="1"/>
+    <w:lvl w:ilvl="5">
       <w:numFmt w:val="bullet"/>
+      <w:suff w:val="tab"/>
       <w:lvlText w:val=""/>
       <w:lvlJc w:val="left"/>
       <w:pPr>
-        <w:ind w:left="4320" w:hanging="360"/>
+        <w:ind w:left="3960" w:hanging="0"/>
       </w:pPr>
       <w:rPr>
-        <w:rFonts w:ascii="Wingdings" w:hAnsi="Wingdings" w:hint="default"/>
+        <w:rFonts w:ascii="Wingdings" w:hAnsi="Wingdings" w:eastAsia="Wingdings" w:cs="Wingdings"/>
       </w:rPr>
     </w:lvl>
-    <w:lvl w:ilvl="6" w:tplc="04090001" w:tentative="1">
-      <w:start w:val="1"/>
+    <w:lvl w:ilvl="6">
       <w:numFmt w:val="bullet"/>
-      <w:lvlText w:val=""/>
-      <w:lvlJc w:val="left"/>
-      <w:pPr>
-        <w:ind w:left="5040" w:hanging="360"/>
+      <w:suff w:val="tab"/>
+      <w:lvlText w:val="·"/>
+      <w:lvlJc w:val="left"/>
+      <w:pPr>
+        <w:ind w:left="4680" w:hanging="0"/>
       </w:pPr>
       <w:rPr>
-        <w:rFonts w:ascii="Symbol" w:hAnsi="Symbol" w:hint="default"/>
+        <w:rFonts w:ascii="Symbol" w:hAnsi="Symbol"/>
       </w:rPr>
     </w:lvl>
-    <w:lvl w:ilvl="7" w:tplc="04090003" w:tentative="1">
-      <w:start w:val="1"/>
+    <w:lvl w:ilvl="7">
       <w:numFmt w:val="bullet"/>
+      <w:suff w:val="tab"/>
       <w:lvlText w:val="o"/>
       <w:lvlJc w:val="left"/>
       <w:pPr>
-        <w:ind w:left="5760" w:hanging="360"/>
+        <w:ind w:left="5400" w:hanging="0"/>
       </w:pPr>
       <w:rPr>
-        <w:rFonts w:ascii="Courier New" w:hAnsi="Courier New" w:hint="default"/>
+        <w:rFonts w:ascii="Courier New" w:hAnsi="Courier New"/>
       </w:rPr>
     </w:lvl>
-    <w:lvl w:ilvl="8" w:tplc="04090005" w:tentative="1">
-      <w:start w:val="1"/>
+    <w:lvl w:ilvl="8">
       <w:numFmt w:val="bullet"/>
+      <w:suff w:val="tab"/>
       <w:lvlText w:val=""/>
       <w:lvlJc w:val="left"/>
       <w:pPr>
-        <w:ind w:left="6480" w:hanging="360"/>
+        <w:ind w:left="6120" w:hanging="0"/>
       </w:pPr>
       <w:rPr>
-        <w:rFonts w:ascii="Wingdings" w:hAnsi="Wingdings" w:hint="default"/>
+        <w:rFonts w:ascii="Wingdings" w:hAnsi="Wingdings" w:eastAsia="Wingdings" w:cs="Wingdings"/>
       </w:rPr>
     </w:lvl>
   </w:abstractNum>
   <w:abstractNum w:abstractNumId="3">
-    <w:nsid w:val="777B732C"/>
     <w:multiLevelType w:val="hybridMultilevel"/>
-    <w:tmpl w:val="80AE2E66"/>
-    <w:lvl w:ilvl="0" w:tplc="04070005">
-      <w:start w:val="1"/>
+    <w:name w:val="Numbered list 3"/>
+    <w:lvl w:ilvl="0">
       <w:numFmt w:val="bullet"/>
+      <w:pStyle w:val="para10"/>
+      <w:suff w:val="tab"/>
+      <w:lvlText w:val="4"/>
+      <w:lvlJc w:val="left"/>
+      <w:pPr>
+        <w:ind w:left="2192" w:hanging="0"/>
+      </w:pPr>
+      <w:rPr>
+        <w:rFonts w:ascii="Webdings" w:hAnsi="Webdings"/>
+        <w:color w:val="404040"/>
+        <w:sz w:val="16"/>
+        <w:position w:val="1"/>
+      </w:rPr>
+    </w:lvl>
+    <w:lvl w:ilvl="1">
+      <w:numFmt w:val="bullet"/>
+      <w:suff w:val="tab"/>
+      <w:lvlText w:val="o"/>
+      <w:lvlJc w:val="left"/>
+      <w:pPr>
+        <w:ind w:left="1080" w:hanging="0"/>
+      </w:pPr>
+      <w:rPr>
+        <w:rFonts w:ascii="Courier New" w:hAnsi="Courier New"/>
+      </w:rPr>
+    </w:lvl>
+    <w:lvl w:ilvl="2">
+      <w:numFmt w:val="bullet"/>
+      <w:suff w:val="tab"/>
       <w:lvlText w:val=""/>
       <w:lvlJc w:val="left"/>
       <w:pPr>
-        <w:ind w:left="2552" w:hanging="360"/>
+        <w:ind w:left="1800" w:hanging="0"/>
       </w:pPr>
       <w:rPr>
-        <w:rFonts w:ascii="Wingdings" w:hAnsi="Wingdings" w:hint="default"/>
-        <w:color w:val="404040" w:themeColor="text1" w:themeTint="BF"/>
-        <w:position w:val="2"/>
+        <w:rFonts w:ascii="Wingdings" w:hAnsi="Wingdings" w:eastAsia="Wingdings" w:cs="Wingdings"/>
+      </w:rPr>
+    </w:lvl>
+    <w:lvl w:ilvl="3">
+      <w:numFmt w:val="bullet"/>
+      <w:suff w:val="tab"/>
+      <w:lvlText w:val="·"/>
+      <w:lvlJc w:val="left"/>
+      <w:pPr>
+        <w:ind w:left="2520" w:hanging="0"/>
+      </w:pPr>
+      <w:rPr>
+        <w:rFonts w:ascii="Symbol" w:hAnsi="Symbol"/>
+      </w:rPr>
+    </w:lvl>
+    <w:lvl w:ilvl="4">
+      <w:numFmt w:val="bullet"/>
+      <w:suff w:val="tab"/>
+      <w:lvlText w:val="o"/>
+      <w:lvlJc w:val="left"/>
+      <w:pPr>
+        <w:ind w:left="3240" w:hanging="0"/>
+      </w:pPr>
+      <w:rPr>
+        <w:rFonts w:ascii="Courier New" w:hAnsi="Courier New"/>
+      </w:rPr>
+    </w:lvl>
+    <w:lvl w:ilvl="5">
+      <w:numFmt w:val="bullet"/>
+      <w:suff w:val="tab"/>
+      <w:lvlText w:val=""/>
+      <w:lvlJc w:val="left"/>
+      <w:pPr>
+        <w:ind w:left="3960" w:hanging="0"/>
+      </w:pPr>
+      <w:rPr>
+        <w:rFonts w:ascii="Wingdings" w:hAnsi="Wingdings" w:eastAsia="Wingdings" w:cs="Wingdings"/>
+      </w:rPr>
+    </w:lvl>
+    <w:lvl w:ilvl="6">
+      <w:numFmt w:val="bullet"/>
+      <w:suff w:val="tab"/>
+      <w:lvlText w:val="·"/>
+      <w:lvlJc w:val="left"/>
+      <w:pPr>
+        <w:ind w:left="4680" w:hanging="0"/>
+      </w:pPr>
+      <w:rPr>
+        <w:rFonts w:ascii="Symbol" w:hAnsi="Symbol"/>
+      </w:rPr>
+    </w:lvl>
+    <w:lvl w:ilvl="7">
+      <w:numFmt w:val="bullet"/>
+      <w:suff w:val="tab"/>
+      <w:lvlText w:val="o"/>
+      <w:lvlJc w:val="left"/>
+      <w:pPr>
+        <w:ind w:left="5400" w:hanging="0"/>
+      </w:pPr>
+      <w:rPr>
+        <w:rFonts w:ascii="Courier New" w:hAnsi="Courier New"/>
+      </w:rPr>
+    </w:lvl>
+    <w:lvl w:ilvl="8">
+      <w:numFmt w:val="bullet"/>
+      <w:suff w:val="tab"/>
+      <w:lvlText w:val=""/>
+      <w:lvlJc w:val="left"/>
+      <w:pPr>
+        <w:ind w:left="6120" w:hanging="0"/>
+      </w:pPr>
+      <w:rPr>
+        <w:rFonts w:ascii="Wingdings" w:hAnsi="Wingdings" w:eastAsia="Wingdings" w:cs="Wingdings"/>
+      </w:rPr>
+    </w:lvl>
+  </w:abstractNum>
+  <w:abstractNum w:abstractNumId="4">
+    <w:multiLevelType w:val="hybridMultilevel"/>
+    <w:name w:val="Numbered list 4"/>
+    <w:lvl w:ilvl="0">
+      <w:numFmt w:val="bullet"/>
+      <w:suff w:val="tab"/>
+      <w:lvlText w:val=""/>
+      <w:lvlJc w:val="left"/>
+      <w:pPr>
+        <w:ind w:left="2192" w:hanging="0"/>
+      </w:pPr>
+      <w:rPr>
+        <w:rFonts w:ascii="Wingdings" w:hAnsi="Wingdings" w:eastAsia="Wingdings" w:cs="Wingdings"/>
+        <w:color w:val="404040"/>
         <w:sz w:val="16"/>
+        <w:position w:val="1"/>
       </w:rPr>
     </w:lvl>
-    <w:lvl w:ilvl="1" w:tplc="04090003" w:tentative="1">
-      <w:start w:val="1"/>
+    <w:lvl w:ilvl="1">
       <w:numFmt w:val="bullet"/>
+      <w:suff w:val="tab"/>
       <w:lvlText w:val="o"/>
       <w:lvlJc w:val="left"/>
       <w:pPr>
-        <w:ind w:left="1440" w:hanging="360"/>
+        <w:ind w:left="1080" w:hanging="0"/>
       </w:pPr>
       <w:rPr>
-        <w:rFonts w:ascii="Courier New" w:hAnsi="Courier New" w:hint="default"/>
+        <w:rFonts w:ascii="Courier New" w:hAnsi="Courier New"/>
       </w:rPr>
     </w:lvl>
-    <w:lvl w:ilvl="2" w:tplc="04090005" w:tentative="1">
-      <w:start w:val="1"/>
+    <w:lvl w:ilvl="2">
       <w:numFmt w:val="bullet"/>
+      <w:suff w:val="tab"/>
       <w:lvlText w:val=""/>
       <w:lvlJc w:val="left"/>
       <w:pPr>
-        <w:ind w:left="2160" w:hanging="360"/>
+        <w:ind w:left="1800" w:hanging="0"/>
       </w:pPr>
       <w:rPr>
-        <w:rFonts w:ascii="Wingdings" w:hAnsi="Wingdings" w:hint="default"/>
+        <w:rFonts w:ascii="Wingdings" w:hAnsi="Wingdings" w:eastAsia="Wingdings" w:cs="Wingdings"/>
       </w:rPr>
     </w:lvl>
-    <w:lvl w:ilvl="3" w:tplc="04090001" w:tentative="1">
-      <w:start w:val="1"/>
+    <w:lvl w:ilvl="3">
       <w:numFmt w:val="bullet"/>
-      <w:lvlText w:val=""/>
-      <w:lvlJc w:val="left"/>
-      <w:pPr>
-        <w:ind w:left="2880" w:hanging="360"/>
+      <w:suff w:val="tab"/>
+      <w:lvlText w:val="·"/>
+      <w:lvlJc w:val="left"/>
+      <w:pPr>
+        <w:ind w:left="2520" w:hanging="0"/>
       </w:pPr>
       <w:rPr>
-        <w:rFonts w:ascii="Symbol" w:hAnsi="Symbol" w:hint="default"/>
+        <w:rFonts w:ascii="Symbol" w:hAnsi="Symbol"/>
       </w:rPr>
     </w:lvl>
-    <w:lvl w:ilvl="4" w:tplc="04090003" w:tentative="1">
-      <w:start w:val="1"/>
+    <w:lvl w:ilvl="4">
       <w:numFmt w:val="bullet"/>
+      <w:suff w:val="tab"/>
       <w:lvlText w:val="o"/>
       <w:lvlJc w:val="left"/>
       <w:pPr>
-        <w:ind w:left="3600" w:hanging="360"/>
+        <w:ind w:left="3240" w:hanging="0"/>
       </w:pPr>
       <w:rPr>
-        <w:rFonts w:ascii="Courier New" w:hAnsi="Courier New" w:hint="default"/>
+        <w:rFonts w:ascii="Courier New" w:hAnsi="Courier New"/>
       </w:rPr>
     </w:lvl>
-    <w:lvl w:ilvl="5" w:tplc="04090005" w:tentative="1">
-      <w:start w:val="1"/>
+    <w:lvl w:ilvl="5">
       <w:numFmt w:val="bullet"/>
+      <w:suff w:val="tab"/>
       <w:lvlText w:val=""/>
       <w:lvlJc w:val="left"/>
       <w:pPr>
-        <w:ind w:left="4320" w:hanging="360"/>
+        <w:ind w:left="3960" w:hanging="0"/>
       </w:pPr>
       <w:rPr>
-        <w:rFonts w:ascii="Wingdings" w:hAnsi="Wingdings" w:hint="default"/>
+        <w:rFonts w:ascii="Wingdings" w:hAnsi="Wingdings" w:eastAsia="Wingdings" w:cs="Wingdings"/>
       </w:rPr>
     </w:lvl>
-    <w:lvl w:ilvl="6" w:tplc="04090001" w:tentative="1">
-      <w:start w:val="1"/>
+    <w:lvl w:ilvl="6">
       <w:numFmt w:val="bullet"/>
-      <w:lvlText w:val=""/>
-      <w:lvlJc w:val="left"/>
-      <w:pPr>
-        <w:ind w:left="5040" w:hanging="360"/>
+      <w:suff w:val="tab"/>
+      <w:lvlText w:val="·"/>
+      <w:lvlJc w:val="left"/>
+      <w:pPr>
+        <w:ind w:left="4680" w:hanging="0"/>
       </w:pPr>
       <w:rPr>
-        <w:rFonts w:ascii="Symbol" w:hAnsi="Symbol" w:hint="default"/>
+        <w:rFonts w:ascii="Symbol" w:hAnsi="Symbol"/>
       </w:rPr>
     </w:lvl>
-    <w:lvl w:ilvl="7" w:tplc="04090003" w:tentative="1">
-      <w:start w:val="1"/>
+    <w:lvl w:ilvl="7">
       <w:numFmt w:val="bullet"/>
+      <w:suff w:val="tab"/>
       <w:lvlText w:val="o"/>
       <w:lvlJc w:val="left"/>
       <w:pPr>
-        <w:ind w:left="5760" w:hanging="360"/>
+        <w:ind w:left="5400" w:hanging="0"/>
       </w:pPr>
       <w:rPr>
-        <w:rFonts w:ascii="Courier New" w:hAnsi="Courier New" w:hint="default"/>
+        <w:rFonts w:ascii="Courier New" w:hAnsi="Courier New"/>
       </w:rPr>
     </w:lvl>
-    <w:lvl w:ilvl="8" w:tplc="04090005" w:tentative="1">
-      <w:start w:val="1"/>
+    <w:lvl w:ilvl="8">
       <w:numFmt w:val="bullet"/>
+      <w:suff w:val="tab"/>
       <w:lvlText w:val=""/>
       <w:lvlJc w:val="left"/>
       <w:pPr>
-        <w:ind w:left="6480" w:hanging="360"/>
+        <w:ind w:left="6120" w:hanging="0"/>
       </w:pPr>
       <w:rPr>
-        <w:rFonts w:ascii="Wingdings" w:hAnsi="Wingdings" w:hint="default"/>
+        <w:rFonts w:ascii="Wingdings" w:hAnsi="Wingdings" w:eastAsia="Wingdings" w:cs="Wingdings"/>
       </w:rPr>
     </w:lvl>
   </w:abstractNum>
   <w:num w:numId="1">
-    <w:abstractNumId w:val="2"/>
+    <w:abstractNumId w:val="1"/>
   </w:num>
   <w:num w:numId="2">
     <w:abstractNumId w:val="2"/>
   </w:num>
   <w:num w:numId="3">
-    <w:abstractNumId w:val="0"/>
+    <w:abstractNumId w:val="3"/>
   </w:num>
   <w:num w:numId="4">
-    <w:abstractNumId w:val="1"/>
+    <w:abstractNumId w:val="4"/>
   </w:num>
   <w:num w:numId="5">
-    <w:abstractNumId w:val="3"/>
-  </w:num>
-  <w:num w:numId="6">
-    <w:abstractNumId w:val="2"/>
-  </w:num>
-  <w:num w:numId="7">
-    <w:abstractNumId w:val="2"/>
+    <w:abstractNumId w:val="0"/>
   </w:num>
 </w:numbering>
 </file>
 
 <file path=word/styles.xml><?xml version="1.0" encoding="utf-8"?>
-<w:styles xmlns:r="http://schemas.openxmlformats.org/officeDocument/2006/relationships" xmlns:w="http://schemas.openxmlformats.org/wordprocessingml/2006/main">
+<w:styles xmlns:mc="http://schemas.openxmlformats.org/markup-compatibility/2006" xmlns:r="http://schemas.openxmlformats.org/officeDocument/2006/relationships" xmlns:w="http://schemas.openxmlformats.org/wordprocessingml/2006/main" xmlns:w14="http://schemas.microsoft.com/office/word/2010/wordml" mc:Ignorable="w14">
   <w:docDefaults>
     <w:rPrDefault>
       <w:rPr>
-        <w:rFonts w:asciiTheme="minorHAnsi" w:eastAsiaTheme="minorHAnsi" w:hAnsiTheme="minorHAnsi" w:cstheme="minorBidi"/>
+        <w:rFonts w:ascii="Calibri" w:hAnsi="Calibri" w:eastAsia="Calibri" w:cs="Calibri"/>
         <w:sz w:val="22"/>
         <w:szCs w:val="22"/>
-        <w:lang w:val="de-DE" w:eastAsia="en-US" w:bidi="ar-SA"/>
+        <w:lang w:val="de-de" w:eastAsia="en-us" w:bidi="ar-sa"/>
       </w:rPr>
     </w:rPrDefault>
     <w:pPrDefault>
       <w:pPr>
-        <w:spacing w:after="200" w:line="276" w:lineRule="auto"/>
+        <w:spacing w:line="257" w:lineRule="auto"/>
+        <w:tabs defTabSz="709">
+          <w:tab w:val="left" w:pos="1134" w:leader="none"/>
+        </w:tabs>
       </w:pPr>
     </w:pPrDefault>
   </w:docDefaults>
-  <w:latentStyles w:defLockedState="0" w:defUIPriority="99" w:defSemiHidden="1" w:defUnhideWhenUsed="1" w:defQFormat="0" w:count="267">
+  <w:latentStyles w:defLockedState="0" w:defUIPriority="99" w:defSemiHidden="0" w:defUnhideWhenUsed="0" w:defQFormat="0" w:count="371">
     <w:lsdException w:name="Normal" w:semiHidden="0" w:uiPriority="0" w:unhideWhenUsed="0" w:qFormat="1"/>
     <w:lsdException w:name="heading 1" w:semiHidden="0" w:uiPriority="9" w:unhideWhenUsed="0" w:qFormat="1"/>
     <w:lsdException w:name="heading 2" w:uiPriority="9" w:qFormat="1"/>
@@ -1855,6 +2281,15 @@
     <w:lsdException w:name="heading 7" w:uiPriority="9" w:qFormat="1"/>
     <w:lsdException w:name="heading 8" w:uiPriority="9" w:qFormat="1"/>
     <w:lsdException w:name="heading 9" w:uiPriority="9" w:qFormat="1"/>
+    <w:lsdException w:name="index 1"/>
+    <w:lsdException w:name="index 2"/>
+    <w:lsdException w:name="index 3"/>
+    <w:lsdException w:name="index 4"/>
+    <w:lsdException w:name="index 5"/>
+    <w:lsdException w:name="index 6"/>
+    <w:lsdException w:name="index 7"/>
+    <w:lsdException w:name="index 8"/>
+    <w:lsdException w:name="index 9"/>
     <w:lsdException w:name="toc 1" w:uiPriority="39"/>
     <w:lsdException w:name="toc 2" w:uiPriority="39"/>
     <w:lsdException w:name="toc 3" w:uiPriority="39"/>
@@ -1864,13 +2299,134 @@
     <w:lsdException w:name="toc 7" w:uiPriority="39"/>
     <w:lsdException w:name="toc 8" w:uiPriority="39"/>
     <w:lsdException w:name="toc 9" w:uiPriority="39"/>
+    <w:lsdException w:name="Normal Indent"/>
+    <w:lsdException w:name="footnote text"/>
+    <w:lsdException w:name="annotation text"/>
+    <w:lsdException w:name="header"/>
+    <w:lsdException w:name="footer"/>
+    <w:lsdException w:name="index heading"/>
     <w:lsdException w:name="caption" w:uiPriority="35" w:qFormat="1"/>
+    <w:lsdException w:name="table of figures"/>
+    <w:lsdException w:name="envelope address"/>
+    <w:lsdException w:name="envelope return"/>
+    <w:lsdException w:name="footnote reference"/>
+    <w:lsdException w:name="annotation reference"/>
+    <w:lsdException w:name="line number"/>
+    <w:lsdException w:name="page number"/>
+    <w:lsdException w:name="endnote reference"/>
+    <w:lsdException w:name="endnote text"/>
+    <w:lsdException w:name="table of authorities"/>
+    <w:lsdException w:name="macro"/>
+    <w:lsdException w:name="toa heading"/>
+    <w:lsdException w:name="List"/>
+    <w:lsdException w:name="List Bullet"/>
+    <w:lsdException w:name="List Number"/>
+    <w:lsdException w:name="List 2"/>
+    <w:lsdException w:name="List 3"/>
+    <w:lsdException w:name="List 4"/>
+    <w:lsdException w:name="List 5"/>
+    <w:lsdException w:name="List Bullet 2"/>
+    <w:lsdException w:name="List Bullet 3"/>
+    <w:lsdException w:name="List Bullet 4"/>
+    <w:lsdException w:name="List Bullet 5"/>
+    <w:lsdException w:name="List Number 2"/>
+    <w:lsdException w:name="List Number 3"/>
+    <w:lsdException w:name="List Number 4"/>
+    <w:lsdException w:name="List Number 5"/>
     <w:lsdException w:name="Title" w:semiHidden="0" w:uiPriority="10" w:unhideWhenUsed="0" w:qFormat="1"/>
+    <w:lsdException w:name="Closing"/>
+    <w:lsdException w:name="Signature"/>
     <w:lsdException w:name="Default Paragraph Font" w:uiPriority="1"/>
+    <w:lsdException w:name="Body Text"/>
+    <w:lsdException w:name="Body Text Indent"/>
+    <w:lsdException w:name="List Continue"/>
+    <w:lsdException w:name="List Continue 2"/>
+    <w:lsdException w:name="List Continue 3"/>
+    <w:lsdException w:name="List Continue 4"/>
+    <w:lsdException w:name="List Continue 5"/>
+    <w:lsdException w:name="Message Header"/>
     <w:lsdException w:name="Subtitle" w:semiHidden="0" w:uiPriority="11" w:unhideWhenUsed="0" w:qFormat="1"/>
+    <w:lsdException w:name="Salutation"/>
+    <w:lsdException w:name="Date"/>
+    <w:lsdException w:name="Body Text First Indent"/>
+    <w:lsdException w:name="Body Text First Indent 2"/>
+    <w:lsdException w:name="Note Heading"/>
+    <w:lsdException w:name="Body Text 2"/>
+    <w:lsdException w:name="Body Text 3"/>
+    <w:lsdException w:name="Body Text Indent 2"/>
+    <w:lsdException w:name="Body Text Indent 3"/>
+    <w:lsdException w:name="Block Text"/>
+    <w:lsdException w:name="Hyperlink"/>
+    <w:lsdException w:name="FollowedHyperlink"/>
     <w:lsdException w:name="Strong" w:semiHidden="0" w:uiPriority="22" w:unhideWhenUsed="0" w:qFormat="1"/>
     <w:lsdException w:name="Emphasis" w:semiHidden="0" w:uiPriority="20" w:unhideWhenUsed="0" w:qFormat="1"/>
+    <w:lsdException w:name="Document Map"/>
+    <w:lsdException w:name="Plain Text"/>
+    <w:lsdException w:name="E-mail Signature"/>
+    <w:lsdException w:name="HTML Top of Form"/>
+    <w:lsdException w:name="HTML Bottom of Form"/>
+    <w:lsdException w:name="Normal (Web)"/>
+    <w:lsdException w:name="HTML Acronym"/>
+    <w:lsdException w:name="HTML Address"/>
+    <w:lsdException w:name="HTML Cite"/>
+    <w:lsdException w:name="HTML Code"/>
+    <w:lsdException w:name="HTML Definition"/>
+    <w:lsdException w:name="HTML Keyboard"/>
+    <w:lsdException w:name="HTML Preformatted"/>
+    <w:lsdException w:name="HTML Sample"/>
+    <w:lsdException w:name="HTML Typewriter"/>
+    <w:lsdException w:name="HTML Variable"/>
+    <w:lsdException w:name="Normal Table"/>
+    <w:lsdException w:name="annotation subject"/>
+    <w:lsdException w:name="No List"/>
+    <w:lsdException w:name="Outline List 1"/>
+    <w:lsdException w:name="Outline List 2"/>
+    <w:lsdException w:name="Outline List 3"/>
+    <w:lsdException w:name="Table Simple 1"/>
+    <w:lsdException w:name="Table Simple 2"/>
+    <w:lsdException w:name="Table Simple 3"/>
+    <w:lsdException w:name="Table Classic 1"/>
+    <w:lsdException w:name="Table Classic 2"/>
+    <w:lsdException w:name="Table Classic 3"/>
+    <w:lsdException w:name="Table Classic 4"/>
+    <w:lsdException w:name="Table Colorful 1"/>
+    <w:lsdException w:name="Table Colorful 2"/>
+    <w:lsdException w:name="Table Colorful 3"/>
+    <w:lsdException w:name="Table Columns 1"/>
+    <w:lsdException w:name="Table Columns 2"/>
+    <w:lsdException w:name="Table Columns 3"/>
+    <w:lsdException w:name="Table Columns 4"/>
+    <w:lsdException w:name="Table Columns 5"/>
+    <w:lsdException w:name="Table Grid 1"/>
+    <w:lsdException w:name="Table Grid 2"/>
+    <w:lsdException w:name="Table Grid 3"/>
+    <w:lsdException w:name="Table Grid 4"/>
+    <w:lsdException w:name="Table Grid 5"/>
+    <w:lsdException w:name="Table Grid 6"/>
+    <w:lsdException w:name="Table Grid 7"/>
+    <w:lsdException w:name="Table Grid 8"/>
+    <w:lsdException w:name="Table List 1"/>
+    <w:lsdException w:name="Table List 2"/>
+    <w:lsdException w:name="Table List 3"/>
+    <w:lsdException w:name="Table List 4"/>
+    <w:lsdException w:name="Table List 5"/>
+    <w:lsdException w:name="Table List 6"/>
+    <w:lsdException w:name="Table List 7"/>
+    <w:lsdException w:name="Table List 8"/>
+    <w:lsdException w:name="Table 3D effects 1"/>
+    <w:lsdException w:name="Table 3D effects 2"/>
+    <w:lsdException w:name="Table 3D effects 3"/>
+    <w:lsdException w:name="Table Contemporary"/>
+    <w:lsdException w:name="Table Elegant"/>
+    <w:lsdException w:name="Table Professional"/>
+    <w:lsdException w:name="Table Subtle 1"/>
+    <w:lsdException w:name="Table Subtle 2"/>
+    <w:lsdException w:name="Table Web 1"/>
+    <w:lsdException w:name="Table Web 2"/>
+    <w:lsdException w:name="Table Web 3"/>
+    <w:lsdException w:name="Balloon Text"/>
     <w:lsdException w:name="Table Grid" w:semiHidden="0" w:uiPriority="59" w:unhideWhenUsed="0"/>
+    <w:lsdException w:name="Table Theme"/>
     <w:lsdException w:name="Placeholder Text" w:unhideWhenUsed="0"/>
     <w:lsdException w:name="No Spacing" w:semiHidden="0" w:uiPriority="1" w:unhideWhenUsed="0" w:qFormat="1"/>
     <w:lsdException w:name="Light Shading" w:semiHidden="0" w:uiPriority="60" w:unhideWhenUsed="0"/>
@@ -1982,75 +2538,376 @@
     <w:lsdException w:name="Book Title" w:semiHidden="0" w:uiPriority="33" w:unhideWhenUsed="0" w:qFormat="1"/>
     <w:lsdException w:name="Bibliography" w:uiPriority="37"/>
     <w:lsdException w:name="TOC Heading" w:uiPriority="39" w:qFormat="1"/>
+    <w:lsdException w:name="Plain Table 1" w:semiHidden="0" w:uiPriority="41" w:unhideWhenUsed="0"/>
+    <w:lsdException w:name="Plain Table 2" w:semiHidden="0" w:uiPriority="42" w:unhideWhenUsed="0"/>
+    <w:lsdException w:name="Plain Table 3" w:semiHidden="0" w:uiPriority="43" w:unhideWhenUsed="0"/>
+    <w:lsdException w:name="Plain Table 4" w:semiHidden="0" w:uiPriority="44" w:unhideWhenUsed="0"/>
+    <w:lsdException w:name="Plain Table 5" w:semiHidden="0" w:uiPriority="45" w:unhideWhenUsed="0"/>
+    <w:lsdException w:name="Grid Table Light" w:semiHidden="0" w:uiPriority="40" w:unhideWhenUsed="0"/>
+    <w:lsdException w:name="Grid Table 1 Light" w:semiHidden="0" w:uiPriority="46" w:unhideWhenUsed="0"/>
+    <w:lsdException w:name="Grid Table 2" w:semiHidden="0" w:uiPriority="47" w:unhideWhenUsed="0"/>
+    <w:lsdException w:name="Grid Table 3" w:semiHidden="0" w:uiPriority="48" w:unhideWhenUsed="0"/>
+    <w:lsdException w:name="Grid Table 4" w:semiHidden="0" w:uiPriority="49" w:unhideWhenUsed="0"/>
+    <w:lsdException w:name="Grid Table 5 Dark" w:semiHidden="0" w:uiPriority="50" w:unhideWhenUsed="0"/>
+    <w:lsdException w:name="Grid Table 6 Colorful" w:semiHidden="0" w:uiPriority="51" w:unhideWhenUsed="0"/>
+    <w:lsdException w:name="Grid Table 7 Colorful" w:semiHidden="0" w:uiPriority="52" w:unhideWhenUsed="0"/>
+    <w:lsdException w:name="Grid Table 1 Light Accent 1" w:semiHidden="0" w:uiPriority="46" w:unhideWhenUsed="0"/>
+    <w:lsdException w:name="Grid Table 2 Accent 1" w:semiHidden="0" w:uiPriority="47" w:unhideWhenUsed="0"/>
+    <w:lsdException w:name="Grid Table 3 Accent 1" w:semiHidden="0" w:uiPriority="48" w:unhideWhenUsed="0"/>
+    <w:lsdException w:name="Grid Table 4 Accent 1" w:semiHidden="0" w:uiPriority="49" w:unhideWhenUsed="0"/>
+    <w:lsdException w:name="Grid Table 5 Dark Accent 1" w:semiHidden="0" w:uiPriority="50" w:unhideWhenUsed="0"/>
+    <w:lsdException w:name="Grid Table 6 Colorful Accent 1" w:semiHidden="0" w:uiPriority="51" w:unhideWhenUsed="0"/>
+    <w:lsdException w:name="Grid Table 7 Colorful Accent 1" w:semiHidden="0" w:uiPriority="52" w:unhideWhenUsed="0"/>
+    <w:lsdException w:name="Grid Table 1 Light Accent 2" w:semiHidden="0" w:uiPriority="46" w:unhideWhenUsed="0"/>
+    <w:lsdException w:name="Grid Table 2 Accent 2" w:semiHidden="0" w:uiPriority="47" w:unhideWhenUsed="0"/>
+    <w:lsdException w:name="Grid Table 3 Accent 2" w:semiHidden="0" w:uiPriority="48" w:unhideWhenUsed="0"/>
+    <w:lsdException w:name="Grid Table 4 Accent 2" w:semiHidden="0" w:uiPriority="49" w:unhideWhenUsed="0"/>
+    <w:lsdException w:name="Grid Table 5 Dark Accent 2" w:semiHidden="0" w:uiPriority="50" w:unhideWhenUsed="0"/>
+    <w:lsdException w:name="Grid Table 6 Colorful Accent 2" w:semiHidden="0" w:uiPriority="51" w:unhideWhenUsed="0"/>
+    <w:lsdException w:name="Grid Table 7 Colorful Accent 2" w:semiHidden="0" w:uiPriority="52" w:unhideWhenUsed="0"/>
+    <w:lsdException w:name="Grid Table 1 Light Accent 3" w:semiHidden="0" w:uiPriority="46" w:unhideWhenUsed="0"/>
+    <w:lsdException w:name="Grid Table 2 Accent 3" w:semiHidden="0" w:uiPriority="47" w:unhideWhenUsed="0"/>
+    <w:lsdException w:name="Grid Table 3 Accent 3" w:semiHidden="0" w:uiPriority="48" w:unhideWhenUsed="0"/>
+    <w:lsdException w:name="Grid Table 4 Accent 3" w:semiHidden="0" w:uiPriority="49" w:unhideWhenUsed="0"/>
+    <w:lsdException w:name="Grid Table 5 Dark Accent 3" w:semiHidden="0" w:uiPriority="50" w:unhideWhenUsed="0"/>
+    <w:lsdException w:name="Grid Table 6 Colorful Accent 3" w:semiHidden="0" w:uiPriority="51" w:unhideWhenUsed="0"/>
+    <w:lsdException w:name="Grid Table 7 Colorful Accent 3" w:semiHidden="0" w:uiPriority="52" w:unhideWhenUsed="0"/>
+    <w:lsdException w:name="Grid Table 1 Light Accent 4" w:semiHidden="0" w:uiPriority="46" w:unhideWhenUsed="0"/>
+    <w:lsdException w:name="Grid Table 2 Accent 4" w:semiHidden="0" w:uiPriority="47" w:unhideWhenUsed="0"/>
+    <w:lsdException w:name="Grid Table 3 Accent 4" w:semiHidden="0" w:uiPriority="48" w:unhideWhenUsed="0"/>
+    <w:lsdException w:name="Grid Table 4 Accent 4" w:semiHidden="0" w:uiPriority="49" w:unhideWhenUsed="0"/>
+    <w:lsdException w:name="Grid Table 5 Dark Accent 4" w:semiHidden="0" w:uiPriority="50" w:unhideWhenUsed="0"/>
+    <w:lsdException w:name="Grid Table 6 Colorful Accent 4" w:semiHidden="0" w:uiPriority="51" w:unhideWhenUsed="0"/>
+    <w:lsdException w:name="Grid Table 7 Colorful Accent 4" w:semiHidden="0" w:uiPriority="52" w:unhideWhenUsed="0"/>
+    <w:lsdException w:name="Grid Table 1 Light Accent 5" w:semiHidden="0" w:uiPriority="46" w:unhideWhenUsed="0"/>
+    <w:lsdException w:name="Grid Table 2 Accent 5" w:semiHidden="0" w:uiPriority="47" w:unhideWhenUsed="0"/>
+    <w:lsdException w:name="Grid Table 3 Accent 5" w:semiHidden="0" w:uiPriority="48" w:unhideWhenUsed="0"/>
+    <w:lsdException w:name="Grid Table 4 Accent 5" w:semiHidden="0" w:uiPriority="49" w:unhideWhenUsed="0"/>
+    <w:lsdException w:name="Grid Table 5 Dark Accent 5" w:semiHidden="0" w:uiPriority="50" w:unhideWhenUsed="0"/>
+    <w:lsdException w:name="Grid Table 6 Colorful Accent 5" w:semiHidden="0" w:uiPriority="51" w:unhideWhenUsed="0"/>
+    <w:lsdException w:name="Grid Table 7 Colorful Accent 5" w:semiHidden="0" w:uiPriority="52" w:unhideWhenUsed="0"/>
+    <w:lsdException w:name="Grid Table 1 Light Accent 6" w:semiHidden="0" w:uiPriority="46" w:unhideWhenUsed="0"/>
+    <w:lsdException w:name="Grid Table 2 Accent 6" w:semiHidden="0" w:uiPriority="47" w:unhideWhenUsed="0"/>
+    <w:lsdException w:name="Grid Table 3 Accent 6" w:semiHidden="0" w:uiPriority="48" w:unhideWhenUsed="0"/>
+    <w:lsdException w:name="Grid Table 4 Accent 6" w:semiHidden="0" w:uiPriority="49" w:unhideWhenUsed="0"/>
+    <w:lsdException w:name="Grid Table 5 Dark Accent 6" w:semiHidden="0" w:uiPriority="50" w:unhideWhenUsed="0"/>
+    <w:lsdException w:name="Grid Table 6 Colorful Accent 6" w:semiHidden="0" w:uiPriority="51" w:unhideWhenUsed="0"/>
+    <w:lsdException w:name="Grid Table 7 Colorful Accent 6" w:semiHidden="0" w:uiPriority="52" w:unhideWhenUsed="0"/>
+    <w:lsdException w:name="List Table 1 Light" w:semiHidden="0" w:uiPriority="46" w:unhideWhenUsed="0"/>
+    <w:lsdException w:name="List Table 2" w:semiHidden="0" w:uiPriority="47" w:unhideWhenUsed="0"/>
+    <w:lsdException w:name="List Table 3" w:semiHidden="0" w:uiPriority="48" w:unhideWhenUsed="0"/>
+    <w:lsdException w:name="List Table 4" w:semiHidden="0" w:uiPriority="49" w:unhideWhenUsed="0"/>
+    <w:lsdException w:name="List Table 5 Dark" w:semiHidden="0" w:uiPriority="50" w:unhideWhenUsed="0"/>
+    <w:lsdException w:name="List Table 6 Colorful" w:semiHidden="0" w:uiPriority="51" w:unhideWhenUsed="0"/>
+    <w:lsdException w:name="List Table 7 Colorful" w:semiHidden="0" w:uiPriority="52" w:unhideWhenUsed="0"/>
+    <w:lsdException w:name="List Table 1 Light Accent 1" w:semiHidden="0" w:uiPriority="46" w:unhideWhenUsed="0"/>
+    <w:lsdException w:name="List Table 2 Accent 1" w:semiHidden="0" w:uiPriority="47" w:unhideWhenUsed="0"/>
+    <w:lsdException w:name="List Table 3 Accent 1" w:semiHidden="0" w:uiPriority="48" w:unhideWhenUsed="0"/>
+    <w:lsdException w:name="List Table 4 Accent 1" w:semiHidden="0" w:uiPriority="49" w:unhideWhenUsed="0"/>
+    <w:lsdException w:name="List Table 5 Dark Accent 1" w:semiHidden="0" w:uiPriority="50" w:unhideWhenUsed="0"/>
+    <w:lsdException w:name="List Table 6 Colorful Accent 1" w:semiHidden="0" w:uiPriority="51" w:unhideWhenUsed="0"/>
+    <w:lsdException w:name="List Table 7 Colorful Accent 1" w:semiHidden="0" w:uiPriority="52" w:unhideWhenUsed="0"/>
+    <w:lsdException w:name="List Table 1 Light Accent 2" w:semiHidden="0" w:uiPriority="46" w:unhideWhenUsed="0"/>
+    <w:lsdException w:name="List Table 2 Accent 2" w:semiHidden="0" w:uiPriority="47" w:unhideWhenUsed="0"/>
+    <w:lsdException w:name="List Table 3 Accent 2" w:semiHidden="0" w:uiPriority="48" w:unhideWhenUsed="0"/>
+    <w:lsdException w:name="List Table 4 Accent 2" w:semiHidden="0" w:uiPriority="49" w:unhideWhenUsed="0"/>
+    <w:lsdException w:name="List Table 5 Dark Accent 2" w:semiHidden="0" w:uiPriority="50" w:unhideWhenUsed="0"/>
+    <w:lsdException w:name="List Table 6 Colorful Accent 2" w:semiHidden="0" w:uiPriority="51" w:unhideWhenUsed="0"/>
+    <w:lsdException w:name="List Table 7 Colorful Accent 2" w:semiHidden="0" w:uiPriority="52" w:unhideWhenUsed="0"/>
+    <w:lsdException w:name="List Table 1 Light Accent 3" w:semiHidden="0" w:uiPriority="46" w:unhideWhenUsed="0"/>
+    <w:lsdException w:name="List Table 2 Accent 3" w:semiHidden="0" w:uiPriority="47" w:unhideWhenUsed="0"/>
+    <w:lsdException w:name="List Table 3 Accent 3" w:semiHidden="0" w:uiPriority="48" w:unhideWhenUsed="0"/>
+    <w:lsdException w:name="List Table 4 Accent 3" w:semiHidden="0" w:uiPriority="49" w:unhideWhenUsed="0"/>
+    <w:lsdException w:name="List Table 5 Dark Accent 3" w:semiHidden="0" w:uiPriority="50" w:unhideWhenUsed="0"/>
+    <w:lsdException w:name="List Table 6 Colorful Accent 3" w:semiHidden="0" w:uiPriority="51" w:unhideWhenUsed="0"/>
+    <w:lsdException w:name="List Table 7 Colorful Accent 3" w:semiHidden="0" w:uiPriority="52" w:unhideWhenUsed="0"/>
+    <w:lsdException w:name="List Table 1 Light Accent 4" w:semiHidden="0" w:uiPriority="46" w:unhideWhenUsed="0"/>
+    <w:lsdException w:name="List Table 2 Accent 4" w:semiHidden="0" w:uiPriority="47" w:unhideWhenUsed="0"/>
+    <w:lsdException w:name="List Table 3 Accent 4" w:semiHidden="0" w:uiPriority="48" w:unhideWhenUsed="0"/>
+    <w:lsdException w:name="List Table 4 Accent 4" w:semiHidden="0" w:uiPriority="49" w:unhideWhenUsed="0"/>
+    <w:lsdException w:name="List Table 5 Dark Accent 4" w:semiHidden="0" w:uiPriority="50" w:unhideWhenUsed="0"/>
+    <w:lsdException w:name="List Table 6 Colorful Accent 4" w:semiHidden="0" w:uiPriority="51" w:unhideWhenUsed="0"/>
+    <w:lsdException w:name="List Table 7 Colorful Accent 4" w:semiHidden="0" w:uiPriority="52" w:unhideWhenUsed="0"/>
+    <w:lsdException w:name="List Table 1 Light Accent 5" w:semiHidden="0" w:uiPriority="46" w:unhideWhenUsed="0"/>
+    <w:lsdException w:name="List Table 2 Accent 5" w:semiHidden="0" w:uiPriority="47" w:unhideWhenUsed="0"/>
+    <w:lsdException w:name="List Table 3 Accent 5" w:semiHidden="0" w:uiPriority="48" w:unhideWhenUsed="0"/>
+    <w:lsdException w:name="List Table 4 Accent 5" w:semiHidden="0" w:uiPriority="49" w:unhideWhenUsed="0"/>
+    <w:lsdException w:name="List Table 5 Dark Accent 5" w:semiHidden="0" w:uiPriority="50" w:unhideWhenUsed="0"/>
+    <w:lsdException w:name="List Table 6 Colorful Accent 5" w:semiHidden="0" w:uiPriority="51" w:unhideWhenUsed="0"/>
+    <w:lsdException w:name="List Table 7 Colorful Accent 5" w:semiHidden="0" w:uiPriority="52" w:unhideWhenUsed="0"/>
+    <w:lsdException w:name="List Table 1 Light Accent 6" w:semiHidden="0" w:uiPriority="46" w:unhideWhenUsed="0"/>
+    <w:lsdException w:name="List Table 2 Accent 6" w:semiHidden="0" w:uiPriority="47" w:unhideWhenUsed="0"/>
+    <w:lsdException w:name="List Table 3 Accent 6" w:semiHidden="0" w:uiPriority="48" w:unhideWhenUsed="0"/>
+    <w:lsdException w:name="List Table 4 Accent 6" w:semiHidden="0" w:uiPriority="49" w:unhideWhenUsed="0"/>
+    <w:lsdException w:name="List Table 5 Dark Accent 6" w:semiHidden="0" w:uiPriority="50" w:unhideWhenUsed="0"/>
+    <w:lsdException w:name="List Table 6 Colorful Accent 6" w:semiHidden="0" w:uiPriority="51" w:unhideWhenUsed="0"/>
+    <w:lsdException w:name="List Table 7 Colorful Accent 6" w:semiHidden="0" w:uiPriority="52" w:unhideWhenUsed="0"/>
   </w:latentStyles>
-  <w:style w:type="paragraph" w:default="1" w:styleId="Standard">
+  <w:style w:type="paragraph" w:styleId="para0" w:default="1">
     <w:name w:val="Normal"/>
     <w:qFormat/>
-    <w:rsid w:val="0033332F"/>
-    <w:pPr>
-      <w:tabs>
-        <w:tab w:val="left" w:pos="1134"/>
-      </w:tabs>
-      <w:spacing w:after="0" w:line="257" w:lineRule="auto"/>
-    </w:pPr>
     <w:rPr>
-      <w:rFonts w:ascii="Calibri" w:eastAsiaTheme="minorEastAsia" w:hAnsi="Calibri"/>
-      <w:color w:val="262626" w:themeColor="text1" w:themeTint="D9"/>
-      <w:lang w:eastAsia="de-DE"/>
+      <w:color w:val="262626"/>
+      <w:lang w:eastAsia="de-de"/>
     </w:rPr>
   </w:style>
-  <w:style w:type="paragraph" w:styleId="berschrift1">
+  <w:style w:type="paragraph" w:styleId="para1">
     <w:name w:val="heading 1"/>
-    <w:basedOn w:val="Standard"/>
-    <w:next w:val="Standard"/>
-    <w:link w:val="berschrift1Zchn"/>
-    <w:uiPriority w:val="9"/>
     <w:qFormat/>
-    <w:rsid w:val="0033332F"/>
+    <w:basedOn w:val="para0"/>
+    <w:next w:val="para0"/>
     <w:pPr>
       <w:outlineLvl w:val="0"/>
     </w:pPr>
     <w:rPr>
       <w:rFonts w:ascii="Calibri Light" w:hAnsi="Calibri Light"/>
-      <w:color w:val="4F81BD" w:themeColor="accent1"/>
+      <w:color w:val="4f81bd"/>
       <w:sz w:val="44"/>
     </w:rPr>
   </w:style>
-  <w:style w:type="paragraph" w:styleId="berschrift2">
+  <w:style w:type="paragraph" w:styleId="para2">
     <w:name w:val="heading 2"/>
-    <w:basedOn w:val="berschrift1"/>
-    <w:next w:val="Standard"/>
-    <w:link w:val="berschrift2Zchn"/>
-    <w:uiPriority w:val="9"/>
-    <w:unhideWhenUsed/>
     <w:qFormat/>
-    <w:rsid w:val="0033332F"/>
+    <w:basedOn w:val="para1"/>
+    <w:next w:val="para0"/>
     <w:pPr>
       <w:keepNext/>
+      <w:outlineLvl w:val="1"/>
       <w:keepLines/>
-      <w:outlineLvl w:val="1"/>
     </w:pPr>
     <w:rPr>
-      <w:rFonts w:eastAsiaTheme="majorEastAsia" w:cstheme="majorBidi"/>
+      <w:rFonts w:eastAsia="Cambria" w:cs="Cambria"/>
       <w:bCs/>
-      <w:color w:val="404040" w:themeColor="text1" w:themeTint="BF"/>
+      <w:color w:val="404040"/>
       <w:sz w:val="28"/>
       <w:szCs w:val="26"/>
     </w:rPr>
   </w:style>
-  <w:style w:type="character" w:default="1" w:styleId="Absatz-Standardschriftart">
+  <w:style w:type="paragraph" w:styleId="para3">
+    <w:name w:val="Header"/>
+    <w:qFormat/>
+    <w:basedOn w:val="para0"/>
+    <w:pPr>
+      <w:spacing/>
+      <w:jc w:val="right"/>
+      <w:tabs defTabSz="709">
+        <w:tab w:val="left" w:pos="1134" w:leader="none"/>
+        <w:tab w:val="center" w:pos="4320" w:leader="none"/>
+        <w:tab w:val="right" w:pos="8640" w:leader="none"/>
+      </w:tabs>
+    </w:pPr>
+    <w:rPr>
+      <w:sz w:val="18"/>
+    </w:rPr>
+  </w:style>
+  <w:style w:type="paragraph" w:styleId="para4" w:customStyle="1">
+    <w:name w:val="3.Vita - Stelle"/>
+    <w:qFormat/>
+    <w:basedOn w:val="para0"/>
+    <w:next w:val="para5"/>
+    <w:pPr>
+      <w:keepLines/>
+      <w:tabs defTabSz="709">
+        <w:tab w:val="clear" w:pos="1134" w:leader="none"/>
+        <w:tab w:val="left" w:pos="1985" w:leader="none"/>
+        <w:tab w:val="left" w:pos="2835" w:leader="none"/>
+      </w:tabs>
+    </w:pPr>
+    <w:rPr>
+      <w:color w:val="0d0d0d"/>
+    </w:rPr>
+  </w:style>
+  <w:style w:type="paragraph" w:styleId="para5" w:customStyle="1">
+    <w:name w:val="3.Vita - Spezi"/>
+    <w:qFormat/>
+    <w:basedOn w:val="para0"/>
+    <w:pPr>
+      <w:ind w:left="1985"/>
+      <w:keepLines/>
+      <w:tabs defTabSz="709">
+        <w:tab w:val="clear" w:pos="1134" w:leader="none"/>
+      </w:tabs>
+    </w:pPr>
+    <w:rPr>
+      <w:b/>
+      <w:color w:val="c0504d"/>
+    </w:rPr>
+  </w:style>
+  <w:style w:type="paragraph" w:styleId="para6" w:customStyle="1">
+    <w:name w:val="3.Vita - Spezi Tab"/>
+    <w:qFormat/>
+    <w:basedOn w:val="para0"/>
+    <w:pPr>
+      <w:tabs defTabSz="709">
+        <w:tab w:val="clear" w:pos="1134" w:leader="none"/>
+        <w:tab w:val="left" w:pos="1985" w:leader="none"/>
+      </w:tabs>
+    </w:pPr>
+  </w:style>
+  <w:style w:type="paragraph" w:styleId="para7" w:customStyle="1">
+    <w:name w:val="3.Vita - Stelle dezent"/>
+    <w:qFormat/>
+    <w:basedOn w:val="para4"/>
+    <w:pPr>
+      <w:tabs defTabSz="709">
+        <w:tab w:val="clear" w:pos="1134" w:leader="none"/>
+        <w:tab w:val="left" w:pos="2268" w:leader="none"/>
+      </w:tabs>
+    </w:pPr>
+    <w:rPr>
+      <w:color w:val="404040"/>
+    </w:rPr>
+  </w:style>
+  <w:style w:type="paragraph" w:styleId="para8" w:customStyle="1">
+    <w:name w:val="3.Vita - Spezi dezent"/>
+    <w:qFormat/>
+    <w:basedOn w:val="para5"/>
+    <w:rPr>
+      <w:b w:val="0"/>
+      <w:color w:val="404040"/>
+    </w:rPr>
+  </w:style>
+  <w:style w:type="paragraph" w:styleId="para9" w:customStyle="1">
+    <w:name w:val="0.Kopfzeile - Name"/>
+    <w:qFormat/>
+    <w:basedOn w:val="para0"/>
+    <w:pPr>
+      <w:spacing w:after="40"/>
+      <w:jc w:val="right"/>
+    </w:pPr>
+    <w:rPr>
+      <w:bCs/>
+      <w:color w:val="4f81bd"/>
+      <w:sz w:val="28"/>
+      <w:szCs w:val="84"/>
+    </w:rPr>
+  </w:style>
+  <w:style w:type="paragraph" w:styleId="para10" w:customStyle="1">
+    <w:name w:val="3.Vita - Bullet Level 1"/>
+    <w:qFormat/>
+    <w:basedOn w:val="para0"/>
+    <w:pPr>
+      <w:numPr>
+        <w:ilvl w:val="0"/>
+        <w:numId w:val="3"/>
+      </w:numPr>
+      <w:ind w:left="2552" w:hanging="360"/>
+    </w:pPr>
+  </w:style>
+  <w:style w:type="paragraph" w:styleId="para11">
+    <w:name w:val="Balloon Text"/>
+    <w:qFormat/>
+    <w:basedOn w:val="para0"/>
+    <w:pPr>
+      <w:spacing w:line="240" w:lineRule="auto"/>
+    </w:pPr>
+    <w:rPr>
+      <w:rFonts w:ascii="Tahoma" w:hAnsi="Tahoma" w:cs="Tahoma"/>
+      <w:sz w:val="16"/>
+      <w:szCs w:val="16"/>
+    </w:rPr>
+  </w:style>
+  <w:style w:type="paragraph" w:styleId="para12">
+    <w:name w:val="Footer"/>
+    <w:qFormat/>
+    <w:basedOn w:val="para0"/>
+    <w:pPr>
+      <w:spacing w:line="240" w:lineRule="auto"/>
+      <w:tabs defTabSz="709">
+        <w:tab w:val="clear" w:pos="1134" w:leader="none"/>
+        <w:tab w:val="center" w:pos="4536" w:leader="none"/>
+        <w:tab w:val="right" w:pos="9072" w:leader="none"/>
+      </w:tabs>
+    </w:pPr>
+  </w:style>
+  <w:style w:type="character" w:styleId="char0" w:default="1">
     <w:name w:val="Default Paragraph Font"/>
-    <w:uiPriority w:val="1"/>
-    <w:semiHidden/>
-    <w:unhideWhenUsed/>
-  </w:style>
-  <w:style w:type="table" w:default="1" w:styleId="NormaleTabelle">
+  </w:style>
+  <w:style w:type="character" w:styleId="char1" w:customStyle="1">
+    <w:name w:val="Überschrift 1 Zchn"/>
+    <w:basedOn w:val="char0"/>
+    <w:rPr>
+      <w:rFonts w:ascii="Calibri Light" w:hAnsi="Calibri Light" w:eastAsia="Calibri"/>
+      <w:color w:val="4f81bd"/>
+      <w:sz w:val="44"/>
+      <w:lang w:eastAsia="de-de"/>
+    </w:rPr>
+  </w:style>
+  <w:style w:type="character" w:styleId="char2" w:customStyle="1">
+    <w:name w:val="Überschrift 2 Zchn"/>
+    <w:basedOn w:val="char0"/>
+    <w:rPr>
+      <w:rFonts w:ascii="Calibri Light" w:hAnsi="Calibri Light" w:eastAsia="Cambria" w:cs="Cambria"/>
+      <w:bCs/>
+      <w:color w:val="404040"/>
+      <w:sz w:val="28"/>
+      <w:szCs w:val="26"/>
+      <w:lang w:eastAsia="de-de"/>
+    </w:rPr>
+  </w:style>
+  <w:style w:type="character" w:styleId="char3" w:customStyle="1">
+    <w:name w:val="Kopfzeile Zchn"/>
+    <w:basedOn w:val="char0"/>
+    <w:rPr>
+      <w:rFonts w:ascii="Calibri" w:hAnsi="Calibri" w:eastAsia="Calibri"/>
+      <w:color w:val="262626"/>
+      <w:sz w:val="18"/>
+      <w:lang w:eastAsia="de-de"/>
+    </w:rPr>
+  </w:style>
+  <w:style w:type="character" w:styleId="char4" w:customStyle="1">
+    <w:name w:val="3.Vita - Angabe vorne"/>
+    <w:basedOn w:val="char0"/>
+    <w:rPr>
+      <w:rFonts w:ascii="Calibri" w:hAnsi="Calibri"/>
+      <w:b w:val="0"/>
+      <w:bCs w:val="0"/>
+      <w:i w:val="0"/>
+      <w:iCs w:val="0"/>
+      <w:color w:val="17365d"/>
+      <w:spacing w:val="-2" w:percent="98"/>
+      <w:w w:val="100"/>
+      <w:sz w:val="18"/>
+      <w:szCs w:val="18"/>
+      <w:vertAlign w:val="baseline"/>
+    </w:rPr>
+  </w:style>
+  <w:style w:type="character" w:styleId="char5" w:customStyle="1">
+    <w:name w:val="Sprechblasentext Zchn"/>
+    <w:basedOn w:val="char0"/>
+    <w:rPr>
+      <w:rFonts w:ascii="Tahoma" w:hAnsi="Tahoma" w:eastAsia="Calibri" w:cs="Tahoma"/>
+      <w:color w:val="262626"/>
+      <w:sz w:val="16"/>
+      <w:szCs w:val="16"/>
+      <w:lang w:eastAsia="de-de"/>
+    </w:rPr>
+  </w:style>
+  <w:style w:type="character" w:styleId="char6" w:customStyle="1">
+    <w:name w:val="Fußzeile Zchn"/>
+    <w:basedOn w:val="char0"/>
+    <w:rPr>
+      <w:rFonts w:ascii="Calibri" w:hAnsi="Calibri" w:eastAsia="Calibri"/>
+      <w:color w:val="262626"/>
+      <w:lang w:eastAsia="de-de"/>
+    </w:rPr>
+  </w:style>
+  <w:style w:type="character" w:styleId="char7">
+    <w:name w:val="Hyperlink"/>
+    <w:basedOn w:val="char0"/>
+    <w:rPr>
+      <w:color w:val="0000ff"/>
+      <w:u w:color="auto" w:val="single"/>
+    </w:rPr>
+  </w:style>
+  <w:style w:type="table" w:default="1" w:styleId="TableNormal">
     <w:name w:val="Normal Table"/>
     <w:uiPriority w:val="99"/>
     <w:semiHidden/>
     <w:unhideWhenUsed/>
-    <w:qFormat/>
     <w:tblPr>
+      <w:tblStyleRowBandSize w:val="1"/>
+      <w:tblStyleColBandSize w:val="1"/>
       <w:tblInd w:w="0" w:type="dxa"/>
       <w:tblCellMar>
         <w:top w:w="0" w:type="dxa"/>
@@ -2060,200 +2917,575 @@
       </w:tblCellMar>
     </w:tblPr>
   </w:style>
-  <w:style w:type="numbering" w:default="1" w:styleId="KeineListe">
-    <w:name w:val="No List"/>
-    <w:uiPriority w:val="99"/>
-    <w:semiHidden/>
-    <w:unhideWhenUsed/>
-  </w:style>
-  <w:style w:type="character" w:customStyle="1" w:styleId="berschrift1Zchn">
-    <w:name w:val="Überschrift 1 Zchn"/>
-    <w:basedOn w:val="Absatz-Standardschriftart"/>
-    <w:link w:val="berschrift1"/>
-    <w:uiPriority w:val="9"/>
-    <w:rsid w:val="0033332F"/>
+  <w:style w:type="table" w:styleId="TableGrid">
+    <w:name w:val="Table Grid"/>
+    <w:basedOn w:val="TableNormal"/>
+    <w:uiPriority w:val="59"/>
+    <w:pPr>
+      <w:spacing w:after="0" w:line="240" w:lineRule="auto"/>
+    </w:pPr>
+    <w:tblPr>
+      <w:tblBorders>
+        <w:top w:val="single" w:sz="4" w:space="0" w:color="000000" tmln="10, 0, 0, 0, 0"/>
+        <w:left w:val="single" w:sz="4" w:space="0" w:color="000000" tmln="10, 0, 0, 0, 0"/>
+        <w:bottom w:val="single" w:sz="4" w:space="0" w:color="000000" tmln="10, 0, 0, 0, 0"/>
+        <w:right w:val="single" w:sz="4" w:space="0" w:color="000000" tmln="10, 0, 0, 0, 0"/>
+        <w:insideH w:val="single" w:sz="4" w:space="0" w:color="000000" tmln="10, 0, 0, 0, 0"/>
+        <w:insideV w:val="single" w:sz="4" w:space="0" w:color="000000" tmln="10, 0, 0, 0, 0"/>
+      </w:tblBorders>
+    </w:tblPr>
+  </w:style>
+</w:styles>
+</file>
+
+<file path=word/stylesWithEffects.xml><?xml version="1.0" encoding="utf-8"?>
+<w:styles xmlns:wpc="http://schemas.microsoft.com/office/word/2010/wordprocessingCanvas" xmlns:mc="http://schemas.openxmlformats.org/markup-compatibility/2006" xmlns:o="urn:schemas-microsoft-com:office:office" xmlns:r="http://schemas.openxmlformats.org/officeDocument/2006/relationships" xmlns:m="http://schemas.openxmlformats.org/officeDocument/2006/math" xmlns:v="urn:schemas-microsoft-com:vml" xmlns:wp14="http://schemas.microsoft.com/office/word/2010/wordprocessingDrawing" xmlns:wp="http://schemas.openxmlformats.org/drawingml/2006/wordprocessingDrawing" xmlns:w10="urn:schemas-microsoft-com:office:word" xmlns:w="http://schemas.openxmlformats.org/wordprocessingml/2006/main" xmlns:w14="http://schemas.microsoft.com/office/word/2010/wordml" xmlns:wpg="http://schemas.microsoft.com/office/word/2010/wordprocessingGroup" xmlns:wpi="http://schemas.microsoft.com/office/word/2010/wordprocessingInk" xmlns:wne="http://schemas.microsoft.com/office/word/2006/wordml" xmlns:wps="http://schemas.microsoft.com/office/word/2010/wordprocessingShape" xmlns:w15="http://schemas.microsoft.com/office/word/2012/wordml" mc:Ignorable="w14 wp14 w15">
+  <w:docDefaults>
+    <w:rPrDefault>
+      <w:rPr>
+        <w:rFonts w:ascii="Calibri" w:hAnsi="Calibri" w:eastAsia="Calibri" w:cs="Calibri"/>
+        <w:sz w:val="22"/>
+        <w:szCs w:val="22"/>
+        <w:lang w:val="de-de" w:eastAsia="en-us" w:bidi="ar-sa"/>
+      </w:rPr>
+    </w:rPrDefault>
+    <w:pPrDefault>
+      <w:pPr>
+        <w:spacing w:line="257" w:lineRule="auto"/>
+        <w:tabs defTabSz="709">
+          <w:tab w:val="left" w:pos="1134" w:leader="none"/>
+        </w:tabs>
+      </w:pPr>
+    </w:pPrDefault>
+  </w:docDefaults>
+  <w:latentStyles w:defLockedState="0" w:defUIPriority="99" w:defSemiHidden="0" w:defUnhideWhenUsed="0" w:defQFormat="0" w:count="371">
+    <w:lsdException w:name="Normal" w:semiHidden="0" w:uiPriority="0" w:unhideWhenUsed="0" w:qFormat="1"/>
+    <w:lsdException w:name="heading 1" w:semiHidden="0" w:uiPriority="9" w:unhideWhenUsed="0" w:qFormat="1"/>
+    <w:lsdException w:name="heading 2" w:uiPriority="9" w:qFormat="1"/>
+    <w:lsdException w:name="heading 3" w:uiPriority="9" w:qFormat="1"/>
+    <w:lsdException w:name="heading 4" w:uiPriority="9" w:qFormat="1"/>
+    <w:lsdException w:name="heading 5" w:uiPriority="9" w:qFormat="1"/>
+    <w:lsdException w:name="heading 6" w:uiPriority="9" w:qFormat="1"/>
+    <w:lsdException w:name="heading 7" w:uiPriority="9" w:qFormat="1"/>
+    <w:lsdException w:name="heading 8" w:uiPriority="9" w:qFormat="1"/>
+    <w:lsdException w:name="heading 9" w:uiPriority="9" w:qFormat="1"/>
+    <w:lsdException w:name="index 1"/>
+    <w:lsdException w:name="index 2"/>
+    <w:lsdException w:name="index 3"/>
+    <w:lsdException w:name="index 4"/>
+    <w:lsdException w:name="index 5"/>
+    <w:lsdException w:name="index 6"/>
+    <w:lsdException w:name="index 7"/>
+    <w:lsdException w:name="index 8"/>
+    <w:lsdException w:name="index 9"/>
+    <w:lsdException w:name="toc 1" w:uiPriority="39"/>
+    <w:lsdException w:name="toc 2" w:uiPriority="39"/>
+    <w:lsdException w:name="toc 3" w:uiPriority="39"/>
+    <w:lsdException w:name="toc 4" w:uiPriority="39"/>
+    <w:lsdException w:name="toc 5" w:uiPriority="39"/>
+    <w:lsdException w:name="toc 6" w:uiPriority="39"/>
+    <w:lsdException w:name="toc 7" w:uiPriority="39"/>
+    <w:lsdException w:name="toc 8" w:uiPriority="39"/>
+    <w:lsdException w:name="toc 9" w:uiPriority="39"/>
+    <w:lsdException w:name="Normal Indent"/>
+    <w:lsdException w:name="footnote text"/>
+    <w:lsdException w:name="annotation text"/>
+    <w:lsdException w:name="header"/>
+    <w:lsdException w:name="footer"/>
+    <w:lsdException w:name="index heading"/>
+    <w:lsdException w:name="caption" w:uiPriority="35" w:qFormat="1"/>
+    <w:lsdException w:name="table of figures"/>
+    <w:lsdException w:name="envelope address"/>
+    <w:lsdException w:name="envelope return"/>
+    <w:lsdException w:name="footnote reference"/>
+    <w:lsdException w:name="annotation reference"/>
+    <w:lsdException w:name="line number"/>
+    <w:lsdException w:name="page number"/>
+    <w:lsdException w:name="endnote reference"/>
+    <w:lsdException w:name="endnote text"/>
+    <w:lsdException w:name="table of authorities"/>
+    <w:lsdException w:name="macro"/>
+    <w:lsdException w:name="toa heading"/>
+    <w:lsdException w:name="List"/>
+    <w:lsdException w:name="List Bullet"/>
+    <w:lsdException w:name="List Number"/>
+    <w:lsdException w:name="List 2"/>
+    <w:lsdException w:name="List 3"/>
+    <w:lsdException w:name="List 4"/>
+    <w:lsdException w:name="List 5"/>
+    <w:lsdException w:name="List Bullet 2"/>
+    <w:lsdException w:name="List Bullet 3"/>
+    <w:lsdException w:name="List Bullet 4"/>
+    <w:lsdException w:name="List Bullet 5"/>
+    <w:lsdException w:name="List Number 2"/>
+    <w:lsdException w:name="List Number 3"/>
+    <w:lsdException w:name="List Number 4"/>
+    <w:lsdException w:name="List Number 5"/>
+    <w:lsdException w:name="Title" w:semiHidden="0" w:uiPriority="10" w:unhideWhenUsed="0" w:qFormat="1"/>
+    <w:lsdException w:name="Closing"/>
+    <w:lsdException w:name="Signature"/>
+    <w:lsdException w:name="Default Paragraph Font" w:uiPriority="1"/>
+    <w:lsdException w:name="Body Text"/>
+    <w:lsdException w:name="Body Text Indent"/>
+    <w:lsdException w:name="List Continue"/>
+    <w:lsdException w:name="List Continue 2"/>
+    <w:lsdException w:name="List Continue 3"/>
+    <w:lsdException w:name="List Continue 4"/>
+    <w:lsdException w:name="List Continue 5"/>
+    <w:lsdException w:name="Message Header"/>
+    <w:lsdException w:name="Subtitle" w:semiHidden="0" w:uiPriority="11" w:unhideWhenUsed="0" w:qFormat="1"/>
+    <w:lsdException w:name="Salutation"/>
+    <w:lsdException w:name="Date"/>
+    <w:lsdException w:name="Body Text First Indent"/>
+    <w:lsdException w:name="Body Text First Indent 2"/>
+    <w:lsdException w:name="Note Heading"/>
+    <w:lsdException w:name="Body Text 2"/>
+    <w:lsdException w:name="Body Text 3"/>
+    <w:lsdException w:name="Body Text Indent 2"/>
+    <w:lsdException w:name="Body Text Indent 3"/>
+    <w:lsdException w:name="Block Text"/>
+    <w:lsdException w:name="Hyperlink"/>
+    <w:lsdException w:name="FollowedHyperlink"/>
+    <w:lsdException w:name="Strong" w:semiHidden="0" w:uiPriority="22" w:unhideWhenUsed="0" w:qFormat="1"/>
+    <w:lsdException w:name="Emphasis" w:semiHidden="0" w:uiPriority="20" w:unhideWhenUsed="0" w:qFormat="1"/>
+    <w:lsdException w:name="Document Map"/>
+    <w:lsdException w:name="Plain Text"/>
+    <w:lsdException w:name="E-mail Signature"/>
+    <w:lsdException w:name="HTML Top of Form"/>
+    <w:lsdException w:name="HTML Bottom of Form"/>
+    <w:lsdException w:name="Normal (Web)"/>
+    <w:lsdException w:name="HTML Acronym"/>
+    <w:lsdException w:name="HTML Address"/>
+    <w:lsdException w:name="HTML Cite"/>
+    <w:lsdException w:name="HTML Code"/>
+    <w:lsdException w:name="HTML Definition"/>
+    <w:lsdException w:name="HTML Keyboard"/>
+    <w:lsdException w:name="HTML Preformatted"/>
+    <w:lsdException w:name="HTML Sample"/>
+    <w:lsdException w:name="HTML Typewriter"/>
+    <w:lsdException w:name="HTML Variable"/>
+    <w:lsdException w:name="Normal Table"/>
+    <w:lsdException w:name="annotation subject"/>
+    <w:lsdException w:name="No List"/>
+    <w:lsdException w:name="Outline List 1"/>
+    <w:lsdException w:name="Outline List 2"/>
+    <w:lsdException w:name="Outline List 3"/>
+    <w:lsdException w:name="Table Simple 1"/>
+    <w:lsdException w:name="Table Simple 2"/>
+    <w:lsdException w:name="Table Simple 3"/>
+    <w:lsdException w:name="Table Classic 1"/>
+    <w:lsdException w:name="Table Classic 2"/>
+    <w:lsdException w:name="Table Classic 3"/>
+    <w:lsdException w:name="Table Classic 4"/>
+    <w:lsdException w:name="Table Colorful 1"/>
+    <w:lsdException w:name="Table Colorful 2"/>
+    <w:lsdException w:name="Table Colorful 3"/>
+    <w:lsdException w:name="Table Columns 1"/>
+    <w:lsdException w:name="Table Columns 2"/>
+    <w:lsdException w:name="Table Columns 3"/>
+    <w:lsdException w:name="Table Columns 4"/>
+    <w:lsdException w:name="Table Columns 5"/>
+    <w:lsdException w:name="Table Grid 1"/>
+    <w:lsdException w:name="Table Grid 2"/>
+    <w:lsdException w:name="Table Grid 3"/>
+    <w:lsdException w:name="Table Grid 4"/>
+    <w:lsdException w:name="Table Grid 5"/>
+    <w:lsdException w:name="Table Grid 6"/>
+    <w:lsdException w:name="Table Grid 7"/>
+    <w:lsdException w:name="Table Grid 8"/>
+    <w:lsdException w:name="Table List 1"/>
+    <w:lsdException w:name="Table List 2"/>
+    <w:lsdException w:name="Table List 3"/>
+    <w:lsdException w:name="Table List 4"/>
+    <w:lsdException w:name="Table List 5"/>
+    <w:lsdException w:name="Table List 6"/>
+    <w:lsdException w:name="Table List 7"/>
+    <w:lsdException w:name="Table List 8"/>
+    <w:lsdException w:name="Table 3D effects 1"/>
+    <w:lsdException w:name="Table 3D effects 2"/>
+    <w:lsdException w:name="Table 3D effects 3"/>
+    <w:lsdException w:name="Table Contemporary"/>
+    <w:lsdException w:name="Table Elegant"/>
+    <w:lsdException w:name="Table Professional"/>
+    <w:lsdException w:name="Table Subtle 1"/>
+    <w:lsdException w:name="Table Subtle 2"/>
+    <w:lsdException w:name="Table Web 1"/>
+    <w:lsdException w:name="Table Web 2"/>
+    <w:lsdException w:name="Table Web 3"/>
+    <w:lsdException w:name="Balloon Text"/>
+    <w:lsdException w:name="Table Grid" w:semiHidden="0" w:uiPriority="59" w:unhideWhenUsed="0"/>
+    <w:lsdException w:name="Table Theme"/>
+    <w:lsdException w:name="Placeholder Text" w:unhideWhenUsed="0"/>
+    <w:lsdException w:name="No Spacing" w:semiHidden="0" w:uiPriority="1" w:unhideWhenUsed="0" w:qFormat="1"/>
+    <w:lsdException w:name="Light Shading" w:semiHidden="0" w:uiPriority="60" w:unhideWhenUsed="0"/>
+    <w:lsdException w:name="Light List" w:semiHidden="0" w:uiPriority="61" w:unhideWhenUsed="0"/>
+    <w:lsdException w:name="Light Grid" w:semiHidden="0" w:uiPriority="62" w:unhideWhenUsed="0"/>
+    <w:lsdException w:name="Medium Shading 1" w:semiHidden="0" w:uiPriority="63" w:unhideWhenUsed="0"/>
+    <w:lsdException w:name="Medium Shading 2" w:semiHidden="0" w:uiPriority="64" w:unhideWhenUsed="0"/>
+    <w:lsdException w:name="Medium List 1" w:semiHidden="0" w:uiPriority="65" w:unhideWhenUsed="0"/>
+    <w:lsdException w:name="Medium List 2" w:semiHidden="0" w:uiPriority="66" w:unhideWhenUsed="0"/>
+    <w:lsdException w:name="Medium Grid 1" w:semiHidden="0" w:uiPriority="67" w:unhideWhenUsed="0"/>
+    <w:lsdException w:name="Medium Grid 2" w:semiHidden="0" w:uiPriority="68" w:unhideWhenUsed="0"/>
+    <w:lsdException w:name="Medium Grid 3" w:semiHidden="0" w:uiPriority="69" w:unhideWhenUsed="0"/>
+    <w:lsdException w:name="Dark List" w:semiHidden="0" w:uiPriority="70" w:unhideWhenUsed="0"/>
+    <w:lsdException w:name="Colorful Shading" w:semiHidden="0" w:uiPriority="71" w:unhideWhenUsed="0"/>
+    <w:lsdException w:name="Colorful List" w:semiHidden="0" w:uiPriority="72" w:unhideWhenUsed="0"/>
+    <w:lsdException w:name="Colorful Grid" w:semiHidden="0" w:uiPriority="73" w:unhideWhenUsed="0"/>
+    <w:lsdException w:name="Light Shading Accent 1" w:semiHidden="0" w:uiPriority="60" w:unhideWhenUsed="0"/>
+    <w:lsdException w:name="Light List Accent 1" w:semiHidden="0" w:uiPriority="61" w:unhideWhenUsed="0"/>
+    <w:lsdException w:name="Light Grid Accent 1" w:semiHidden="0" w:uiPriority="62" w:unhideWhenUsed="0"/>
+    <w:lsdException w:name="Medium Shading 1 Accent 1" w:semiHidden="0" w:uiPriority="63" w:unhideWhenUsed="0"/>
+    <w:lsdException w:name="Medium Shading 2 Accent 1" w:semiHidden="0" w:uiPriority="64" w:unhideWhenUsed="0"/>
+    <w:lsdException w:name="Medium List 1 Accent 1" w:semiHidden="0" w:uiPriority="65" w:unhideWhenUsed="0"/>
+    <w:lsdException w:name="Revision" w:unhideWhenUsed="0"/>
+    <w:lsdException w:name="List Paragraph" w:semiHidden="0" w:uiPriority="34" w:unhideWhenUsed="0" w:qFormat="1"/>
+    <w:lsdException w:name="Quote" w:semiHidden="0" w:uiPriority="29" w:unhideWhenUsed="0" w:qFormat="1"/>
+    <w:lsdException w:name="Intense Quote" w:semiHidden="0" w:uiPriority="30" w:unhideWhenUsed="0" w:qFormat="1"/>
+    <w:lsdException w:name="Medium List 2 Accent 1" w:semiHidden="0" w:uiPriority="66" w:unhideWhenUsed="0"/>
+    <w:lsdException w:name="Medium Grid 1 Accent 1" w:semiHidden="0" w:uiPriority="67" w:unhideWhenUsed="0"/>
+    <w:lsdException w:name="Medium Grid 2 Accent 1" w:semiHidden="0" w:uiPriority="68" w:unhideWhenUsed="0"/>
+    <w:lsdException w:name="Medium Grid 3 Accent 1" w:semiHidden="0" w:uiPriority="69" w:unhideWhenUsed="0"/>
+    <w:lsdException w:name="Dark List Accent 1" w:semiHidden="0" w:uiPriority="70" w:unhideWhenUsed="0"/>
+    <w:lsdException w:name="Colorful Shading Accent 1" w:semiHidden="0" w:uiPriority="71" w:unhideWhenUsed="0"/>
+    <w:lsdException w:name="Colorful List Accent 1" w:semiHidden="0" w:uiPriority="72" w:unhideWhenUsed="0"/>
+    <w:lsdException w:name="Colorful Grid Accent 1" w:semiHidden="0" w:uiPriority="73" w:unhideWhenUsed="0"/>
+    <w:lsdException w:name="Light Shading Accent 2" w:semiHidden="0" w:uiPriority="60" w:unhideWhenUsed="0"/>
+    <w:lsdException w:name="Light List Accent 2" w:semiHidden="0" w:uiPriority="61" w:unhideWhenUsed="0"/>
+    <w:lsdException w:name="Light Grid Accent 2" w:semiHidden="0" w:uiPriority="62" w:unhideWhenUsed="0"/>
+    <w:lsdException w:name="Medium Shading 1 Accent 2" w:semiHidden="0" w:uiPriority="63" w:unhideWhenUsed="0"/>
+    <w:lsdException w:name="Medium Shading 2 Accent 2" w:semiHidden="0" w:uiPriority="64" w:unhideWhenUsed="0"/>
+    <w:lsdException w:name="Medium List 1 Accent 2" w:semiHidden="0" w:uiPriority="65" w:unhideWhenUsed="0"/>
+    <w:lsdException w:name="Medium List 2 Accent 2" w:semiHidden="0" w:uiPriority="66" w:unhideWhenUsed="0"/>
+    <w:lsdException w:name="Medium Grid 1 Accent 2" w:semiHidden="0" w:uiPriority="67" w:unhideWhenUsed="0"/>
+    <w:lsdException w:name="Medium Grid 2 Accent 2" w:semiHidden="0" w:uiPriority="68" w:unhideWhenUsed="0"/>
+    <w:lsdException w:name="Medium Grid 3 Accent 2" w:semiHidden="0" w:uiPriority="69" w:unhideWhenUsed="0"/>
+    <w:lsdException w:name="Dark List Accent 2" w:semiHidden="0" w:uiPriority="70" w:unhideWhenUsed="0"/>
+    <w:lsdException w:name="Colorful Shading Accent 2" w:semiHidden="0" w:uiPriority="71" w:unhideWhenUsed="0"/>
+    <w:lsdException w:name="Colorful List Accent 2" w:semiHidden="0" w:uiPriority="72" w:unhideWhenUsed="0"/>
+    <w:lsdException w:name="Colorful Grid Accent 2" w:semiHidden="0" w:uiPriority="73" w:unhideWhenUsed="0"/>
+    <w:lsdException w:name="Light Shading Accent 3" w:semiHidden="0" w:uiPriority="60" w:unhideWhenUsed="0"/>
+    <w:lsdException w:name="Light List Accent 3" w:semiHidden="0" w:uiPriority="61" w:unhideWhenUsed="0"/>
+    <w:lsdException w:name="Light Grid Accent 3" w:semiHidden="0" w:uiPriority="62" w:unhideWhenUsed="0"/>
+    <w:lsdException w:name="Medium Shading 1 Accent 3" w:semiHidden="0" w:uiPriority="63" w:unhideWhenUsed="0"/>
+    <w:lsdException w:name="Medium Shading 2 Accent 3" w:semiHidden="0" w:uiPriority="64" w:unhideWhenUsed="0"/>
+    <w:lsdException w:name="Medium List 1 Accent 3" w:semiHidden="0" w:uiPriority="65" w:unhideWhenUsed="0"/>
+    <w:lsdException w:name="Medium List 2 Accent 3" w:semiHidden="0" w:uiPriority="66" w:unhideWhenUsed="0"/>
+    <w:lsdException w:name="Medium Grid 1 Accent 3" w:semiHidden="0" w:uiPriority="67" w:unhideWhenUsed="0"/>
+    <w:lsdException w:name="Medium Grid 2 Accent 3" w:semiHidden="0" w:uiPriority="68" w:unhideWhenUsed="0"/>
+    <w:lsdException w:name="Medium Grid 3 Accent 3" w:semiHidden="0" w:uiPriority="69" w:unhideWhenUsed="0"/>
+    <w:lsdException w:name="Dark List Accent 3" w:semiHidden="0" w:uiPriority="70" w:unhideWhenUsed="0"/>
+    <w:lsdException w:name="Colorful Shading Accent 3" w:semiHidden="0" w:uiPriority="71" w:unhideWhenUsed="0"/>
+    <w:lsdException w:name="Colorful List Accent 3" w:semiHidden="0" w:uiPriority="72" w:unhideWhenUsed="0"/>
+    <w:lsdException w:name="Colorful Grid Accent 3" w:semiHidden="0" w:uiPriority="73" w:unhideWhenUsed="0"/>
+    <w:lsdException w:name="Light Shading Accent 4" w:semiHidden="0" w:uiPriority="60" w:unhideWhenUsed="0"/>
+    <w:lsdException w:name="Light List Accent 4" w:semiHidden="0" w:uiPriority="61" w:unhideWhenUsed="0"/>
+    <w:lsdException w:name="Light Grid Accent 4" w:semiHidden="0" w:uiPriority="62" w:unhideWhenUsed="0"/>
+    <w:lsdException w:name="Medium Shading 1 Accent 4" w:semiHidden="0" w:uiPriority="63" w:unhideWhenUsed="0"/>
+    <w:lsdException w:name="Medium Shading 2 Accent 4" w:semiHidden="0" w:uiPriority="64" w:unhideWhenUsed="0"/>
+    <w:lsdException w:name="Medium List 1 Accent 4" w:semiHidden="0" w:uiPriority="65" w:unhideWhenUsed="0"/>
+    <w:lsdException w:name="Medium List 2 Accent 4" w:semiHidden="0" w:uiPriority="66" w:unhideWhenUsed="0"/>
+    <w:lsdException w:name="Medium Grid 1 Accent 4" w:semiHidden="0" w:uiPriority="67" w:unhideWhenUsed="0"/>
+    <w:lsdException w:name="Medium Grid 2 Accent 4" w:semiHidden="0" w:uiPriority="68" w:unhideWhenUsed="0"/>
+    <w:lsdException w:name="Medium Grid 3 Accent 4" w:semiHidden="0" w:uiPriority="69" w:unhideWhenUsed="0"/>
+    <w:lsdException w:name="Dark List Accent 4" w:semiHidden="0" w:uiPriority="70" w:unhideWhenUsed="0"/>
+    <w:lsdException w:name="Colorful Shading Accent 4" w:semiHidden="0" w:uiPriority="71" w:unhideWhenUsed="0"/>
+    <w:lsdException w:name="Colorful List Accent 4" w:semiHidden="0" w:uiPriority="72" w:unhideWhenUsed="0"/>
+    <w:lsdException w:name="Colorful Grid Accent 4" w:semiHidden="0" w:uiPriority="73" w:unhideWhenUsed="0"/>
+    <w:lsdException w:name="Light Shading Accent 5" w:semiHidden="0" w:uiPriority="60" w:unhideWhenUsed="0"/>
+    <w:lsdException w:name="Light List Accent 5" w:semiHidden="0" w:uiPriority="61" w:unhideWhenUsed="0"/>
+    <w:lsdException w:name="Light Grid Accent 5" w:semiHidden="0" w:uiPriority="62" w:unhideWhenUsed="0"/>
+    <w:lsdException w:name="Medium Shading 1 Accent 5" w:semiHidden="0" w:uiPriority="63" w:unhideWhenUsed="0"/>
+    <w:lsdException w:name="Medium Shading 2 Accent 5" w:semiHidden="0" w:uiPriority="64" w:unhideWhenUsed="0"/>
+    <w:lsdException w:name="Medium List 1 Accent 5" w:semiHidden="0" w:uiPriority="65" w:unhideWhenUsed="0"/>
+    <w:lsdException w:name="Medium List 2 Accent 5" w:semiHidden="0" w:uiPriority="66" w:unhideWhenUsed="0"/>
+    <w:lsdException w:name="Medium Grid 1 Accent 5" w:semiHidden="0" w:uiPriority="67" w:unhideWhenUsed="0"/>
+    <w:lsdException w:name="Medium Grid 2 Accent 5" w:semiHidden="0" w:uiPriority="68" w:unhideWhenUsed="0"/>
+    <w:lsdException w:name="Medium Grid 3 Accent 5" w:semiHidden="0" w:uiPriority="69" w:unhideWhenUsed="0"/>
+    <w:lsdException w:name="Dark List Accent 5" w:semiHidden="0" w:uiPriority="70" w:unhideWhenUsed="0"/>
+    <w:lsdException w:name="Colorful Shading Accent 5" w:semiHidden="0" w:uiPriority="71" w:unhideWhenUsed="0"/>
+    <w:lsdException w:name="Colorful List Accent 5" w:semiHidden="0" w:uiPriority="72" w:unhideWhenUsed="0"/>
+    <w:lsdException w:name="Colorful Grid Accent 5" w:semiHidden="0" w:uiPriority="73" w:unhideWhenUsed="0"/>
+    <w:lsdException w:name="Light Shading Accent 6" w:semiHidden="0" w:uiPriority="60" w:unhideWhenUsed="0"/>
+    <w:lsdException w:name="Light List Accent 6" w:semiHidden="0" w:uiPriority="61" w:unhideWhenUsed="0"/>
+    <w:lsdException w:name="Light Grid Accent 6" w:semiHidden="0" w:uiPriority="62" w:unhideWhenUsed="0"/>
+    <w:lsdException w:name="Medium Shading 1 Accent 6" w:semiHidden="0" w:uiPriority="63" w:unhideWhenUsed="0"/>
+    <w:lsdException w:name="Medium Shading 2 Accent 6" w:semiHidden="0" w:uiPriority="64" w:unhideWhenUsed="0"/>
+    <w:lsdException w:name="Medium List 1 Accent 6" w:semiHidden="0" w:uiPriority="65" w:unhideWhenUsed="0"/>
+    <w:lsdException w:name="Medium List 2 Accent 6" w:semiHidden="0" w:uiPriority="66" w:unhideWhenUsed="0"/>
+    <w:lsdException w:name="Medium Grid 1 Accent 6" w:semiHidden="0" w:uiPriority="67" w:unhideWhenUsed="0"/>
+    <w:lsdException w:name="Medium Grid 2 Accent 6" w:semiHidden="0" w:uiPriority="68" w:unhideWhenUsed="0"/>
+    <w:lsdException w:name="Medium Grid 3 Accent 6" w:semiHidden="0" w:uiPriority="69" w:unhideWhenUsed="0"/>
+    <w:lsdException w:name="Dark List Accent 6" w:semiHidden="0" w:uiPriority="70" w:unhideWhenUsed="0"/>
+    <w:lsdException w:name="Colorful Shading Accent 6" w:semiHidden="0" w:uiPriority="71" w:unhideWhenUsed="0"/>
+    <w:lsdException w:name="Colorful List Accent 6" w:semiHidden="0" w:uiPriority="72" w:unhideWhenUsed="0"/>
+    <w:lsdException w:name="Colorful Grid Accent 6" w:semiHidden="0" w:uiPriority="73" w:unhideWhenUsed="0"/>
+    <w:lsdException w:name="Subtle Emphasis" w:semiHidden="0" w:uiPriority="19" w:unhideWhenUsed="0" w:qFormat="1"/>
+    <w:lsdException w:name="Intense Emphasis" w:semiHidden="0" w:uiPriority="21" w:unhideWhenUsed="0" w:qFormat="1"/>
+    <w:lsdException w:name="Subtle Reference" w:semiHidden="0" w:uiPriority="31" w:unhideWhenUsed="0" w:qFormat="1"/>
+    <w:lsdException w:name="Intense Reference" w:semiHidden="0" w:uiPriority="32" w:unhideWhenUsed="0" w:qFormat="1"/>
+    <w:lsdException w:name="Book Title" w:semiHidden="0" w:uiPriority="33" w:unhideWhenUsed="0" w:qFormat="1"/>
+    <w:lsdException w:name="Bibliography" w:uiPriority="37"/>
+    <w:lsdException w:name="TOC Heading" w:uiPriority="39" w:qFormat="1"/>
+    <w:lsdException w:name="Plain Table 1" w:semiHidden="0" w:uiPriority="41" w:unhideWhenUsed="0"/>
+    <w:lsdException w:name="Plain Table 2" w:semiHidden="0" w:uiPriority="42" w:unhideWhenUsed="0"/>
+    <w:lsdException w:name="Plain Table 3" w:semiHidden="0" w:uiPriority="43" w:unhideWhenUsed="0"/>
+    <w:lsdException w:name="Plain Table 4" w:semiHidden="0" w:uiPriority="44" w:unhideWhenUsed="0"/>
+    <w:lsdException w:name="Plain Table 5" w:semiHidden="0" w:uiPriority="45" w:unhideWhenUsed="0"/>
+    <w:lsdException w:name="Grid Table Light" w:semiHidden="0" w:uiPriority="40" w:unhideWhenUsed="0"/>
+    <w:lsdException w:name="Grid Table 1 Light" w:semiHidden="0" w:uiPriority="46" w:unhideWhenUsed="0"/>
+    <w:lsdException w:name="Grid Table 2" w:semiHidden="0" w:uiPriority="47" w:unhideWhenUsed="0"/>
+    <w:lsdException w:name="Grid Table 3" w:semiHidden="0" w:uiPriority="48" w:unhideWhenUsed="0"/>
+    <w:lsdException w:name="Grid Table 4" w:semiHidden="0" w:uiPriority="49" w:unhideWhenUsed="0"/>
+    <w:lsdException w:name="Grid Table 5 Dark" w:semiHidden="0" w:uiPriority="50" w:unhideWhenUsed="0"/>
+    <w:lsdException w:name="Grid Table 6 Colorful" w:semiHidden="0" w:uiPriority="51" w:unhideWhenUsed="0"/>
+    <w:lsdException w:name="Grid Table 7 Colorful" w:semiHidden="0" w:uiPriority="52" w:unhideWhenUsed="0"/>
+    <w:lsdException w:name="Grid Table 1 Light Accent 1" w:semiHidden="0" w:uiPriority="46" w:unhideWhenUsed="0"/>
+    <w:lsdException w:name="Grid Table 2 Accent 1" w:semiHidden="0" w:uiPriority="47" w:unhideWhenUsed="0"/>
+    <w:lsdException w:name="Grid Table 3 Accent 1" w:semiHidden="0" w:uiPriority="48" w:unhideWhenUsed="0"/>
+    <w:lsdException w:name="Grid Table 4 Accent 1" w:semiHidden="0" w:uiPriority="49" w:unhideWhenUsed="0"/>
+    <w:lsdException w:name="Grid Table 5 Dark Accent 1" w:semiHidden="0" w:uiPriority="50" w:unhideWhenUsed="0"/>
+    <w:lsdException w:name="Grid Table 6 Colorful Accent 1" w:semiHidden="0" w:uiPriority="51" w:unhideWhenUsed="0"/>
+    <w:lsdException w:name="Grid Table 7 Colorful Accent 1" w:semiHidden="0" w:uiPriority="52" w:unhideWhenUsed="0"/>
+    <w:lsdException w:name="Grid Table 1 Light Accent 2" w:semiHidden="0" w:uiPriority="46" w:unhideWhenUsed="0"/>
+    <w:lsdException w:name="Grid Table 2 Accent 2" w:semiHidden="0" w:uiPriority="47" w:unhideWhenUsed="0"/>
+    <w:lsdException w:name="Grid Table 3 Accent 2" w:semiHidden="0" w:uiPriority="48" w:unhideWhenUsed="0"/>
+    <w:lsdException w:name="Grid Table 4 Accent 2" w:semiHidden="0" w:uiPriority="49" w:unhideWhenUsed="0"/>
+    <w:lsdException w:name="Grid Table 5 Dark Accent 2" w:semiHidden="0" w:uiPriority="50" w:unhideWhenUsed="0"/>
+    <w:lsdException w:name="Grid Table 6 Colorful Accent 2" w:semiHidden="0" w:uiPriority="51" w:unhideWhenUsed="0"/>
+    <w:lsdException w:name="Grid Table 7 Colorful Accent 2" w:semiHidden="0" w:uiPriority="52" w:unhideWhenUsed="0"/>
+    <w:lsdException w:name="Grid Table 1 Light Accent 3" w:semiHidden="0" w:uiPriority="46" w:unhideWhenUsed="0"/>
+    <w:lsdException w:name="Grid Table 2 Accent 3" w:semiHidden="0" w:uiPriority="47" w:unhideWhenUsed="0"/>
+    <w:lsdException w:name="Grid Table 3 Accent 3" w:semiHidden="0" w:uiPriority="48" w:unhideWhenUsed="0"/>
+    <w:lsdException w:name="Grid Table 4 Accent 3" w:semiHidden="0" w:uiPriority="49" w:unhideWhenUsed="0"/>
+    <w:lsdException w:name="Grid Table 5 Dark Accent 3" w:semiHidden="0" w:uiPriority="50" w:unhideWhenUsed="0"/>
+    <w:lsdException w:name="Grid Table 6 Colorful Accent 3" w:semiHidden="0" w:uiPriority="51" w:unhideWhenUsed="0"/>
+    <w:lsdException w:name="Grid Table 7 Colorful Accent 3" w:semiHidden="0" w:uiPriority="52" w:unhideWhenUsed="0"/>
+    <w:lsdException w:name="Grid Table 1 Light Accent 4" w:semiHidden="0" w:uiPriority="46" w:unhideWhenUsed="0"/>
+    <w:lsdException w:name="Grid Table 2 Accent 4" w:semiHidden="0" w:uiPriority="47" w:unhideWhenUsed="0"/>
+    <w:lsdException w:name="Grid Table 3 Accent 4" w:semiHidden="0" w:uiPriority="48" w:unhideWhenUsed="0"/>
+    <w:lsdException w:name="Grid Table 4 Accent 4" w:semiHidden="0" w:uiPriority="49" w:unhideWhenUsed="0"/>
+    <w:lsdException w:name="Grid Table 5 Dark Accent 4" w:semiHidden="0" w:uiPriority="50" w:unhideWhenUsed="0"/>
+    <w:lsdException w:name="Grid Table 6 Colorful Accent 4" w:semiHidden="0" w:uiPriority="51" w:unhideWhenUsed="0"/>
+    <w:lsdException w:name="Grid Table 7 Colorful Accent 4" w:semiHidden="0" w:uiPriority="52" w:unhideWhenUsed="0"/>
+    <w:lsdException w:name="Grid Table 1 Light Accent 5" w:semiHidden="0" w:uiPriority="46" w:unhideWhenUsed="0"/>
+    <w:lsdException w:name="Grid Table 2 Accent 5" w:semiHidden="0" w:uiPriority="47" w:unhideWhenUsed="0"/>
+    <w:lsdException w:name="Grid Table 3 Accent 5" w:semiHidden="0" w:uiPriority="48" w:unhideWhenUsed="0"/>
+    <w:lsdException w:name="Grid Table 4 Accent 5" w:semiHidden="0" w:uiPriority="49" w:unhideWhenUsed="0"/>
+    <w:lsdException w:name="Grid Table 5 Dark Accent 5" w:semiHidden="0" w:uiPriority="50" w:unhideWhenUsed="0"/>
+    <w:lsdException w:name="Grid Table 6 Colorful Accent 5" w:semiHidden="0" w:uiPriority="51" w:unhideWhenUsed="0"/>
+    <w:lsdException w:name="Grid Table 7 Colorful Accent 5" w:semiHidden="0" w:uiPriority="52" w:unhideWhenUsed="0"/>
+    <w:lsdException w:name="Grid Table 1 Light Accent 6" w:semiHidden="0" w:uiPriority="46" w:unhideWhenUsed="0"/>
+    <w:lsdException w:name="Grid Table 2 Accent 6" w:semiHidden="0" w:uiPriority="47" w:unhideWhenUsed="0"/>
+    <w:lsdException w:name="Grid Table 3 Accent 6" w:semiHidden="0" w:uiPriority="48" w:unhideWhenUsed="0"/>
+    <w:lsdException w:name="Grid Table 4 Accent 6" w:semiHidden="0" w:uiPriority="49" w:unhideWhenUsed="0"/>
+    <w:lsdException w:name="Grid Table 5 Dark Accent 6" w:semiHidden="0" w:uiPriority="50" w:unhideWhenUsed="0"/>
+    <w:lsdException w:name="Grid Table 6 Colorful Accent 6" w:semiHidden="0" w:uiPriority="51" w:unhideWhenUsed="0"/>
+    <w:lsdException w:name="Grid Table 7 Colorful Accent 6" w:semiHidden="0" w:uiPriority="52" w:unhideWhenUsed="0"/>
+    <w:lsdException w:name="List Table 1 Light" w:semiHidden="0" w:uiPriority="46" w:unhideWhenUsed="0"/>
+    <w:lsdException w:name="List Table 2" w:semiHidden="0" w:uiPriority="47" w:unhideWhenUsed="0"/>
+    <w:lsdException w:name="List Table 3" w:semiHidden="0" w:uiPriority="48" w:unhideWhenUsed="0"/>
+    <w:lsdException w:name="List Table 4" w:semiHidden="0" w:uiPriority="49" w:unhideWhenUsed="0"/>
+    <w:lsdException w:name="List Table 5 Dark" w:semiHidden="0" w:uiPriority="50" w:unhideWhenUsed="0"/>
+    <w:lsdException w:name="List Table 6 Colorful" w:semiHidden="0" w:uiPriority="51" w:unhideWhenUsed="0"/>
+    <w:lsdException w:name="List Table 7 Colorful" w:semiHidden="0" w:uiPriority="52" w:unhideWhenUsed="0"/>
+    <w:lsdException w:name="List Table 1 Light Accent 1" w:semiHidden="0" w:uiPriority="46" w:unhideWhenUsed="0"/>
+    <w:lsdException w:name="List Table 2 Accent 1" w:semiHidden="0" w:uiPriority="47" w:unhideWhenUsed="0"/>
+    <w:lsdException w:name="List Table 3 Accent 1" w:semiHidden="0" w:uiPriority="48" w:unhideWhenUsed="0"/>
+    <w:lsdException w:name="List Table 4 Accent 1" w:semiHidden="0" w:uiPriority="49" w:unhideWhenUsed="0"/>
+    <w:lsdException w:name="List Table 5 Dark Accent 1" w:semiHidden="0" w:uiPriority="50" w:unhideWhenUsed="0"/>
+    <w:lsdException w:name="List Table 6 Colorful Accent 1" w:semiHidden="0" w:uiPriority="51" w:unhideWhenUsed="0"/>
+    <w:lsdException w:name="List Table 7 Colorful Accent 1" w:semiHidden="0" w:uiPriority="52" w:unhideWhenUsed="0"/>
+    <w:lsdException w:name="List Table 1 Light Accent 2" w:semiHidden="0" w:uiPriority="46" w:unhideWhenUsed="0"/>
+    <w:lsdException w:name="List Table 2 Accent 2" w:semiHidden="0" w:uiPriority="47" w:unhideWhenUsed="0"/>
+    <w:lsdException w:name="List Table 3 Accent 2" w:semiHidden="0" w:uiPriority="48" w:unhideWhenUsed="0"/>
+    <w:lsdException w:name="List Table 4 Accent 2" w:semiHidden="0" w:uiPriority="49" w:unhideWhenUsed="0"/>
+    <w:lsdException w:name="List Table 5 Dark Accent 2" w:semiHidden="0" w:uiPriority="50" w:unhideWhenUsed="0"/>
+    <w:lsdException w:name="List Table 6 Colorful Accent 2" w:semiHidden="0" w:uiPriority="51" w:unhideWhenUsed="0"/>
+    <w:lsdException w:name="List Table 7 Colorful Accent 2" w:semiHidden="0" w:uiPriority="52" w:unhideWhenUsed="0"/>
+    <w:lsdException w:name="List Table 1 Light Accent 3" w:semiHidden="0" w:uiPriority="46" w:unhideWhenUsed="0"/>
+    <w:lsdException w:name="List Table 2 Accent 3" w:semiHidden="0" w:uiPriority="47" w:unhideWhenUsed="0"/>
+    <w:lsdException w:name="List Table 3 Accent 3" w:semiHidden="0" w:uiPriority="48" w:unhideWhenUsed="0"/>
+    <w:lsdException w:name="List Table 4 Accent 3" w:semiHidden="0" w:uiPriority="49" w:unhideWhenUsed="0"/>
+    <w:lsdException w:name="List Table 5 Dark Accent 3" w:semiHidden="0" w:uiPriority="50" w:unhideWhenUsed="0"/>
+    <w:lsdException w:name="List Table 6 Colorful Accent 3" w:semiHidden="0" w:uiPriority="51" w:unhideWhenUsed="0"/>
+    <w:lsdException w:name="List Table 7 Colorful Accent 3" w:semiHidden="0" w:uiPriority="52" w:unhideWhenUsed="0"/>
+    <w:lsdException w:name="List Table 1 Light Accent 4" w:semiHidden="0" w:uiPriority="46" w:unhideWhenUsed="0"/>
+    <w:lsdException w:name="List Table 2 Accent 4" w:semiHidden="0" w:uiPriority="47" w:unhideWhenUsed="0"/>
+    <w:lsdException w:name="List Table 3 Accent 4" w:semiHidden="0" w:uiPriority="48" w:unhideWhenUsed="0"/>
+    <w:lsdException w:name="List Table 4 Accent 4" w:semiHidden="0" w:uiPriority="49" w:unhideWhenUsed="0"/>
+    <w:lsdException w:name="List Table 5 Dark Accent 4" w:semiHidden="0" w:uiPriority="50" w:unhideWhenUsed="0"/>
+    <w:lsdException w:name="List Table 6 Colorful Accent 4" w:semiHidden="0" w:uiPriority="51" w:unhideWhenUsed="0"/>
+    <w:lsdException w:name="List Table 7 Colorful Accent 4" w:semiHidden="0" w:uiPriority="52" w:unhideWhenUsed="0"/>
+    <w:lsdException w:name="List Table 1 Light Accent 5" w:semiHidden="0" w:uiPriority="46" w:unhideWhenUsed="0"/>
+    <w:lsdException w:name="List Table 2 Accent 5" w:semiHidden="0" w:uiPriority="47" w:unhideWhenUsed="0"/>
+    <w:lsdException w:name="List Table 3 Accent 5" w:semiHidden="0" w:uiPriority="48" w:unhideWhenUsed="0"/>
+    <w:lsdException w:name="List Table 4 Accent 5" w:semiHidden="0" w:uiPriority="49" w:unhideWhenUsed="0"/>
+    <w:lsdException w:name="List Table 5 Dark Accent 5" w:semiHidden="0" w:uiPriority="50" w:unhideWhenUsed="0"/>
+    <w:lsdException w:name="List Table 6 Colorful Accent 5" w:semiHidden="0" w:uiPriority="51" w:unhideWhenUsed="0"/>
+    <w:lsdException w:name="List Table 7 Colorful Accent 5" w:semiHidden="0" w:uiPriority="52" w:unhideWhenUsed="0"/>
+    <w:lsdException w:name="List Table 1 Light Accent 6" w:semiHidden="0" w:uiPriority="46" w:unhideWhenUsed="0"/>
+    <w:lsdException w:name="List Table 2 Accent 6" w:semiHidden="0" w:uiPriority="47" w:unhideWhenUsed="0"/>
+    <w:lsdException w:name="List Table 3 Accent 6" w:semiHidden="0" w:uiPriority="48" w:unhideWhenUsed="0"/>
+    <w:lsdException w:name="List Table 4 Accent 6" w:semiHidden="0" w:uiPriority="49" w:unhideWhenUsed="0"/>
+    <w:lsdException w:name="List Table 5 Dark Accent 6" w:semiHidden="0" w:uiPriority="50" w:unhideWhenUsed="0"/>
+    <w:lsdException w:name="List Table 6 Colorful Accent 6" w:semiHidden="0" w:uiPriority="51" w:unhideWhenUsed="0"/>
+    <w:lsdException w:name="List Table 7 Colorful Accent 6" w:semiHidden="0" w:uiPriority="52" w:unhideWhenUsed="0"/>
+  </w:latentStyles>
+  <w:style w:type="paragraph" w:styleId="para0" w:default="1">
+    <w:name w:val="Normal"/>
+    <w:qFormat/>
     <w:rPr>
-      <w:rFonts w:ascii="Calibri Light" w:eastAsiaTheme="minorEastAsia" w:hAnsi="Calibri Light"/>
-      <w:color w:val="4F81BD" w:themeColor="accent1"/>
+      <w:color w:val="262626"/>
+      <w:lang w:eastAsia="de-de"/>
+    </w:rPr>
+  </w:style>
+  <w:style w:type="paragraph" w:styleId="para1">
+    <w:name w:val="heading 1"/>
+    <w:qFormat/>
+    <w:basedOn w:val="para0"/>
+    <w:next w:val="para0"/>
+    <w:pPr>
+      <w:outlineLvl w:val="0"/>
+    </w:pPr>
+    <w:rPr>
+      <w:rFonts w:ascii="Calibri Light" w:hAnsi="Calibri Light"/>
+      <w:color w:val="4f81bd"/>
       <w:sz w:val="44"/>
-      <w:lang w:eastAsia="de-DE"/>
     </w:rPr>
   </w:style>
-  <w:style w:type="character" w:customStyle="1" w:styleId="berschrift2Zchn">
-    <w:name w:val="Überschrift 2 Zchn"/>
-    <w:basedOn w:val="Absatz-Standardschriftart"/>
-    <w:link w:val="berschrift2"/>
-    <w:uiPriority w:val="9"/>
-    <w:rsid w:val="0033332F"/>
+  <w:style w:type="paragraph" w:styleId="para2">
+    <w:name w:val="heading 2"/>
+    <w:qFormat/>
+    <w:basedOn w:val="para1"/>
+    <w:next w:val="para0"/>
+    <w:pPr>
+      <w:keepNext/>
+      <w:outlineLvl w:val="1"/>
+      <w:keepLines/>
+    </w:pPr>
     <w:rPr>
-      <w:rFonts w:ascii="Calibri Light" w:eastAsiaTheme="majorEastAsia" w:hAnsi="Calibri Light" w:cstheme="majorBidi"/>
+      <w:rFonts w:eastAsia="Cambria" w:cs="Cambria"/>
       <w:bCs/>
-      <w:color w:val="404040" w:themeColor="text1" w:themeTint="BF"/>
+      <w:color w:val="404040"/>
       <w:sz w:val="28"/>
       <w:szCs w:val="26"/>
-      <w:lang w:eastAsia="de-DE"/>
     </w:rPr>
   </w:style>
-  <w:style w:type="paragraph" w:styleId="Kopfzeile">
-    <w:name w:val="header"/>
-    <w:basedOn w:val="Standard"/>
-    <w:link w:val="KopfzeileZchn"/>
-    <w:uiPriority w:val="99"/>
-    <w:unhideWhenUsed/>
-    <w:rsid w:val="0033332F"/>
+  <w:style w:type="paragraph" w:styleId="para3">
+    <w:name w:val="Header"/>
+    <w:qFormat/>
+    <w:basedOn w:val="para0"/>
     <w:pPr>
-      <w:tabs>
-        <w:tab w:val="center" w:pos="4320"/>
-        <w:tab w:val="right" w:pos="8640"/>
+      <w:spacing/>
+      <w:jc w:val="right"/>
+      <w:tabs defTabSz="709">
+        <w:tab w:val="left" w:pos="1134" w:leader="none"/>
+        <w:tab w:val="center" w:pos="4320" w:leader="none"/>
+        <w:tab w:val="right" w:pos="8640" w:leader="none"/>
       </w:tabs>
-      <w:jc w:val="right"/>
     </w:pPr>
     <w:rPr>
       <w:sz w:val="18"/>
     </w:rPr>
   </w:style>
-  <w:style w:type="character" w:customStyle="1" w:styleId="KopfzeileZchn">
-    <w:name w:val="Kopfzeile Zchn"/>
-    <w:basedOn w:val="Absatz-Standardschriftart"/>
-    <w:link w:val="Kopfzeile"/>
-    <w:uiPriority w:val="99"/>
-    <w:rsid w:val="0033332F"/>
-    <w:rPr>
-      <w:rFonts w:ascii="Calibri" w:eastAsiaTheme="minorEastAsia" w:hAnsi="Calibri"/>
-      <w:color w:val="262626" w:themeColor="text1" w:themeTint="D9"/>
-      <w:sz w:val="18"/>
-      <w:lang w:eastAsia="de-DE"/>
-    </w:rPr>
-  </w:style>
-  <w:style w:type="paragraph" w:customStyle="1" w:styleId="3Vita-Stelle">
+  <w:style w:type="paragraph" w:styleId="para4" w:customStyle="1">
     <w:name w:val="3.Vita - Stelle"/>
-    <w:basedOn w:val="Standard"/>
-    <w:next w:val="3Vita-Spezi"/>
     <w:qFormat/>
-    <w:rsid w:val="0033332F"/>
+    <w:basedOn w:val="para0"/>
+    <w:next w:val="para5"/>
     <w:pPr>
       <w:keepLines/>
-      <w:tabs>
-        <w:tab w:val="clear" w:pos="1134"/>
-        <w:tab w:val="left" w:pos="1985"/>
-        <w:tab w:val="left" w:pos="2835"/>
+      <w:tabs defTabSz="709">
+        <w:tab w:val="clear" w:pos="1134" w:leader="none"/>
+        <w:tab w:val="left" w:pos="1985" w:leader="none"/>
+        <w:tab w:val="left" w:pos="2835" w:leader="none"/>
       </w:tabs>
     </w:pPr>
     <w:rPr>
-      <w:color w:val="0D0D0D" w:themeColor="text1" w:themeTint="F2"/>
+      <w:color w:val="0d0d0d"/>
     </w:rPr>
   </w:style>
-  <w:style w:type="character" w:customStyle="1" w:styleId="3Vita-Angabevorne">
-    <w:name w:val="3.Vita - Angabe vorne"/>
-    <w:basedOn w:val="Absatz-Standardschriftart"/>
-    <w:uiPriority w:val="1"/>
+  <w:style w:type="paragraph" w:styleId="para5" w:customStyle="1">
+    <w:name w:val="3.Vita - Spezi"/>
     <w:qFormat/>
-    <w:rsid w:val="0033332F"/>
-    <w:rPr>
-      <w:rFonts w:ascii="Calibri" w:hAnsi="Calibri"/>
-      <w:b w:val="0"/>
-      <w:bCs w:val="0"/>
-      <w:i w:val="0"/>
-      <w:iCs w:val="0"/>
-      <w:color w:val="17365D" w:themeColor="text2" w:themeShade="BF"/>
-      <w:spacing w:val="-2"/>
-      <w:w w:val="100"/>
-      <w:position w:val="0"/>
-      <w:sz w:val="18"/>
-      <w:szCs w:val="18"/>
-    </w:rPr>
-  </w:style>
-  <w:style w:type="paragraph" w:customStyle="1" w:styleId="3Vita-Spezi">
-    <w:name w:val="3.Vita - Spezi"/>
-    <w:basedOn w:val="Standard"/>
-    <w:qFormat/>
-    <w:rsid w:val="0033332F"/>
+    <w:basedOn w:val="para0"/>
     <w:pPr>
+      <w:ind w:left="1985"/>
       <w:keepLines/>
-      <w:tabs>
-        <w:tab w:val="clear" w:pos="1134"/>
+      <w:tabs defTabSz="709">
+        <w:tab w:val="clear" w:pos="1134" w:leader="none"/>
       </w:tabs>
-      <w:ind w:left="1985"/>
     </w:pPr>
     <w:rPr>
       <w:b/>
-      <w:color w:val="C0504D" w:themeColor="accent2"/>
+      <w:color w:val="c0504d"/>
     </w:rPr>
   </w:style>
-  <w:style w:type="paragraph" w:customStyle="1" w:styleId="3Vita-SpeziTab">
+  <w:style w:type="paragraph" w:styleId="para6" w:customStyle="1">
     <w:name w:val="3.Vita - Spezi Tab"/>
-    <w:basedOn w:val="Standard"/>
     <w:qFormat/>
-    <w:rsid w:val="0033332F"/>
+    <w:basedOn w:val="para0"/>
     <w:pPr>
-      <w:tabs>
-        <w:tab w:val="clear" w:pos="1134"/>
-        <w:tab w:val="left" w:pos="1985"/>
+      <w:tabs defTabSz="709">
+        <w:tab w:val="clear" w:pos="1134" w:leader="none"/>
+        <w:tab w:val="left" w:pos="1985" w:leader="none"/>
       </w:tabs>
     </w:pPr>
   </w:style>
-  <w:style w:type="paragraph" w:customStyle="1" w:styleId="3Vita-Stelledezent">
+  <w:style w:type="paragraph" w:styleId="para7" w:customStyle="1">
     <w:name w:val="3.Vita - Stelle dezent"/>
-    <w:basedOn w:val="3Vita-Stelle"/>
-    <w:autoRedefine/>
     <w:qFormat/>
-    <w:rsid w:val="00701D80"/>
+    <w:basedOn w:val="para4"/>
     <w:pPr>
-      <w:tabs>
-        <w:tab w:val="clear" w:pos="1985"/>
-        <w:tab w:val="clear" w:pos="2835"/>
-        <w:tab w:val="left" w:pos="2268"/>
+      <w:tabs defTabSz="709">
+        <w:tab w:val="clear" w:pos="1134" w:leader="none"/>
+        <w:tab w:val="left" w:pos="2268" w:leader="none"/>
       </w:tabs>
     </w:pPr>
     <w:rPr>
-      <w:color w:val="404040" w:themeColor="text1" w:themeTint="BF"/>
+      <w:color w:val="404040"/>
     </w:rPr>
   </w:style>
-  <w:style w:type="paragraph" w:customStyle="1" w:styleId="3Vita-Spezidezent">
+  <w:style w:type="paragraph" w:styleId="para8" w:customStyle="1">
     <w:name w:val="3.Vita - Spezi dezent"/>
-    <w:basedOn w:val="3Vita-Spezi"/>
     <w:qFormat/>
-    <w:rsid w:val="0033332F"/>
+    <w:basedOn w:val="para5"/>
     <w:rPr>
       <w:b w:val="0"/>
-      <w:color w:val="404040" w:themeColor="text1" w:themeTint="BF"/>
+      <w:color w:val="404040"/>
     </w:rPr>
   </w:style>
-  <w:style w:type="paragraph" w:customStyle="1" w:styleId="0Kopfzeile-Name">
+  <w:style w:type="paragraph" w:styleId="para9" w:customStyle="1">
     <w:name w:val="0.Kopfzeile - Name"/>
-    <w:basedOn w:val="Standard"/>
     <w:qFormat/>
-    <w:rsid w:val="0033332F"/>
+    <w:basedOn w:val="para0"/>
     <w:pPr>
       <w:spacing w:after="40"/>
       <w:jc w:val="right"/>
     </w:pPr>
     <w:rPr>
       <w:bCs/>
-      <w:color w:val="4F81BD" w:themeColor="accent1"/>
+      <w:color w:val="4f81bd"/>
       <w:sz w:val="28"/>
       <w:szCs w:val="84"/>
     </w:rPr>
   </w:style>
-  <w:style w:type="paragraph" w:customStyle="1" w:styleId="3Vita-BulletLevel1">
+  <w:style w:type="paragraph" w:styleId="para10" w:customStyle="1">
     <w:name w:val="3.Vita - Bullet Level 1"/>
-    <w:basedOn w:val="Standard"/>
     <w:qFormat/>
-    <w:rsid w:val="0033332F"/>
+    <w:basedOn w:val="para0"/>
     <w:pPr>
       <w:numPr>
-        <w:numId w:val="1"/>
+        <w:ilvl w:val="0"/>
+        <w:numId w:val="3"/>
       </w:numPr>
+      <w:ind w:left="2552" w:hanging="360"/>
     </w:pPr>
   </w:style>
-  <w:style w:type="paragraph" w:styleId="Sprechblasentext">
+  <w:style w:type="paragraph" w:styleId="para11">
     <w:name w:val="Balloon Text"/>
-    <w:basedOn w:val="Standard"/>
-    <w:link w:val="SprechblasentextZchn"/>
-    <w:uiPriority w:val="99"/>
-    <w:semiHidden/>
-    <w:unhideWhenUsed/>
-    <w:rsid w:val="00D25495"/>
+    <w:qFormat/>
+    <w:basedOn w:val="para0"/>
     <w:pPr>
       <w:spacing w:line="240" w:lineRule="auto"/>
     </w:pPr>
@@ -2263,80 +3495,108 @@
       <w:szCs w:val="16"/>
     </w:rPr>
   </w:style>
-  <w:style w:type="character" w:customStyle="1" w:styleId="SprechblasentextZchn">
+  <w:style w:type="paragraph" w:styleId="para12">
+    <w:name w:val="Footer"/>
+    <w:qFormat/>
+    <w:basedOn w:val="para0"/>
+    <w:pPr>
+      <w:spacing w:line="240" w:lineRule="auto"/>
+      <w:tabs defTabSz="709">
+        <w:tab w:val="clear" w:pos="1134" w:leader="none"/>
+        <w:tab w:val="center" w:pos="4536" w:leader="none"/>
+        <w:tab w:val="right" w:pos="9072" w:leader="none"/>
+      </w:tabs>
+    </w:pPr>
+  </w:style>
+  <w:style w:type="character" w:styleId="char0" w:default="1">
+    <w:name w:val="Default Paragraph Font"/>
+  </w:style>
+  <w:style w:type="character" w:styleId="char1" w:customStyle="1">
+    <w:name w:val="Überschrift 1 Zchn"/>
+    <w:basedOn w:val="char0"/>
+    <w:rPr>
+      <w:rFonts w:ascii="Calibri Light" w:hAnsi="Calibri Light" w:eastAsia="Calibri"/>
+      <w:color w:val="4f81bd"/>
+      <w:sz w:val="44"/>
+      <w:lang w:eastAsia="de-de"/>
+    </w:rPr>
+  </w:style>
+  <w:style w:type="character" w:styleId="char2" w:customStyle="1">
+    <w:name w:val="Überschrift 2 Zchn"/>
+    <w:basedOn w:val="char0"/>
+    <w:rPr>
+      <w:rFonts w:ascii="Calibri Light" w:hAnsi="Calibri Light" w:eastAsia="Cambria" w:cs="Cambria"/>
+      <w:bCs/>
+      <w:color w:val="404040"/>
+      <w:sz w:val="28"/>
+      <w:szCs w:val="26"/>
+      <w:lang w:eastAsia="de-de"/>
+    </w:rPr>
+  </w:style>
+  <w:style w:type="character" w:styleId="char3" w:customStyle="1">
+    <w:name w:val="Kopfzeile Zchn"/>
+    <w:basedOn w:val="char0"/>
+    <w:rPr>
+      <w:rFonts w:ascii="Calibri" w:hAnsi="Calibri" w:eastAsia="Calibri"/>
+      <w:color w:val="262626"/>
+      <w:sz w:val="18"/>
+      <w:lang w:eastAsia="de-de"/>
+    </w:rPr>
+  </w:style>
+  <w:style w:type="character" w:styleId="char4" w:customStyle="1">
+    <w:name w:val="3.Vita - Angabe vorne"/>
+    <w:basedOn w:val="char0"/>
+    <w:rPr>
+      <w:rFonts w:ascii="Calibri" w:hAnsi="Calibri"/>
+      <w:b w:val="0"/>
+      <w:bCs w:val="0"/>
+      <w:i w:val="0"/>
+      <w:iCs w:val="0"/>
+      <w:color w:val="17365d"/>
+      <w:spacing w:val="-2" w:percent="98"/>
+      <w:w w:val="100"/>
+      <w:sz w:val="18"/>
+      <w:szCs w:val="18"/>
+      <w:vertAlign w:val="baseline"/>
+    </w:rPr>
+  </w:style>
+  <w:style w:type="character" w:styleId="char5" w:customStyle="1">
     <w:name w:val="Sprechblasentext Zchn"/>
-    <w:basedOn w:val="Absatz-Standardschriftart"/>
-    <w:link w:val="Sprechblasentext"/>
-    <w:uiPriority w:val="99"/>
-    <w:semiHidden/>
-    <w:rsid w:val="00D25495"/>
+    <w:basedOn w:val="char0"/>
     <w:rPr>
-      <w:rFonts w:ascii="Tahoma" w:eastAsiaTheme="minorEastAsia" w:hAnsi="Tahoma" w:cs="Tahoma"/>
-      <w:color w:val="262626" w:themeColor="text1" w:themeTint="D9"/>
+      <w:rFonts w:ascii="Tahoma" w:hAnsi="Tahoma" w:eastAsia="Calibri" w:cs="Tahoma"/>
+      <w:color w:val="262626"/>
       <w:sz w:val="16"/>
       <w:szCs w:val="16"/>
-      <w:lang w:eastAsia="de-DE"/>
+      <w:lang w:eastAsia="de-de"/>
     </w:rPr>
   </w:style>
-  <w:style w:type="paragraph" w:styleId="Fuzeile">
-    <w:name w:val="footer"/>
-    <w:basedOn w:val="Standard"/>
-    <w:link w:val="FuzeileZchn"/>
+  <w:style w:type="character" w:styleId="char6" w:customStyle="1">
+    <w:name w:val="Fußzeile Zchn"/>
+    <w:basedOn w:val="char0"/>
+    <w:rPr>
+      <w:rFonts w:ascii="Calibri" w:hAnsi="Calibri" w:eastAsia="Calibri"/>
+      <w:color w:val="262626"/>
+      <w:lang w:eastAsia="de-de"/>
+    </w:rPr>
+  </w:style>
+  <w:style w:type="character" w:styleId="char7">
+    <w:name w:val="Hyperlink"/>
+    <w:basedOn w:val="char0"/>
+    <w:rPr>
+      <w:color w:val="0000ff"/>
+      <w:u w:color="auto" w:val="single"/>
+    </w:rPr>
+  </w:style>
+  <w:style w:type="table" w:default="1" w:styleId="TableNormal">
+    <w:name w:val="Normal Table"/>
     <w:uiPriority w:val="99"/>
     <w:semiHidden/>
     <w:unhideWhenUsed/>
-    <w:rsid w:val="000D08DC"/>
-    <w:pPr>
-      <w:tabs>
-        <w:tab w:val="clear" w:pos="1134"/>
-        <w:tab w:val="center" w:pos="4536"/>
-        <w:tab w:val="right" w:pos="9072"/>
-      </w:tabs>
-      <w:spacing w:line="240" w:lineRule="auto"/>
-    </w:pPr>
-  </w:style>
-  <w:style w:type="character" w:customStyle="1" w:styleId="FuzeileZchn">
-    <w:name w:val="Fußzeile Zchn"/>
-    <w:basedOn w:val="Absatz-Standardschriftart"/>
-    <w:link w:val="Fuzeile"/>
-    <w:uiPriority w:val="99"/>
-    <w:semiHidden/>
-    <w:rsid w:val="000D08DC"/>
-    <w:rPr>
-      <w:rFonts w:ascii="Calibri" w:eastAsiaTheme="minorEastAsia" w:hAnsi="Calibri"/>
-      <w:color w:val="262626" w:themeColor="text1" w:themeTint="D9"/>
-      <w:lang w:eastAsia="de-DE"/>
-    </w:rPr>
-  </w:style>
-  <w:style w:type="character" w:styleId="Hyperlink">
-    <w:name w:val="Hyperlink"/>
-    <w:basedOn w:val="Absatz-Standardschriftart"/>
-    <w:uiPriority w:val="99"/>
-    <w:unhideWhenUsed/>
-    <w:rsid w:val="006758E6"/>
-    <w:rPr>
-      <w:color w:val="0000FF" w:themeColor="hyperlink"/>
-      <w:u w:val="single"/>
-    </w:rPr>
-  </w:style>
-  <w:style w:type="table" w:styleId="Tabellengitternetz">
-    <w:name w:val="Table Grid"/>
-    <w:basedOn w:val="NormaleTabelle"/>
-    <w:uiPriority w:val="59"/>
-    <w:rsid w:val="00A10E4C"/>
-    <w:pPr>
-      <w:spacing w:after="0" w:line="240" w:lineRule="auto"/>
-    </w:pPr>
     <w:tblPr>
+      <w:tblStyleRowBandSize w:val="1"/>
+      <w:tblStyleColBandSize w:val="1"/>
       <w:tblInd w:w="0" w:type="dxa"/>
-      <w:tblBorders>
-        <w:top w:val="single" w:sz="4" w:space="0" w:color="000000" w:themeColor="text1"/>
-        <w:left w:val="single" w:sz="4" w:space="0" w:color="000000" w:themeColor="text1"/>
-        <w:bottom w:val="single" w:sz="4" w:space="0" w:color="000000" w:themeColor="text1"/>
-        <w:right w:val="single" w:sz="4" w:space="0" w:color="000000" w:themeColor="text1"/>
-        <w:insideH w:val="single" w:sz="4" w:space="0" w:color="000000" w:themeColor="text1"/>
-        <w:insideV w:val="single" w:sz="4" w:space="0" w:color="000000" w:themeColor="text1"/>
-      </w:tblBorders>
       <w:tblCellMar>
         <w:top w:w="0" w:type="dxa"/>
         <w:left w:w="108" w:type="dxa"/>
@@ -2345,18 +3605,36 @@
       </w:tblCellMar>
     </w:tblPr>
   </w:style>
+  <w:style w:type="table" w:styleId="TableGrid">
+    <w:name w:val="Table Grid"/>
+    <w:basedOn w:val="TableNormal"/>
+    <w:uiPriority w:val="59"/>
+    <w:pPr>
+      <w:spacing w:after="0" w:line="240" w:lineRule="auto"/>
+    </w:pPr>
+    <w:tblPr>
+      <w:tblBorders>
+        <w:top w:val="single" w:sz="4" w:space="0" w:color="000000" tmln="10, 0, 0, 0, 0"/>
+        <w:left w:val="single" w:sz="4" w:space="0" w:color="000000" tmln="10, 0, 0, 0, 0"/>
+        <w:bottom w:val="single" w:sz="4" w:space="0" w:color="000000" tmln="10, 0, 0, 0, 0"/>
+        <w:right w:val="single" w:sz="4" w:space="0" w:color="000000" tmln="10, 0, 0, 0, 0"/>
+        <w:insideH w:val="single" w:sz="4" w:space="0" w:color="000000" tmln="10, 0, 0, 0, 0"/>
+        <w:insideV w:val="single" w:sz="4" w:space="0" w:color="000000" tmln="10, 0, 0, 0, 0"/>
+      </w:tblBorders>
+    </w:tblPr>
+  </w:style>
 </w:styles>
 </file>
 
 <file path=word/theme/theme1.xml><?xml version="1.0" encoding="utf-8"?>
-<a:theme xmlns:a="http://schemas.openxmlformats.org/drawingml/2006/main" name="Larissa-Design">
+<a:theme xmlns:a="http://schemas.openxmlformats.org/drawingml/2006/main" name="Office Theme">
   <a:themeElements>
-    <a:clrScheme name="Larissa">
+    <a:clrScheme name="Office">
       <a:dk1>
-        <a:sysClr val="windowText" lastClr="000000"/>
+        <a:sysClr val="windowText" lastClr="FFFFFF"/>
       </a:dk1>
       <a:lt1>
-        <a:sysClr val="window" lastClr="FFFFFF"/>
+        <a:sysClr val="window" lastClr="000000"/>
       </a:lt1>
       <a:dk2>
         <a:srgbClr val="1F497D"/>
@@ -2389,77 +3667,19 @@
         <a:srgbClr val="800080"/>
       </a:folHlink>
     </a:clrScheme>
-    <a:fontScheme name="Larissa">
+    <a:fontScheme name="Office">
       <a:majorFont>
-        <a:latin typeface="Cambria"/>
-        <a:ea typeface=""/>
-        <a:cs typeface=""/>
-        <a:font script="Jpan" typeface="ＭＳ ゴシック"/>
-        <a:font script="Hang" typeface="맑은 고딕"/>
-        <a:font script="Hans" typeface="宋体"/>
-        <a:font script="Hant" typeface="新細明體"/>
-        <a:font script="Arab" typeface="Times New Roman"/>
-        <a:font script="Hebr" typeface="Times New Roman"/>
-        <a:font script="Thai" typeface="Angsana New"/>
-        <a:font script="Ethi" typeface="Nyala"/>
-        <a:font script="Beng" typeface="Vrinda"/>
-        <a:font script="Gujr" typeface="Shruti"/>
-        <a:font script="Khmr" typeface="MoolBoran"/>
-        <a:font script="Knda" typeface="Tunga"/>
-        <a:font script="Guru" typeface="Raavi"/>
-        <a:font script="Cans" typeface="Euphemia"/>
-        <a:font script="Cher" typeface="Plantagenet Cherokee"/>
-        <a:font script="Yiii" typeface="Microsoft Yi Baiti"/>
-        <a:font script="Tibt" typeface="Microsoft Himalaya"/>
-        <a:font script="Thaa" typeface="MV Boli"/>
-        <a:font script="Deva" typeface="Mangal"/>
-        <a:font script="Telu" typeface="Gautami"/>
-        <a:font script="Taml" typeface="Latha"/>
-        <a:font script="Syrc" typeface="Estrangelo Edessa"/>
-        <a:font script="Orya" typeface="Kalinga"/>
-        <a:font script="Mlym" typeface="Kartika"/>
-        <a:font script="Laoo" typeface="DokChampa"/>
-        <a:font script="Sinh" typeface="Iskoola Pota"/>
-        <a:font script="Mong" typeface="Mongolian Baiti"/>
-        <a:font script="Viet" typeface="Times New Roman"/>
-        <a:font script="Uigh" typeface="Microsoft Uighur"/>
+        <a:latin typeface="Calibri Light"/>
+        <a:ea typeface="Calibri"/>
+        <a:cs typeface="Calibri"/>
       </a:majorFont>
       <a:minorFont>
         <a:latin typeface="Calibri"/>
-        <a:ea typeface=""/>
-        <a:cs typeface=""/>
-        <a:font script="Jpan" typeface="ＭＳ 明朝"/>
-        <a:font script="Hang" typeface="맑은 고딕"/>
-        <a:font script="Hans" typeface="宋体"/>
-        <a:font script="Hant" typeface="新細明體"/>
-        <a:font script="Arab" typeface="Arial"/>
-        <a:font script="Hebr" typeface="Arial"/>
-        <a:font script="Thai" typeface="Cordia New"/>
-        <a:font script="Ethi" typeface="Nyala"/>
-        <a:font script="Beng" typeface="Vrinda"/>
-        <a:font script="Gujr" typeface="Shruti"/>
-        <a:font script="Khmr" typeface="DaunPenh"/>
-        <a:font script="Knda" typeface="Tunga"/>
-        <a:font script="Guru" typeface="Raavi"/>
-        <a:font script="Cans" typeface="Euphemia"/>
-        <a:font script="Cher" typeface="Plantagenet Cherokee"/>
-        <a:font script="Yiii" typeface="Microsoft Yi Baiti"/>
-        <a:font script="Tibt" typeface="Microsoft Himalaya"/>
-        <a:font script="Thaa" typeface="MV Boli"/>
-        <a:font script="Deva" typeface="Mangal"/>
-        <a:font script="Telu" typeface="Gautami"/>
-        <a:font script="Taml" typeface="Latha"/>
-        <a:font script="Syrc" typeface="Estrangelo Edessa"/>
-        <a:font script="Orya" typeface="Kalinga"/>
-        <a:font script="Mlym" typeface="Kartika"/>
-        <a:font script="Laoo" typeface="DokChampa"/>
-        <a:font script="Sinh" typeface="Iskoola Pota"/>
-        <a:font script="Mong" typeface="Mongolian Baiti"/>
-        <a:font script="Viet" typeface="Arial"/>
-        <a:font script="Uigh" typeface="Microsoft Uighur"/>
+        <a:ea typeface="Calibri"/>
+        <a:cs typeface="Calibri"/>
       </a:minorFont>
     </a:fontScheme>
-    <a:fmtScheme name="Larissa">
+    <a:fmtScheme name="Office">
       <a:fillStyleLst>
         <a:solidFill>
           <a:schemeClr val="phClr"/>
@@ -2626,7 +3846,41 @@
       </a:bgFillStyleLst>
     </a:fmtScheme>
   </a:themeElements>
-  <a:objectDefaults/>
+  <a:objectDefaults>
+    <a:spDef>
+      <a:spPr>
+        <a:solidFill>
+          <a:srgbClr val="FFFFFF"/>
+        </a:solidFill>
+        <a:ln w="12700">
+          <a:solidFill>
+            <a:srgbClr val="000000"/>
+          </a:solidFill>
+        </a:ln>
+      </a:spPr>
+      <a:bodyPr spcFirstLastPara="1" vertOverflow="clip" horzOverflow="clip" upright="1">
+        <a:prstTxWarp prst="textNoShape">
+          <a:avLst/>
+        </a:prstTxWarp>
+        <a:noAutofit/>
+      </a:bodyPr>
+      <a:lstStyle/>
+      <a:style>
+        <a:lnRef idx="0">
+          <a:schemeClr val="accent1"/>
+        </a:lnRef>
+        <a:fillRef idx="0">
+          <a:schemeClr val="accent1"/>
+        </a:fillRef>
+        <a:effectRef idx="0">
+          <a:schemeClr val="accent1"/>
+        </a:effectRef>
+        <a:fontRef idx="minor">
+          <a:schemeClr val="lt1"/>
+        </a:fontRef>
+      </a:style>
+    </a:spDef>
+  </a:objectDefaults>
   <a:extraClrSchemeLst/>
 </a:theme>
 </file>